--- a/PDRMYE/GUÍAS RÁPIDAS/DPCP/INTRODUCCIÓN A LA PLATAFORMA (1).docx
+++ b/PDRMYE/GUÍAS RÁPIDAS/DPCP/INTRODUCCIÓN A LA PLATAFORMA (1).docx
@@ -1,6 +1,6 @@
 
 <file path=word/document.xml><?xml version="1.0" encoding="utf-8"?>
-<w:document xmlns:wpc="http://schemas.microsoft.com/office/word/2010/wordprocessingCanvas" xmlns:cx="http://schemas.microsoft.com/office/drawing/2014/chartex" xmlns:mc="http://schemas.openxmlformats.org/markup-compatibility/2006" xmlns:o="urn:schemas-microsoft-com:office:office" xmlns:r="http://schemas.openxmlformats.org/officeDocument/2006/relationships" xmlns:m="http://schemas.openxmlformats.org/officeDocument/2006/math" xmlns:v="urn:schemas-microsoft-com:vml" xmlns:wp14="http://schemas.microsoft.com/office/word/2010/wordprocessingDrawing" xmlns:wp="http://schemas.openxmlformats.org/drawingml/2006/wordprocessingDrawing" xmlns:w10="urn:schemas-microsoft-com:office:word" xmlns:w="http://schemas.openxmlformats.org/wordprocessingml/2006/main" xmlns:w14="http://schemas.microsoft.com/office/word/2010/wordml" xmlns:w15="http://schemas.microsoft.com/office/word/2012/wordml" xmlns:w16se="http://schemas.microsoft.com/office/word/2015/wordml/symex" xmlns:wpg="http://schemas.microsoft.com/office/word/2010/wordprocessingGroup" xmlns:wpi="http://schemas.microsoft.com/office/word/2010/wordprocessingInk" xmlns:wne="http://schemas.microsoft.com/office/word/2006/wordml" xmlns:wps="http://schemas.microsoft.com/office/word/2010/wordprocessingShape" mc:Ignorable="w14 w15 w16se wp14">
+<w:document xmlns:wpc="http://schemas.microsoft.com/office/word/2010/wordprocessingCanvas" xmlns:mc="http://schemas.openxmlformats.org/markup-compatibility/2006" xmlns:o="urn:schemas-microsoft-com:office:office" xmlns:r="http://schemas.openxmlformats.org/officeDocument/2006/relationships" xmlns:m="http://schemas.openxmlformats.org/officeDocument/2006/math" xmlns:v="urn:schemas-microsoft-com:vml" xmlns:wp14="http://schemas.microsoft.com/office/word/2010/wordprocessingDrawing" xmlns:wp="http://schemas.openxmlformats.org/drawingml/2006/wordprocessingDrawing" xmlns:w10="urn:schemas-microsoft-com:office:word" xmlns:w="http://schemas.openxmlformats.org/wordprocessingml/2006/main" xmlns:w14="http://schemas.microsoft.com/office/word/2010/wordml" xmlns:w15="http://schemas.microsoft.com/office/word/2012/wordml" xmlns:wpg="http://schemas.microsoft.com/office/word/2010/wordprocessingGroup" xmlns:wpi="http://schemas.microsoft.com/office/word/2010/wordprocessingInk" xmlns:wne="http://schemas.microsoft.com/office/word/2006/wordml" xmlns:wps="http://schemas.microsoft.com/office/word/2010/wordprocessingShape" mc:Ignorable="w14 w15 wp14">
   <w:body>
     <w:p>
       <w:pPr>
@@ -99,7 +99,7 @@
               </wp:anchor>
             </w:drawing>
           </mc:Choice>
-          <mc:Fallback>
+          <mc:Fallback xmlns:cx="http://schemas.microsoft.com/office/drawing/2014/chartex" xmlns:w16se="http://schemas.microsoft.com/office/word/2015/wordml/symex">
             <w:pict>
               <v:rect w14:anchorId="17B378D6" id="Rectángulo 3" o:spid="_x0000_s1026" style="position:absolute;margin-left:0;margin-top:-55.8pt;width:582.7pt;height:760.2pt;z-index:-251512832;visibility:visible;mso-wrap-style:square;mso-width-percent:0;mso-height-percent:0;mso-wrap-distance-left:9pt;mso-wrap-distance-top:0;mso-wrap-distance-right:9pt;mso-wrap-distance-bottom:0;mso-position-horizontal:left;mso-position-horizontal-relative:page;mso-position-vertical:absolute;mso-position-vertical-relative:text;mso-width-percent:0;mso-height-percent:0;mso-width-relative:margin;mso-height-relative:margin;v-text-anchor:middle" o:gfxdata="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" fillcolor="#f2f2f2" stroked="f" strokeweight="1pt">
                 <v:shadow on="t" type="perspective" color="black" opacity="7208f" offset="0,0" matrix="66847f,,,66847f"/>
@@ -374,7 +374,7 @@
               </wp:anchor>
             </w:drawing>
           </mc:Choice>
-          <mc:Fallback>
+          <mc:Fallback xmlns:cx="http://schemas.microsoft.com/office/drawing/2014/chartex" xmlns:w16se="http://schemas.microsoft.com/office/word/2015/wordml/symex">
             <w:pict>
               <v:rect w14:anchorId="6E426A2F" id="Rectángulo 4" o:spid="_x0000_s1026" style="position:absolute;left:0;text-align:left;margin-left:-70.05pt;margin-top:29.75pt;width:579.3pt;height:92.5pt;z-index:251781120;visibility:visible;mso-wrap-style:square;mso-width-percent:0;mso-height-percent:0;mso-wrap-distance-left:9pt;mso-wrap-distance-top:0;mso-wrap-distance-right:9pt;mso-wrap-distance-bottom:0;mso-position-horizontal:absolute;mso-position-horizontal-relative:margin;mso-position-vertical:absolute;mso-position-vertical-relative:text;mso-width-percent:0;mso-height-percent:0;mso-width-relative:margin;mso-height-relative:margin;v-text-anchor:middle" o:gfxdata="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" fillcolor="#aaa [3030]" stroked="f">
                 <v:fill color2="#a3a3a3 [3174]" rotate="t" colors="0 #afafaf;.5 #a5a5a5;1 #929292" focus="100%" type="gradient">
@@ -814,7 +814,7 @@
               </wp:anchor>
             </w:drawing>
           </mc:Choice>
-          <mc:Fallback>
+          <mc:Fallback xmlns:cx="http://schemas.microsoft.com/office/drawing/2014/chartex" xmlns:w16se="http://schemas.microsoft.com/office/word/2015/wordml/symex">
             <w:pict>
               <v:rect w14:anchorId="63962291" id="Rectángulo 23" o:spid="_x0000_s1027" style="position:absolute;left:0;text-align:left;margin-left:0;margin-top:2.05pt;width:533.9pt;height:21.05pt;z-index:251801600;visibility:visible;mso-wrap-style:square;mso-width-percent:0;mso-height-percent:0;mso-wrap-distance-left:9pt;mso-wrap-distance-top:0;mso-wrap-distance-right:9pt;mso-wrap-distance-bottom:0;mso-position-horizontal:center;mso-position-horizontal-relative:margin;mso-position-vertical:absolute;mso-position-vertical-relative:text;mso-width-percent:0;mso-height-percent:0;mso-width-relative:margin;mso-height-relative:margin;v-text-anchor:middle" o:gfxdata="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" fillcolor="#aaa [3030]" stroked="f">
                 <v:fill color2="#a3a3a3 [3174]" rotate="t" colors="0 #afafaf;.5 #a5a5a5;1 #929292" focus="100%" type="gradient">
@@ -892,7 +892,7 @@
       <w:sdtContent>
         <w:p>
           <w:pPr>
-            <w:pStyle w:val="TtuloTDC"/>
+            <w:pStyle w:val="TtulodeTDC"/>
             <w:spacing w:line="276" w:lineRule="auto"/>
             <w:rPr>
               <w:rFonts w:ascii="Arial" w:hAnsi="Arial" w:cs="Arial"/>
@@ -2024,7 +2024,7 @@
               </wp:anchor>
             </w:drawing>
           </mc:Choice>
-          <mc:Fallback>
+          <mc:Fallback xmlns:cx="http://schemas.microsoft.com/office/drawing/2014/chartex" xmlns:w16se="http://schemas.microsoft.com/office/word/2015/wordml/symex">
             <w:pict>
               <v:rect w14:anchorId="19E49FED" id="Rectángulo 15" o:spid="_x0000_s1028" style="position:absolute;margin-left:-38.85pt;margin-top:18.8pt;width:533.9pt;height:21.05pt;z-index:251782144;visibility:visible;mso-wrap-style:square;mso-width-percent:0;mso-height-percent:0;mso-wrap-distance-left:9pt;mso-wrap-distance-top:0;mso-wrap-distance-right:9pt;mso-wrap-distance-bottom:0;mso-position-horizontal:absolute;mso-position-horizontal-relative:margin;mso-position-vertical:absolute;mso-position-vertical-relative:text;mso-width-percent:0;mso-height-percent:0;mso-width-relative:margin;mso-height-relative:margin;v-text-anchor:middle" o:gfxdata="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" fillcolor="#aaa [3030]" stroked="f">
                 <v:fill color2="#a3a3a3 [3174]" rotate="t" colors="0 #afafaf;.5 #a5a5a5;1 #929292" focus="100%" type="gradient">
@@ -2187,14 +2187,29 @@
                                 <w:rFonts w:ascii="Arial" w:hAnsi="Arial" w:cs="Arial"/>
                                 <w:lang w:val="es-MX"/>
                               </w:rPr>
-                              <w:t xml:space="preserve">, el cual tiene como objetivo el </w:t>
+                              <w:t xml:space="preserve">, el cual tiene como objetivo </w:t>
+                            </w:r>
+                            <w:r>
+                              <w:rPr>
+                                <w:rFonts w:ascii="Arial" w:hAnsi="Arial" w:cs="Arial"/>
+                                <w:highlight w:val="red"/>
+                                <w:lang w:val="es-MX"/>
+                              </w:rPr>
+                              <w:t>el</w:t>
                             </w:r>
                             <w:r>
                               <w:rPr>
                                 <w:rFonts w:ascii="Arial" w:hAnsi="Arial" w:cs="Arial"/>
                                 <w:lang w:val="es-MX"/>
                               </w:rPr>
-                              <w:t>administrar todos los recursos que se reciben en la Secretaría de Finanzas y Tesorería General del Estado de Nuevo León, para la optimización de los procesos de las áreas correspondientes</w:t>
+                              <w:t xml:space="preserve"> administrar</w:t>
+                            </w:r>
+                            <w:r>
+                              <w:rPr>
+                                <w:rFonts w:ascii="Arial" w:hAnsi="Arial" w:cs="Arial"/>
+                                <w:lang w:val="es-MX"/>
+                              </w:rPr>
+                              <w:t xml:space="preserve"> todos los recursos que se reciben en la Secretaría de Finanzas y Tesorería General del Estado de Nuevo León, para la optimización de los procesos de las áreas correspondientes</w:t>
                             </w:r>
                             <w:r>
                               <w:rPr>
@@ -2273,14 +2288,29 @@
                           <w:rFonts w:ascii="Arial" w:hAnsi="Arial" w:cs="Arial"/>
                           <w:lang w:val="es-MX"/>
                         </w:rPr>
-                        <w:t xml:space="preserve">, el cual tiene como objetivo el </w:t>
+                        <w:t xml:space="preserve">, el cual tiene como objetivo </w:t>
+                      </w:r>
+                      <w:r>
+                        <w:rPr>
+                          <w:rFonts w:ascii="Arial" w:hAnsi="Arial" w:cs="Arial"/>
+                          <w:highlight w:val="red"/>
+                          <w:lang w:val="es-MX"/>
+                        </w:rPr>
+                        <w:t>el</w:t>
                       </w:r>
                       <w:r>
                         <w:rPr>
                           <w:rFonts w:ascii="Arial" w:hAnsi="Arial" w:cs="Arial"/>
                           <w:lang w:val="es-MX"/>
                         </w:rPr>
-                        <w:t>administrar todos los recursos que se reciben en la Secretaría de Finanzas y Tesorería General del Estado de Nuevo León, para la optimización de los procesos de las áreas correspondientes</w:t>
+                        <w:t xml:space="preserve"> administrar</w:t>
+                      </w:r>
+                      <w:r>
+                        <w:rPr>
+                          <w:rFonts w:ascii="Arial" w:hAnsi="Arial" w:cs="Arial"/>
+                          <w:lang w:val="es-MX"/>
+                        </w:rPr>
+                        <w:t xml:space="preserve"> todos los recursos que se reciben en la Secretaría de Finanzas y Tesorería General del Estado de Nuevo León, para la optimización de los procesos de las áreas correspondientes</w:t>
                       </w:r>
                       <w:r>
                         <w:rPr>
@@ -2389,7 +2419,7 @@
               </wp:anchor>
             </w:drawing>
           </mc:Choice>
-          <mc:Fallback>
+          <mc:Fallback xmlns:cx="http://schemas.microsoft.com/office/drawing/2014/chartex" xmlns:w16se="http://schemas.microsoft.com/office/word/2015/wordml/symex">
             <w:pict>
               <v:rect w14:anchorId="77267B3C" id="Rectángulo 16" o:spid="_x0000_s1030" style="position:absolute;margin-left:63.7pt;margin-top:.4pt;width:347.05pt;height:20.4pt;z-index:251783168;visibility:visible;mso-wrap-style:square;mso-width-percent:0;mso-height-percent:0;mso-wrap-distance-left:9pt;mso-wrap-distance-top:0;mso-wrap-distance-right:9pt;mso-wrap-distance-bottom:0;mso-position-horizontal:absolute;mso-position-horizontal-relative:text;mso-position-vertical:absolute;mso-position-vertical-relative:text;mso-width-percent:0;mso-height-percent:0;mso-width-relative:margin;mso-height-relative:margin;v-text-anchor:middle" o:gfxdata="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" fillcolor="#c3c3c3 [2166]" strokecolor="#a5a5a5 [3206]" strokeweight=".5pt">
                 <v:fill color2="#b6b6b6 [2614]" rotate="t" colors="0 #d2d2d2;.5 #c8c8c8;1 silver" focus="100%" type="gradient">
@@ -2521,7 +2551,22 @@
           <w:sz w:val="24"/>
         </w:rPr>
         <w:tab/>
-        <w:t xml:space="preserve">Lograr que, mediante el presente manual, los usuarios de la </w:t>
+        <w:t xml:space="preserve">Lograr que, </w:t>
+      </w:r>
+      <w:r>
+        <w:rPr>
+          <w:rFonts w:ascii="Arial" w:hAnsi="Arial" w:cs="Arial"/>
+          <w:sz w:val="24"/>
+          <w:highlight w:val="red"/>
+        </w:rPr>
+        <w:t>mediante el presente manual</w:t>
+      </w:r>
+      <w:r>
+        <w:rPr>
+          <w:rFonts w:ascii="Arial" w:hAnsi="Arial" w:cs="Arial"/>
+          <w:sz w:val="24"/>
+        </w:rPr>
+        <w:t xml:space="preserve">, los usuarios de la </w:t>
       </w:r>
       <w:r>
         <w:rPr>
@@ -2557,6 +2602,13 @@
           <w:sz w:val="24"/>
         </w:rPr>
         <w:t>nes de recursos, así como el seguimiento correspondiente, para su asignación al área que vaya a continuar la atención hasta concluir con el registro de los pagos</w:t>
+      </w:r>
+      <w:r>
+        <w:rPr>
+          <w:rFonts w:ascii="Arial" w:hAnsi="Arial" w:cs="Arial"/>
+          <w:sz w:val="24"/>
+        </w:rPr>
+        <w:t>.</w:t>
       </w:r>
     </w:p>
     <w:p>
@@ -2624,29 +2676,31 @@
         <w:rPr>
           <w:rFonts w:ascii="Arial" w:hAnsi="Arial" w:cs="Arial"/>
           <w:sz w:val="24"/>
-        </w:rPr>
-        <w:t xml:space="preserve">El alcance de la presente </w:t>
+          <w:highlight w:val="red"/>
+        </w:rPr>
+        <w:t>El alcance de la presente Plataforma de Distribución de Recursos a Municipios y Entidades el</w:t>
       </w:r>
       <w:r>
         <w:rPr>
           <w:rFonts w:ascii="Arial" w:hAnsi="Arial" w:cs="Arial"/>
           <w:sz w:val="24"/>
         </w:rPr>
-        <w:t>Plataforma de Distribución de Recursos a Mu</w:t>
+        <w:t xml:space="preserve"> </w:t>
       </w:r>
       <w:r>
         <w:rPr>
           <w:rFonts w:ascii="Arial" w:hAnsi="Arial" w:cs="Arial"/>
           <w:sz w:val="24"/>
-        </w:rPr>
-        <w:t xml:space="preserve">nicipios y Entidades el </w:t>
+          <w:highlight w:val="yellow"/>
+        </w:rPr>
+        <w:t>C</w:t>
       </w:r>
       <w:r>
         <w:rPr>
           <w:rFonts w:ascii="Arial" w:hAnsi="Arial" w:cs="Arial"/>
           <w:sz w:val="24"/>
         </w:rPr>
-        <w:t xml:space="preserve">cumplir con los requerimientos de acuerdo a los procesos </w:t>
+        <w:t xml:space="preserve">umplir con los requerimientos de acuerdo a los procesos </w:t>
       </w:r>
       <w:r>
         <w:rPr>
@@ -2687,8 +2741,67 @@
         <w:rPr>
           <w:rFonts w:ascii="Arial" w:hAnsi="Arial" w:cs="Arial"/>
           <w:sz w:val="24"/>
-        </w:rPr>
-        <w:t xml:space="preserve">realice en el procesamiento de la información que le compete de acuerdo al flujo indicado en </w:t>
+          <w:highlight w:val="red"/>
+        </w:rPr>
+        <w:t>realice en</w:t>
+      </w:r>
+      <w:r>
+        <w:rPr>
+          <w:rFonts w:ascii="Arial" w:hAnsi="Arial" w:cs="Arial"/>
+          <w:sz w:val="24"/>
+        </w:rPr>
+        <w:t xml:space="preserve"> </w:t>
+      </w:r>
+      <w:r>
+        <w:rPr>
+          <w:rFonts w:ascii="Arial" w:hAnsi="Arial" w:cs="Arial"/>
+          <w:sz w:val="24"/>
+          <w:highlight w:val="yellow"/>
+        </w:rPr>
+        <w:t>para</w:t>
+      </w:r>
+      <w:r>
+        <w:rPr>
+          <w:rFonts w:ascii="Arial" w:hAnsi="Arial" w:cs="Arial"/>
+          <w:sz w:val="24"/>
+        </w:rPr>
+        <w:t xml:space="preserve"> </w:t>
+      </w:r>
+      <w:r>
+        <w:rPr>
+          <w:rFonts w:ascii="Arial" w:hAnsi="Arial" w:cs="Arial"/>
+          <w:sz w:val="24"/>
+        </w:rPr>
+        <w:t>el procesamiento de la información</w:t>
+      </w:r>
+      <w:r>
+        <w:rPr>
+          <w:rFonts w:ascii="Arial" w:hAnsi="Arial" w:cs="Arial"/>
+          <w:sz w:val="24"/>
+        </w:rPr>
+        <w:t>,</w:t>
+      </w:r>
+      <w:r>
+        <w:rPr>
+          <w:rFonts w:ascii="Arial" w:hAnsi="Arial" w:cs="Arial"/>
+          <w:sz w:val="24"/>
+        </w:rPr>
+        <w:t xml:space="preserve"> </w:t>
+      </w:r>
+      <w:r>
+        <w:rPr>
+          <w:rFonts w:ascii="Arial" w:hAnsi="Arial" w:cs="Arial"/>
+          <w:sz w:val="24"/>
+          <w:highlight w:val="red"/>
+        </w:rPr>
+        <w:t>que le compete</w:t>
+      </w:r>
+      <w:r>
+        <w:rPr>
+          <w:rFonts w:ascii="Arial" w:hAnsi="Arial" w:cs="Arial"/>
+          <w:sz w:val="24"/>
+        </w:rPr>
+        <w:t xml:space="preserve"> de acuerdo al flujo indicado en </w:t>
       </w:r>
       <w:r>
         <w:rPr>
@@ -2710,6 +2823,13 @@
           <w:sz w:val="24"/>
         </w:rPr>
         <w:t>s de proceso</w:t>
+      </w:r>
+      <w:r>
+        <w:rPr>
+          <w:rFonts w:ascii="Arial" w:hAnsi="Arial" w:cs="Arial"/>
+          <w:sz w:val="24"/>
+        </w:rPr>
+        <w:t>.</w:t>
       </w:r>
     </w:p>
     <w:p>
@@ -2729,13 +2849,16 @@
         </w:rPr>
         <w:t>Usuario</w:t>
       </w:r>
+      <w:bookmarkStart w:id="9" w:name="_GoBack"/>
       <w:bookmarkEnd w:id="6"/>
       <w:bookmarkEnd w:id="7"/>
       <w:bookmarkEnd w:id="8"/>
+      <w:bookmarkEnd w:id="9"/>
     </w:p>
     <w:p>
       <w:pPr>
         <w:spacing w:line="276" w:lineRule="auto"/>
+        <w:jc w:val="both"/>
         <w:rPr>
           <w:rFonts w:ascii="Arial" w:hAnsi="Arial" w:cs="Arial"/>
         </w:rPr>
@@ -2939,7 +3062,7 @@
               </wp:anchor>
             </w:drawing>
           </mc:Choice>
-          <mc:Fallback>
+          <mc:Fallback xmlns:cx="http://schemas.microsoft.com/office/drawing/2014/chartex" xmlns:w16se="http://schemas.microsoft.com/office/word/2015/wordml/symex">
             <w:pict>
               <v:rect w14:anchorId="71066FE7" id="Rectángulo 125" o:spid="_x0000_s1031" style="position:absolute;margin-left:-36.35pt;margin-top:3pt;width:533.9pt;height:21.05pt;z-index:251819008;visibility:visible;mso-wrap-style:square;mso-width-percent:0;mso-height-percent:0;mso-wrap-distance-left:9pt;mso-wrap-distance-top:0;mso-wrap-distance-right:9pt;mso-wrap-distance-bottom:0;mso-position-horizontal:absolute;mso-position-horizontal-relative:margin;mso-position-vertical:absolute;mso-position-vertical-relative:text;mso-width-percent:0;mso-height-percent:0;mso-width-relative:margin;mso-height-relative:margin;v-text-anchor:middle" o:gfxdata="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" fillcolor="#aaa [3030]" stroked="f">
                 <v:fill color2="#a3a3a3 [3174]" rotate="t" colors="0 #afafaf;.5 #a5a5a5;1 #929292" focus="100%" type="gradient">
@@ -3025,10 +3148,10 @@
           <w:szCs w:val="44"/>
         </w:rPr>
       </w:pPr>
-      <w:bookmarkStart w:id="9" w:name="_Toc123297021"/>
-      <w:bookmarkStart w:id="10" w:name="_Toc124335006"/>
-      <w:bookmarkStart w:id="11" w:name="_Toc124345687"/>
-      <w:bookmarkStart w:id="12" w:name="_Toc134805582"/>
+      <w:bookmarkStart w:id="10" w:name="_Toc123297021"/>
+      <w:bookmarkStart w:id="11" w:name="_Toc124335006"/>
+      <w:bookmarkStart w:id="12" w:name="_Toc124345687"/>
+      <w:bookmarkStart w:id="13" w:name="_Toc134805582"/>
       <w:r>
         <w:rPr>
           <w:rFonts w:cs="Arial"/>
@@ -3037,10 +3160,10 @@
         </w:rPr>
         <w:t>ASPECTOS GENERALES DE LA PLATAFORMA</w:t>
       </w:r>
-      <w:bookmarkEnd w:id="9"/>
       <w:bookmarkEnd w:id="10"/>
       <w:bookmarkEnd w:id="11"/>
       <w:bookmarkEnd w:id="12"/>
+      <w:bookmarkEnd w:id="13"/>
     </w:p>
     <w:p>
       <w:pPr>
@@ -3221,18 +3344,18 @@
           <w:rFonts w:cs="Arial"/>
         </w:rPr>
       </w:pPr>
-      <w:bookmarkStart w:id="13" w:name="_Toc124335007"/>
-      <w:bookmarkStart w:id="14" w:name="_Toc124345688"/>
-      <w:bookmarkStart w:id="15" w:name="_Toc134805583"/>
+      <w:bookmarkStart w:id="14" w:name="_Toc124335007"/>
+      <w:bookmarkStart w:id="15" w:name="_Toc124345688"/>
+      <w:bookmarkStart w:id="16" w:name="_Toc134805583"/>
       <w:r>
         <w:rPr>
           <w:rFonts w:cs="Arial"/>
         </w:rPr>
         <w:t>Acceso a Plataforma</w:t>
       </w:r>
-      <w:bookmarkEnd w:id="13"/>
       <w:bookmarkEnd w:id="14"/>
       <w:bookmarkEnd w:id="15"/>
+      <w:bookmarkEnd w:id="16"/>
     </w:p>
     <w:p>
       <w:pPr>
@@ -3309,22 +3432,23 @@
           <w:szCs w:val="28"/>
         </w:rPr>
       </w:pPr>
-      <w:bookmarkStart w:id="16" w:name="_Toc124335008"/>
-      <w:bookmarkStart w:id="17" w:name="_Toc124345689"/>
-      <w:bookmarkStart w:id="18" w:name="_Toc134805584"/>
+      <w:bookmarkStart w:id="17" w:name="_Toc124335008"/>
+      <w:bookmarkStart w:id="18" w:name="_Toc124345689"/>
+      <w:bookmarkStart w:id="19" w:name="_Toc134805584"/>
       <w:r>
         <w:rPr>
           <w:rFonts w:cs="Arial"/>
         </w:rPr>
         <w:t>Inicio</w:t>
       </w:r>
-      <w:bookmarkEnd w:id="16"/>
       <w:bookmarkEnd w:id="17"/>
       <w:bookmarkEnd w:id="18"/>
+      <w:bookmarkEnd w:id="19"/>
     </w:p>
     <w:p>
       <w:pPr>
         <w:spacing w:line="276" w:lineRule="auto"/>
+        <w:jc w:val="both"/>
         <w:rPr>
           <w:rFonts w:ascii="Arial" w:hAnsi="Arial" w:cs="Arial"/>
           <w:sz w:val="24"/>
@@ -3571,18 +3695,18 @@
           <w:szCs w:val="28"/>
         </w:rPr>
       </w:pPr>
-      <w:bookmarkStart w:id="19" w:name="_Toc124335009"/>
-      <w:bookmarkStart w:id="20" w:name="_Toc124345690"/>
-      <w:bookmarkStart w:id="21" w:name="_Toc134805585"/>
+      <w:bookmarkStart w:id="20" w:name="_Toc124335009"/>
+      <w:bookmarkStart w:id="21" w:name="_Toc124345690"/>
+      <w:bookmarkStart w:id="22" w:name="_Toc134805585"/>
       <w:r>
         <w:rPr>
           <w:rFonts w:cs="Arial"/>
         </w:rPr>
         <w:t>Inicio de Sesión</w:t>
       </w:r>
-      <w:bookmarkEnd w:id="19"/>
       <w:bookmarkEnd w:id="20"/>
       <w:bookmarkEnd w:id="21"/>
+      <w:bookmarkEnd w:id="22"/>
     </w:p>
     <w:p>
       <w:pPr>
@@ -3816,7 +3940,7 @@
               </wp:anchor>
             </w:drawing>
           </mc:Choice>
-          <mc:Fallback>
+          <mc:Fallback xmlns:cx="http://schemas.microsoft.com/office/drawing/2014/chartex" xmlns:w16se="http://schemas.microsoft.com/office/word/2015/wordml/symex">
             <w:pict>
               <v:oval w14:anchorId="7EE04F41" id="Elipse 51" o:spid="_x0000_s1032" style="position:absolute;margin-left:245.35pt;margin-top:7.45pt;width:28.85pt;height:27.5pt;z-index:251928576;visibility:visible;mso-wrap-style:square;mso-width-percent:0;mso-height-percent:0;mso-wrap-distance-left:9pt;mso-wrap-distance-top:0;mso-wrap-distance-right:9pt;mso-wrap-distance-bottom:0;mso-position-horizontal:absolute;mso-position-horizontal-relative:text;mso-position-vertical:absolute;mso-position-vertical-relative:text;mso-width-percent:0;mso-height-percent:0;mso-width-relative:margin;mso-height-relative:margin;v-text-anchor:middle" o:gfxdata="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" fillcolor="#70ad47 [3209]" strokecolor="#375623 [1609]" strokeweight="1pt">
                 <v:stroke joinstyle="miter"/>
@@ -3953,7 +4077,7 @@
               </wp:anchor>
             </w:drawing>
           </mc:Choice>
-          <mc:Fallback>
+          <mc:Fallback xmlns:cx="http://schemas.microsoft.com/office/drawing/2014/chartex" xmlns:w16se="http://schemas.microsoft.com/office/word/2015/wordml/symex">
             <w:pict>
               <v:oval w14:anchorId="78FF9580" id="Elipse 52" o:spid="_x0000_s1033" style="position:absolute;margin-left:242.5pt;margin-top:17.2pt;width:28.85pt;height:27.5pt;z-index:251927552;visibility:visible;mso-wrap-style:square;mso-width-percent:0;mso-height-percent:0;mso-wrap-distance-left:9pt;mso-wrap-distance-top:0;mso-wrap-distance-right:9pt;mso-wrap-distance-bottom:0;mso-position-horizontal:absolute;mso-position-horizontal-relative:text;mso-position-vertical:absolute;mso-position-vertical-relative:text;mso-width-percent:0;mso-height-percent:0;mso-width-relative:margin;mso-height-relative:margin;v-text-anchor:middle" o:gfxdata="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" fillcolor="#70ad47 [3209]" strokecolor="#375623 [1609]" strokeweight="1pt">
                 <v:stroke joinstyle="miter"/>
@@ -4090,7 +4214,7 @@
               </wp:anchor>
             </w:drawing>
           </mc:Choice>
-          <mc:Fallback>
+          <mc:Fallback xmlns:cx="http://schemas.microsoft.com/office/drawing/2014/chartex" xmlns:w16se="http://schemas.microsoft.com/office/word/2015/wordml/symex">
             <w:pict>
               <v:oval w14:anchorId="15D8A67D" id="Elipse 54" o:spid="_x0000_s1034" style="position:absolute;margin-left:361.5pt;margin-top:12.1pt;width:28.85pt;height:27.5pt;z-index:251926528;visibility:visible;mso-wrap-style:square;mso-width-percent:0;mso-height-percent:0;mso-wrap-distance-left:9pt;mso-wrap-distance-top:0;mso-wrap-distance-right:9pt;mso-wrap-distance-bottom:0;mso-position-horizontal:absolute;mso-position-horizontal-relative:text;mso-position-vertical:absolute;mso-position-vertical-relative:text;mso-width-percent:0;mso-height-percent:0;mso-width-relative:margin;mso-height-relative:margin;v-text-anchor:middle" o:gfxdata="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" fillcolor="#70ad47 [3209]" strokecolor="#375623 [1609]" strokeweight="1pt">
                 <v:stroke joinstyle="miter"/>
@@ -4176,51 +4300,54 @@
           <w:szCs w:val="28"/>
         </w:rPr>
       </w:pPr>
-      <w:bookmarkStart w:id="22" w:name="_Toc124335010"/>
-      <w:bookmarkStart w:id="23" w:name="_Toc124345691"/>
-      <w:bookmarkStart w:id="24" w:name="_Toc134805586"/>
+      <w:bookmarkStart w:id="23" w:name="_Toc124335010"/>
+      <w:bookmarkStart w:id="24" w:name="_Toc124345691"/>
+      <w:bookmarkStart w:id="25" w:name="_Toc134805586"/>
       <w:r>
         <w:rPr>
           <w:rFonts w:cs="Arial"/>
         </w:rPr>
         <w:t>Elegir la Plataforma</w:t>
       </w:r>
-      <w:bookmarkEnd w:id="22"/>
       <w:bookmarkEnd w:id="23"/>
       <w:bookmarkEnd w:id="24"/>
+      <w:bookmarkEnd w:id="25"/>
     </w:p>
     <w:p>
       <w:pPr>
         <w:spacing w:line="276" w:lineRule="auto"/>
-        <w:rPr>
-          <w:rFonts w:ascii="Arial" w:hAnsi="Arial" w:cs="Arial"/>
+        <w:jc w:val="both"/>
+        <w:rPr>
+          <w:rFonts w:ascii="Arial" w:hAnsi="Arial" w:cs="Arial"/>
+          <w:sz w:val="24"/>
+          <w:szCs w:val="24"/>
         </w:rPr>
       </w:pPr>
       <w:r>
         <w:rPr>
           <w:rFonts w:ascii="Arial" w:hAnsi="Arial" w:cs="Arial"/>
-        </w:rPr>
-        <w:t>Algunos usuarios tienen acceso a múltiples plataformas, después de iniciar sesión se puede elegir la plat</w:t>
+          <w:sz w:val="24"/>
+          <w:szCs w:val="24"/>
+        </w:rPr>
+        <w:t>Algunos usuarios tienen acceso a múltiples plataformas, después de iniciar sesión se puede elegir la plataforma con la cual se trabajará</w:t>
       </w:r>
+    </w:p>
+    <w:p>
+      <w:pPr>
+        <w:spacing w:line="276" w:lineRule="auto"/>
+        <w:rPr>
+          <w:rFonts w:ascii="Arial" w:hAnsi="Arial" w:cs="Arial"/>
+          <w:b/>
+          <w:sz w:val="24"/>
+          <w:szCs w:val="24"/>
+        </w:rPr>
+      </w:pPr>
       <w:r>
         <w:rPr>
           <w:rFonts w:ascii="Arial" w:hAnsi="Arial" w:cs="Arial"/>
-        </w:rPr>
-        <w:t>aforma con la cual se trabajará</w:t>
-      </w:r>
-    </w:p>
-    <w:p>
-      <w:pPr>
-        <w:spacing w:line="276" w:lineRule="auto"/>
-        <w:rPr>
-          <w:rFonts w:ascii="Arial" w:hAnsi="Arial" w:cs="Arial"/>
           <w:b/>
-        </w:rPr>
-      </w:pPr>
-      <w:r>
-        <w:rPr>
-          <w:rFonts w:ascii="Arial" w:hAnsi="Arial" w:cs="Arial"/>
-          <w:b/>
+          <w:sz w:val="24"/>
+          <w:szCs w:val="24"/>
         </w:rPr>
         <w:t>DISTRIBUCIÓN DE RECURSOS</w:t>
       </w:r>
@@ -4228,27 +4355,20 @@
     <w:p>
       <w:pPr>
         <w:spacing w:line="276" w:lineRule="auto"/>
-        <w:rPr>
-          <w:rFonts w:ascii="Arial" w:hAnsi="Arial" w:cs="Arial"/>
+        <w:jc w:val="both"/>
+        <w:rPr>
+          <w:rFonts w:ascii="Arial" w:hAnsi="Arial" w:cs="Arial"/>
+          <w:sz w:val="24"/>
+          <w:szCs w:val="24"/>
         </w:rPr>
       </w:pPr>
       <w:r>
         <w:rPr>
           <w:rFonts w:ascii="Arial" w:hAnsi="Arial" w:cs="Arial"/>
-        </w:rPr>
-        <w:t>“</w:t>
-      </w:r>
-      <w:r>
-        <w:rPr>
-          <w:rFonts w:ascii="Arial" w:hAnsi="Arial" w:cs="Arial"/>
-        </w:rPr>
-        <w:t>Perfil para usuario ANALISTA de la plataforma de distribución de recursos a municipios y entidades</w:t>
-      </w:r>
-      <w:r>
-        <w:rPr>
-          <w:rFonts w:ascii="Arial" w:hAnsi="Arial" w:cs="Arial"/>
-        </w:rPr>
-        <w:t>”</w:t>
+          <w:sz w:val="24"/>
+          <w:szCs w:val="24"/>
+        </w:rPr>
+        <w:t>“Perfil para usuario ANALISTA de la plataforma de distribución de recursos a municipios y entidades”</w:t>
       </w:r>
     </w:p>
     <w:p>
@@ -4320,22 +4440,6 @@
     </w:p>
     <w:p>
       <w:pPr>
-        <w:spacing w:line="276" w:lineRule="auto"/>
-        <w:rPr>
-          <w:rFonts w:ascii="Arial" w:hAnsi="Arial" w:cs="Arial"/>
-        </w:rPr>
-      </w:pPr>
-    </w:p>
-    <w:p>
-      <w:pPr>
-        <w:spacing w:line="276" w:lineRule="auto"/>
-        <w:rPr>
-          <w:rFonts w:ascii="Arial" w:hAnsi="Arial" w:cs="Arial"/>
-        </w:rPr>
-      </w:pPr>
-    </w:p>
-    <w:p>
-      <w:pPr>
         <w:pStyle w:val="Ttulo1"/>
         <w:spacing w:line="276" w:lineRule="auto"/>
         <w:jc w:val="center"/>
@@ -4343,18 +4447,18 @@
           <w:rFonts w:cs="Arial"/>
         </w:rPr>
       </w:pPr>
-      <w:bookmarkStart w:id="25" w:name="_Toc124335011"/>
-      <w:bookmarkStart w:id="26" w:name="_Toc124345692"/>
-      <w:bookmarkStart w:id="27" w:name="_Toc134805587"/>
+      <w:bookmarkStart w:id="26" w:name="_Toc124335011"/>
+      <w:bookmarkStart w:id="27" w:name="_Toc124345692"/>
+      <w:bookmarkStart w:id="28" w:name="_Toc134805587"/>
       <w:r>
         <w:rPr>
           <w:rFonts w:cs="Arial"/>
         </w:rPr>
         <w:t>Pantalla de Bienvenida</w:t>
       </w:r>
-      <w:bookmarkEnd w:id="25"/>
       <w:bookmarkEnd w:id="26"/>
       <w:bookmarkEnd w:id="27"/>
+      <w:bookmarkEnd w:id="28"/>
     </w:p>
     <w:p>
       <w:pPr>
@@ -4393,6 +4497,7 @@
     </w:p>
     <w:p>
       <w:pPr>
+        <w:jc w:val="both"/>
         <w:rPr>
           <w:rFonts w:ascii="Arial" w:hAnsi="Arial" w:cs="Arial"/>
           <w:sz w:val="24"/>
@@ -4502,7 +4607,7 @@
               </wp:anchor>
             </w:drawing>
           </mc:Choice>
-          <mc:Fallback>
+          <mc:Fallback xmlns:cx="http://schemas.microsoft.com/office/drawing/2014/chartex" xmlns:w16se="http://schemas.microsoft.com/office/word/2015/wordml/symex">
             <w:pict>
               <v:rect w14:anchorId="65F0EB0B" id="Rectángulo 57" o:spid="_x0000_s1026" style="position:absolute;margin-left:313.5pt;margin-top:2.25pt;width:57pt;height:72.75pt;z-index:251955200;visibility:visible;mso-wrap-style:square;mso-width-percent:0;mso-height-percent:0;mso-wrap-distance-left:9pt;mso-wrap-distance-top:0;mso-wrap-distance-right:9pt;mso-wrap-distance-bottom:0;mso-position-horizontal:absolute;mso-position-horizontal-relative:margin;mso-position-vertical:absolute;mso-position-vertical-relative:text;mso-width-percent:0;mso-height-percent:0;mso-width-relative:margin;mso-height-relative:margin;v-text-anchor:middle" o:gfxdata="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" filled="f" strokecolor="red" strokeweight="2.25pt">
                 <w10:wrap anchorx="margin"/>
@@ -4728,8 +4833,10 @@
           </w:tcPr>
           <w:p>
             <w:pPr>
-              <w:rPr>
-                <w:rFonts w:ascii="Arial" w:hAnsi="Arial" w:cs="Arial"/>
+              <w:jc w:val="both"/>
+              <w:rPr>
+                <w:rFonts w:ascii="Arial" w:hAnsi="Arial" w:cs="Arial"/>
+                <w:b/>
                 <w:sz w:val="24"/>
                 <w:szCs w:val="24"/>
               </w:rPr>
@@ -4743,29 +4850,24 @@
               </w:rPr>
               <w:t>Menú de plataforma</w:t>
             </w:r>
-            <w:r>
-              <w:rPr>
-                <w:rFonts w:ascii="Arial" w:hAnsi="Arial" w:cs="Arial"/>
-                <w:b/>
-                <w:sz w:val="24"/>
-                <w:szCs w:val="24"/>
-              </w:rPr>
-              <w:t>,</w:t>
-            </w:r>
-            <w:r>
-              <w:rPr>
-                <w:rFonts w:ascii="Arial" w:hAnsi="Arial" w:cs="Arial"/>
-                <w:sz w:val="24"/>
-              </w:rPr>
-              <w:t xml:space="preserve"> </w:t>
-            </w:r>
-            <w:r>
-              <w:rPr>
-                <w:rFonts w:ascii="Arial" w:hAnsi="Arial" w:cs="Arial"/>
-                <w:sz w:val="24"/>
-                <w:szCs w:val="24"/>
-              </w:rPr>
-              <w:t>m</w:t>
+          </w:p>
+          <w:p>
+            <w:pPr>
+              <w:jc w:val="both"/>
+              <w:rPr>
+                <w:rFonts w:ascii="Arial" w:hAnsi="Arial" w:cs="Arial"/>
+                <w:b/>
+                <w:sz w:val="24"/>
+                <w:szCs w:val="24"/>
+              </w:rPr>
+            </w:pPr>
+            <w:r>
+              <w:rPr>
+                <w:rFonts w:ascii="Arial" w:hAnsi="Arial" w:cs="Arial"/>
+                <w:sz w:val="24"/>
+                <w:szCs w:val="24"/>
+              </w:rPr>
+              <w:t>M</w:t>
             </w:r>
             <w:r>
               <w:rPr>
@@ -4848,15 +4950,40 @@
             <w:pPr>
               <w:rPr>
                 <w:rFonts w:ascii="Arial" w:hAnsi="Arial" w:cs="Arial"/>
-                <w:sz w:val="24"/>
-              </w:rPr>
-            </w:pPr>
-            <w:r>
-              <w:rPr>
-                <w:rFonts w:ascii="Arial" w:hAnsi="Arial" w:cs="Arial"/>
-                <w:sz w:val="24"/>
-              </w:rPr>
-              <w:t xml:space="preserve">Bienvenida, dar clic en el botón para el desplegar apartados de uso de la plataforma. </w:t>
+                <w:b/>
+                <w:sz w:val="24"/>
+              </w:rPr>
+            </w:pPr>
+            <w:r>
+              <w:rPr>
+                <w:rFonts w:ascii="Arial" w:hAnsi="Arial" w:cs="Arial"/>
+                <w:b/>
+                <w:sz w:val="24"/>
+              </w:rPr>
+              <w:t>Bienvenida</w:t>
+            </w:r>
+          </w:p>
+          <w:p>
+            <w:pPr>
+              <w:jc w:val="both"/>
+              <w:rPr>
+                <w:rFonts w:ascii="Arial" w:hAnsi="Arial" w:cs="Arial"/>
+                <w:sz w:val="24"/>
+              </w:rPr>
+            </w:pPr>
+            <w:r>
+              <w:rPr>
+                <w:rFonts w:ascii="Arial" w:hAnsi="Arial" w:cs="Arial"/>
+                <w:sz w:val="24"/>
+              </w:rPr>
+              <w:t>D</w:t>
+            </w:r>
+            <w:r>
+              <w:rPr>
+                <w:rFonts w:ascii="Arial" w:hAnsi="Arial" w:cs="Arial"/>
+                <w:sz w:val="24"/>
+              </w:rPr>
+              <w:t xml:space="preserve">ar clic en el botón para el desplegar apartados de uso de la plataforma. </w:t>
             </w:r>
           </w:p>
         </w:tc>
@@ -4933,26 +5060,37 @@
             <w:pPr>
               <w:rPr>
                 <w:rFonts w:ascii="Arial" w:hAnsi="Arial" w:cs="Arial"/>
-                <w:sz w:val="24"/>
-                <w:szCs w:val="24"/>
-              </w:rPr>
-            </w:pPr>
-            <w:r>
-              <w:rPr>
-                <w:rFonts w:ascii="Arial" w:hAnsi="Arial" w:cs="Arial"/>
-                <w:b/>
-                <w:sz w:val="24"/>
-                <w:szCs w:val="24"/>
-              </w:rPr>
-              <w:t xml:space="preserve">Configuración de perfil, </w:t>
-            </w:r>
-            <w:r>
-              <w:rPr>
-                <w:rFonts w:ascii="Arial" w:hAnsi="Arial" w:cs="Arial"/>
-                <w:sz w:val="24"/>
-                <w:szCs w:val="24"/>
-              </w:rPr>
-              <w:t>m</w:t>
+                <w:b/>
+                <w:sz w:val="24"/>
+                <w:szCs w:val="24"/>
+              </w:rPr>
+            </w:pPr>
+            <w:r>
+              <w:rPr>
+                <w:rFonts w:ascii="Arial" w:hAnsi="Arial" w:cs="Arial"/>
+                <w:b/>
+                <w:sz w:val="24"/>
+                <w:szCs w:val="24"/>
+              </w:rPr>
+              <w:t>Configuración de perfil</w:t>
+            </w:r>
+          </w:p>
+          <w:p>
+            <w:pPr>
+              <w:jc w:val="both"/>
+              <w:rPr>
+                <w:rFonts w:ascii="Arial" w:hAnsi="Arial" w:cs="Arial"/>
+                <w:sz w:val="24"/>
+                <w:szCs w:val="24"/>
+              </w:rPr>
+            </w:pPr>
+            <w:r>
+              <w:rPr>
+                <w:rFonts w:ascii="Arial" w:hAnsi="Arial" w:cs="Arial"/>
+                <w:sz w:val="24"/>
+                <w:szCs w:val="24"/>
+              </w:rPr>
+              <w:t>M</w:t>
             </w:r>
             <w:r>
               <w:rPr>
@@ -5043,8 +5181,10 @@
           </w:tcPr>
           <w:p>
             <w:pPr>
-              <w:rPr>
-                <w:rFonts w:ascii="Arial" w:hAnsi="Arial" w:cs="Arial"/>
+              <w:jc w:val="both"/>
+              <w:rPr>
+                <w:rFonts w:ascii="Arial" w:hAnsi="Arial" w:cs="Arial"/>
+                <w:b/>
                 <w:sz w:val="24"/>
                 <w:szCs w:val="24"/>
               </w:rPr>
@@ -5058,13 +5198,16 @@
               </w:rPr>
               <w:t>Botón de Buzón de Notificaciones</w:t>
             </w:r>
-            <w:r>
-              <w:rPr>
-                <w:rFonts w:ascii="Arial" w:hAnsi="Arial" w:cs="Arial"/>
-                <w:sz w:val="24"/>
-              </w:rPr>
-              <w:t xml:space="preserve"> </w:t>
-            </w:r>
+          </w:p>
+          <w:p>
+            <w:pPr>
+              <w:jc w:val="both"/>
+              <w:rPr>
+                <w:rFonts w:ascii="Arial" w:hAnsi="Arial" w:cs="Arial"/>
+                <w:sz w:val="24"/>
+                <w:szCs w:val="24"/>
+              </w:rPr>
+            </w:pPr>
             <w:r>
               <w:rPr>
                 <w:rFonts w:ascii="Arial" w:hAnsi="Arial" w:cs="Arial"/>
@@ -5161,6 +5304,8 @@
               <w:spacing w:line="276" w:lineRule="auto"/>
               <w:rPr>
                 <w:rFonts w:ascii="Arial" w:hAnsi="Arial" w:cs="Arial"/>
+                <w:b/>
+                <w:i/>
                 <w:sz w:val="24"/>
               </w:rPr>
             </w:pPr>
@@ -5172,21 +5317,32 @@
               </w:rPr>
               <w:t>Calendario de Eventos</w:t>
             </w:r>
-            <w:r>
-              <w:rPr>
-                <w:rFonts w:ascii="Arial" w:hAnsi="Arial" w:cs="Arial"/>
-                <w:b/>
-                <w:i/>
-                <w:sz w:val="24"/>
-              </w:rPr>
-              <w:t xml:space="preserve">. </w:t>
-            </w:r>
+          </w:p>
+          <w:p>
+            <w:pPr>
+              <w:tabs>
+                <w:tab w:val="left" w:pos="1494"/>
+              </w:tabs>
+              <w:spacing w:line="276" w:lineRule="auto"/>
+              <w:jc w:val="both"/>
+              <w:rPr>
+                <w:rFonts w:ascii="Arial" w:hAnsi="Arial" w:cs="Arial"/>
+                <w:sz w:val="24"/>
+              </w:rPr>
+            </w:pPr>
             <w:r>
               <w:rPr>
                 <w:rFonts w:ascii="Arial" w:hAnsi="Arial" w:cs="Arial"/>
                 <w:sz w:val="24"/>
               </w:rPr>
               <w:t>Permite visualizar los oficios registrados en el área, para poder darles el seguimiento correspondiente</w:t>
+            </w:r>
+            <w:r>
+              <w:rPr>
+                <w:rFonts w:ascii="Arial" w:hAnsi="Arial" w:cs="Arial"/>
+                <w:sz w:val="24"/>
+              </w:rPr>
+              <w:t>.</w:t>
             </w:r>
           </w:p>
         </w:tc>
@@ -5275,14 +5431,42 @@
                 <w:b/>
                 <w:sz w:val="24"/>
               </w:rPr>
-              <w:t xml:space="preserve">Guía Rápida, </w:t>
-            </w:r>
-            <w:r>
-              <w:rPr>
-                <w:rFonts w:ascii="Arial" w:hAnsi="Arial" w:cs="Arial"/>
-                <w:sz w:val="24"/>
-              </w:rPr>
-              <w:t>Guía de referencia rápida que proporciona instrucciones resumida para usar la plataforma.</w:t>
+              <w:t>Guía Rápida</w:t>
+            </w:r>
+          </w:p>
+          <w:p>
+            <w:pPr>
+              <w:tabs>
+                <w:tab w:val="left" w:pos="1494"/>
+              </w:tabs>
+              <w:spacing w:line="276" w:lineRule="auto"/>
+              <w:jc w:val="both"/>
+              <w:rPr>
+                <w:rFonts w:ascii="Arial" w:hAnsi="Arial" w:cs="Arial"/>
+                <w:b/>
+                <w:sz w:val="24"/>
+              </w:rPr>
+            </w:pPr>
+            <w:r>
+              <w:rPr>
+                <w:rFonts w:ascii="Arial" w:hAnsi="Arial" w:cs="Arial"/>
+                <w:sz w:val="24"/>
+              </w:rPr>
+              <w:t>Guía de referencia rápida que proporciona instrucciones resumida</w:t>
+            </w:r>
+            <w:r>
+              <w:rPr>
+                <w:rFonts w:ascii="Arial" w:hAnsi="Arial" w:cs="Arial"/>
+                <w:sz w:val="24"/>
+              </w:rPr>
+              <w:t>s</w:t>
+            </w:r>
+            <w:r>
+              <w:rPr>
+                <w:rFonts w:ascii="Arial" w:hAnsi="Arial" w:cs="Arial"/>
+                <w:sz w:val="24"/>
+              </w:rPr>
+              <w:t xml:space="preserve"> para usar la plataforma.</w:t>
             </w:r>
             <w:r>
               <w:rPr>
@@ -5379,8 +5563,21 @@
                 <w:b/>
                 <w:sz w:val="24"/>
               </w:rPr>
-              <w:t xml:space="preserve">Cerrar Sesión, </w:t>
-            </w:r>
+              <w:t>Cerrar Sesión</w:t>
+            </w:r>
+          </w:p>
+          <w:p>
+            <w:pPr>
+              <w:tabs>
+                <w:tab w:val="left" w:pos="1494"/>
+              </w:tabs>
+              <w:spacing w:line="276" w:lineRule="auto"/>
+              <w:rPr>
+                <w:rFonts w:ascii="Arial" w:hAnsi="Arial" w:cs="Arial"/>
+                <w:b/>
+                <w:sz w:val="24"/>
+              </w:rPr>
+            </w:pPr>
             <w:r>
               <w:rPr>
                 <w:rFonts w:ascii="Arial" w:hAnsi="Arial" w:cs="Arial"/>
@@ -5408,21 +5605,22 @@
           <w:rFonts w:cs="Arial"/>
         </w:rPr>
       </w:pPr>
-      <w:bookmarkStart w:id="28" w:name="_Toc124335015"/>
-      <w:bookmarkStart w:id="29" w:name="_Toc124345696"/>
+      <w:bookmarkStart w:id="29" w:name="_Toc124335015"/>
+      <w:bookmarkStart w:id="30" w:name="_Toc124345696"/>
     </w:p>
     <w:p>
       <w:pPr>
         <w:pStyle w:val="Ttulo1"/>
         <w:spacing w:line="276" w:lineRule="auto"/>
+        <w:jc w:val="center"/>
         <w:rPr>
           <w:rFonts w:cs="Arial"/>
         </w:rPr>
       </w:pPr>
-      <w:bookmarkStart w:id="30" w:name="_Toc124335012"/>
-      <w:bookmarkStart w:id="31" w:name="_Toc124345693"/>
-      <w:bookmarkStart w:id="32" w:name="_Toc134789026"/>
-      <w:bookmarkStart w:id="33" w:name="_Toc134805588"/>
+      <w:bookmarkStart w:id="31" w:name="_Toc124335012"/>
+      <w:bookmarkStart w:id="32" w:name="_Toc124345693"/>
+      <w:bookmarkStart w:id="33" w:name="_Toc134789026"/>
+      <w:bookmarkStart w:id="34" w:name="_Toc134805588"/>
       <w:r>
         <w:rPr>
           <w:rFonts w:cs="Arial"/>
@@ -5431,25 +5629,17 @@
           <w:lang w:val="es-MX" w:eastAsia="es-MX"/>
         </w:rPr>
         <w:drawing>
-          <wp:anchor distT="0" distB="0" distL="114300" distR="114300" simplePos="0" relativeHeight="251962368" behindDoc="1" locked="0" layoutInCell="1" allowOverlap="1" wp14:anchorId="5656B5D2" wp14:editId="578A26D5">
+          <wp:anchor distT="0" distB="0" distL="114300" distR="114300" simplePos="0" relativeHeight="251962368" behindDoc="0" locked="0" layoutInCell="1" allowOverlap="1" wp14:anchorId="5656B5D2" wp14:editId="3435DED8">
             <wp:simplePos x="0" y="0"/>
             <wp:positionH relativeFrom="margin">
-              <wp:align>left</wp:align>
+              <wp:posOffset>418465</wp:posOffset>
             </wp:positionH>
             <wp:positionV relativeFrom="paragraph">
-              <wp:posOffset>13335</wp:posOffset>
+              <wp:posOffset>17780</wp:posOffset>
             </wp:positionV>
-            <wp:extent cx="503398" cy="418714"/>
-            <wp:effectExtent l="0" t="0" r="0" b="635"/>
-            <wp:wrapTight wrapText="bothSides">
-              <wp:wrapPolygon edited="0">
-                <wp:start x="0" y="0"/>
-                <wp:lineTo x="0" y="20649"/>
-                <wp:lineTo x="20455" y="20649"/>
-                <wp:lineTo x="20455" y="0"/>
-                <wp:lineTo x="0" y="0"/>
-              </wp:wrapPolygon>
-            </wp:wrapTight>
+            <wp:extent cx="502920" cy="418465"/>
+            <wp:effectExtent l="0" t="0" r="0" b="0"/>
+            <wp:wrapNone/>
             <wp:docPr id="26" name="Imagen 26"/>
             <wp:cNvGraphicFramePr>
               <a:graphicFrameLocks xmlns:a="http://schemas.openxmlformats.org/drawingml/2006/main" noChangeAspect="1"/>
@@ -5463,6 +5653,16 @@
                   </pic:nvPicPr>
                   <pic:blipFill>
                     <a:blip r:embed="rId15">
+                      <a:clrChange>
+                        <a:clrFrom>
+                          <a:srgbClr val="FFFFFF"/>
+                        </a:clrFrom>
+                        <a:clrTo>
+                          <a:srgbClr val="FFFFFF">
+                            <a:alpha val="0"/>
+                          </a:srgbClr>
+                        </a:clrTo>
+                      </a:clrChange>
                       <a:extLst>
                         <a:ext uri="{28A0092B-C50C-407E-A947-70E740481C1C}">
                           <a14:useLocalDpi xmlns:a14="http://schemas.microsoft.com/office/drawing/2010/main" val="0"/>
@@ -5476,7 +5676,7 @@
                   <pic:spPr>
                     <a:xfrm>
                       <a:off x="0" y="0"/>
-                      <a:ext cx="503398" cy="418714"/>
+                      <a:ext cx="502920" cy="418465"/>
                     </a:xfrm>
                     <a:prstGeom prst="rect">
                       <a:avLst/>
@@ -5494,15 +5694,15 @@
         </w:rPr>
         <w:t>Nombre de Usuario y Control de Acceso</w:t>
       </w:r>
-      <w:bookmarkEnd w:id="30"/>
       <w:bookmarkEnd w:id="31"/>
       <w:bookmarkEnd w:id="32"/>
       <w:bookmarkEnd w:id="33"/>
+      <w:bookmarkEnd w:id="34"/>
     </w:p>
     <w:p/>
     <w:p>
       <w:pPr>
-        <w:ind w:left="-1134"/>
+        <w:jc w:val="center"/>
         <w:rPr>
           <w:noProof/>
           <w:lang w:val="es-MX" w:eastAsia="es-MX"/>
@@ -5515,28 +5715,11 @@
           <w:sz w:val="24"/>
           <w:szCs w:val="24"/>
         </w:rPr>
-        <w:t xml:space="preserve">                  </w:t>
-      </w:r>
-      <w:r>
-        <w:rPr>
-          <w:rFonts w:ascii="Arial" w:hAnsi="Arial" w:cs="Arial"/>
-          <w:b/>
-          <w:sz w:val="24"/>
-          <w:szCs w:val="24"/>
-        </w:rPr>
         <w:t>Apartado del control de información de usuario y cambio de contraseña</w:t>
       </w:r>
-      <w:r>
-        <w:rPr>
-          <w:noProof/>
-          <w:lang w:val="es-MX" w:eastAsia="es-MX"/>
-        </w:rPr>
-        <w:t xml:space="preserve"> </w:t>
-      </w:r>
-    </w:p>
-    <w:p>
-      <w:pPr>
-        <w:ind w:left="-1134"/>
+    </w:p>
+    <w:p>
+      <w:pPr>
         <w:jc w:val="center"/>
         <w:rPr>
           <w:rFonts w:ascii="Arial" w:hAnsi="Arial" w:cs="Arial"/>
@@ -5553,10 +5736,10 @@
         <mc:AlternateContent>
           <mc:Choice Requires="wps">
             <w:drawing>
-              <wp:anchor distT="0" distB="0" distL="114300" distR="114300" simplePos="0" relativeHeight="251958272" behindDoc="0" locked="0" layoutInCell="1" allowOverlap="1" wp14:anchorId="6A00A8A5" wp14:editId="4BD24FBC">
+              <wp:anchor distT="0" distB="0" distL="114300" distR="114300" simplePos="0" relativeHeight="251958272" behindDoc="0" locked="0" layoutInCell="1" allowOverlap="1" wp14:anchorId="6A00A8A5" wp14:editId="36A6FDFB">
                 <wp:simplePos x="0" y="0"/>
                 <wp:positionH relativeFrom="margin">
-                  <wp:posOffset>2065655</wp:posOffset>
+                  <wp:posOffset>2402205</wp:posOffset>
                 </wp:positionH>
                 <wp:positionV relativeFrom="paragraph">
                   <wp:posOffset>528955</wp:posOffset>
@@ -5619,7 +5802,7 @@
           </mc:Choice>
           <mc:Fallback>
             <w:pict>
-              <v:rect w14:anchorId="04C9FB63" id="Rectángulo 79" o:spid="_x0000_s1026" style="position:absolute;margin-left:162.65pt;margin-top:41.65pt;width:50.25pt;height:46.5pt;z-index:251958272;visibility:visible;mso-wrap-style:square;mso-width-percent:0;mso-height-percent:0;mso-wrap-distance-left:9pt;mso-wrap-distance-top:0;mso-wrap-distance-right:9pt;mso-wrap-distance-bottom:0;mso-position-horizontal:absolute;mso-position-horizontal-relative:margin;mso-position-vertical:absolute;mso-position-vertical-relative:text;mso-width-percent:0;mso-height-percent:0;mso-width-relative:margin;mso-height-relative:margin;v-text-anchor:middle" o:gfxdata="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" filled="f" strokecolor="red" strokeweight="2.25pt">
+              <v:rect w14:anchorId="5D780E46" id="Rectángulo 79" o:spid="_x0000_s1026" style="position:absolute;margin-left:189.15pt;margin-top:41.65pt;width:50.25pt;height:46.5pt;z-index:251958272;visibility:visible;mso-wrap-style:square;mso-width-percent:0;mso-height-percent:0;mso-wrap-distance-left:9pt;mso-wrap-distance-top:0;mso-wrap-distance-right:9pt;mso-wrap-distance-bottom:0;mso-position-horizontal:absolute;mso-position-horizontal-relative:margin;mso-position-vertical:absolute;mso-position-vertical-relative:text;mso-width-percent:0;mso-height-percent:0;mso-width-relative:margin;mso-height-relative:margin;v-text-anchor:middle" o:gfxdata="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" filled="f" strokecolor="red" strokeweight="2.25pt">
                 <w10:wrap anchorx="margin"/>
               </v:rect>
             </w:pict>
@@ -5667,8 +5850,6 @@
           </wp:inline>
         </w:drawing>
       </w:r>
-      <w:bookmarkStart w:id="34" w:name="_GoBack"/>
-      <w:bookmarkEnd w:id="34"/>
     </w:p>
     <w:p>
       <w:pPr>
@@ -5817,19 +5998,30 @@
             <w:pPr>
               <w:rPr>
                 <w:rFonts w:ascii="Arial" w:hAnsi="Arial" w:cs="Arial"/>
-                <w:sz w:val="24"/>
-                <w:szCs w:val="24"/>
-              </w:rPr>
-            </w:pPr>
-            <w:r>
-              <w:rPr>
-                <w:rFonts w:ascii="Arial" w:hAnsi="Arial" w:cs="Arial"/>
-                <w:b/>
-                <w:sz w:val="24"/>
-                <w:szCs w:val="24"/>
-              </w:rPr>
-              <w:t xml:space="preserve">Información General </w:t>
-            </w:r>
+                <w:b/>
+                <w:sz w:val="24"/>
+                <w:szCs w:val="24"/>
+              </w:rPr>
+            </w:pPr>
+            <w:r>
+              <w:rPr>
+                <w:rFonts w:ascii="Arial" w:hAnsi="Arial" w:cs="Arial"/>
+                <w:b/>
+                <w:sz w:val="24"/>
+                <w:szCs w:val="24"/>
+              </w:rPr>
+              <w:t>Información General</w:t>
+            </w:r>
+          </w:p>
+          <w:p>
+            <w:pPr>
+              <w:jc w:val="both"/>
+              <w:rPr>
+                <w:rFonts w:ascii="Arial" w:hAnsi="Arial" w:cs="Arial"/>
+                <w:sz w:val="24"/>
+                <w:szCs w:val="24"/>
+              </w:rPr>
+            </w:pPr>
             <w:r>
               <w:rPr>
                 <w:rFonts w:ascii="Arial" w:hAnsi="Arial" w:cs="Arial"/>
@@ -5937,6 +6129,7 @@
             <w:pPr>
               <w:rPr>
                 <w:rFonts w:ascii="Arial" w:hAnsi="Arial" w:cs="Arial"/>
+                <w:b/>
                 <w:sz w:val="24"/>
                 <w:szCs w:val="24"/>
               </w:rPr>
@@ -5950,13 +6143,16 @@
               </w:rPr>
               <w:t>Cambio de Contraseña</w:t>
             </w:r>
-            <w:r>
-              <w:rPr>
-                <w:rFonts w:ascii="Arial" w:hAnsi="Arial" w:cs="Arial"/>
-                <w:sz w:val="24"/>
-              </w:rPr>
-              <w:t xml:space="preserve"> </w:t>
-            </w:r>
+          </w:p>
+          <w:p>
+            <w:pPr>
+              <w:jc w:val="both"/>
+              <w:rPr>
+                <w:rFonts w:ascii="Arial" w:hAnsi="Arial" w:cs="Arial"/>
+                <w:sz w:val="24"/>
+                <w:szCs w:val="24"/>
+              </w:rPr>
+            </w:pPr>
             <w:r>
               <w:rPr>
                 <w:rFonts w:ascii="Arial" w:hAnsi="Arial" w:cs="Arial"/>
@@ -6002,25 +6198,17 @@
         </w:rPr>
         <w:lastRenderedPageBreak/>
         <w:drawing>
-          <wp:anchor distT="0" distB="0" distL="114300" distR="114300" simplePos="0" relativeHeight="251960320" behindDoc="1" locked="0" layoutInCell="1" allowOverlap="1" wp14:anchorId="6217D309" wp14:editId="4707FE1D">
+          <wp:anchor distT="0" distB="0" distL="114300" distR="114300" simplePos="0" relativeHeight="251960320" behindDoc="0" locked="0" layoutInCell="1" allowOverlap="1" wp14:anchorId="6217D309" wp14:editId="46F2AD93">
             <wp:simplePos x="0" y="0"/>
             <wp:positionH relativeFrom="leftMargin">
-              <wp:align>right</wp:align>
+              <wp:posOffset>2285365</wp:posOffset>
             </wp:positionH>
             <wp:positionV relativeFrom="paragraph">
-              <wp:posOffset>242570</wp:posOffset>
+              <wp:posOffset>217170</wp:posOffset>
             </wp:positionV>
             <wp:extent cx="439420" cy="466725"/>
             <wp:effectExtent l="0" t="0" r="0" b="9525"/>
-            <wp:wrapTight wrapText="bothSides">
-              <wp:wrapPolygon edited="0">
-                <wp:start x="0" y="0"/>
-                <wp:lineTo x="0" y="21159"/>
-                <wp:lineTo x="20601" y="21159"/>
-                <wp:lineTo x="20601" y="0"/>
-                <wp:lineTo x="0" y="0"/>
-              </wp:wrapPolygon>
-            </wp:wrapTight>
+            <wp:wrapNone/>
             <wp:docPr id="29" name="Imagen 29"/>
             <wp:cNvGraphicFramePr>
               <a:graphicFrameLocks xmlns:a="http://schemas.openxmlformats.org/drawingml/2006/main" noChangeAspect="1"/>
@@ -6070,6 +6258,7 @@
       <w:pPr>
         <w:pStyle w:val="Ttulo1"/>
         <w:spacing w:line="276" w:lineRule="auto"/>
+        <w:jc w:val="center"/>
         <w:rPr>
           <w:rFonts w:cs="Arial"/>
         </w:rPr>
@@ -6116,7 +6305,6 @@
     </w:p>
     <w:p>
       <w:pPr>
-        <w:ind w:left="-1276"/>
         <w:jc w:val="center"/>
         <w:rPr>
           <w:rFonts w:ascii="Arial" w:hAnsi="Arial" w:cs="Arial"/>
@@ -6307,19 +6495,29 @@
             <w:pPr>
               <w:rPr>
                 <w:rFonts w:ascii="Arial" w:hAnsi="Arial" w:cs="Arial"/>
-                <w:sz w:val="24"/>
-                <w:szCs w:val="24"/>
-              </w:rPr>
-            </w:pPr>
-            <w:r>
-              <w:rPr>
-                <w:rFonts w:ascii="Arial" w:hAnsi="Arial" w:cs="Arial"/>
-                <w:b/>
-                <w:sz w:val="24"/>
-                <w:szCs w:val="24"/>
-              </w:rPr>
-              <w:t xml:space="preserve">Nuevo+ </w:t>
-            </w:r>
+                <w:b/>
+                <w:sz w:val="24"/>
+                <w:szCs w:val="24"/>
+              </w:rPr>
+            </w:pPr>
+            <w:r>
+              <w:rPr>
+                <w:rFonts w:ascii="Arial" w:hAnsi="Arial" w:cs="Arial"/>
+                <w:b/>
+                <w:sz w:val="24"/>
+                <w:szCs w:val="24"/>
+              </w:rPr>
+              <w:t>Nuevo+</w:t>
+            </w:r>
+          </w:p>
+          <w:p>
+            <w:pPr>
+              <w:rPr>
+                <w:rFonts w:ascii="Arial" w:hAnsi="Arial" w:cs="Arial"/>
+                <w:sz w:val="24"/>
+                <w:szCs w:val="24"/>
+              </w:rPr>
+            </w:pPr>
             <w:r>
               <w:rPr>
                 <w:rFonts w:ascii="Arial" w:hAnsi="Arial" w:cs="Arial"/>
@@ -6426,6 +6624,7 @@
             <w:pPr>
               <w:rPr>
                 <w:rFonts w:ascii="Arial" w:hAnsi="Arial" w:cs="Arial"/>
+                <w:b/>
                 <w:sz w:val="24"/>
                 <w:szCs w:val="24"/>
               </w:rPr>
@@ -6439,13 +6638,15 @@
               </w:rPr>
               <w:t>Nombre de Usuario y control de Acceso</w:t>
             </w:r>
-            <w:r>
-              <w:rPr>
-                <w:rFonts w:ascii="Arial" w:hAnsi="Arial" w:cs="Arial"/>
-                <w:sz w:val="24"/>
-              </w:rPr>
-              <w:t xml:space="preserve"> </w:t>
-            </w:r>
+          </w:p>
+          <w:p>
+            <w:pPr>
+              <w:rPr>
+                <w:rFonts w:ascii="Arial" w:hAnsi="Arial" w:cs="Arial"/>
+                <w:sz w:val="24"/>
+                <w:szCs w:val="24"/>
+              </w:rPr>
+            </w:pPr>
             <w:r>
               <w:rPr>
                 <w:rFonts w:ascii="Arial" w:hAnsi="Arial" w:cs="Arial"/>
@@ -6551,6 +6752,7 @@
             <w:pPr>
               <w:rPr>
                 <w:rFonts w:ascii="Arial" w:hAnsi="Arial" w:cs="Arial"/>
+                <w:b/>
                 <w:sz w:val="24"/>
                 <w:szCs w:val="24"/>
               </w:rPr>
@@ -6564,13 +6766,16 @@
               </w:rPr>
               <w:t>Botón de Buzón de Notificaciones</w:t>
             </w:r>
-            <w:r>
-              <w:rPr>
-                <w:rFonts w:ascii="Arial" w:hAnsi="Arial" w:cs="Arial"/>
-                <w:sz w:val="24"/>
-              </w:rPr>
-              <w:t xml:space="preserve"> </w:t>
-            </w:r>
+          </w:p>
+          <w:p>
+            <w:pPr>
+              <w:jc w:val="both"/>
+              <w:rPr>
+                <w:rFonts w:ascii="Arial" w:hAnsi="Arial" w:cs="Arial"/>
+                <w:sz w:val="24"/>
+                <w:szCs w:val="24"/>
+              </w:rPr>
+            </w:pPr>
             <w:r>
               <w:rPr>
                 <w:rFonts w:ascii="Arial" w:hAnsi="Arial" w:cs="Arial"/>
@@ -6666,6 +6871,11 @@
               </w:drawing>
             </w:r>
           </w:p>
+        </w:tc>
+        <w:tc>
+          <w:tcPr>
+            <w:tcW w:w="6281" w:type="dxa"/>
+          </w:tcPr>
           <w:p>
             <w:pPr>
               <w:tabs>
@@ -6674,15 +6884,29 @@
               <w:spacing w:line="276" w:lineRule="auto"/>
               <w:rPr>
                 <w:rFonts w:ascii="Arial" w:hAnsi="Arial" w:cs="Arial"/>
-                <w:sz w:val="24"/>
-              </w:rPr>
-            </w:pPr>
-          </w:p>
-        </w:tc>
-        <w:tc>
-          <w:tcPr>
-            <w:tcW w:w="6281" w:type="dxa"/>
-          </w:tcPr>
+                <w:b/>
+                <w:i/>
+                <w:sz w:val="24"/>
+              </w:rPr>
+            </w:pPr>
+            <w:r>
+              <w:rPr>
+                <w:rFonts w:ascii="Arial" w:hAnsi="Arial" w:cs="Arial"/>
+                <w:b/>
+                <w:sz w:val="24"/>
+              </w:rPr>
+              <w:t>Calendario de Eventos</w:t>
+            </w:r>
+            <w:r>
+              <w:rPr>
+                <w:rFonts w:ascii="Arial" w:hAnsi="Arial" w:cs="Arial"/>
+                <w:b/>
+                <w:i/>
+                <w:sz w:val="24"/>
+              </w:rPr>
+              <w:t>.</w:t>
+            </w:r>
+          </w:p>
           <w:p>
             <w:pPr>
               <w:tabs>
@@ -6694,23 +6918,6 @@
                 <w:sz w:val="24"/>
               </w:rPr>
             </w:pPr>
-            <w:r>
-              <w:rPr>
-                <w:rFonts w:ascii="Arial" w:hAnsi="Arial" w:cs="Arial"/>
-                <w:b/>
-                <w:sz w:val="24"/>
-              </w:rPr>
-              <w:t>Calendario de Eventos</w:t>
-            </w:r>
-            <w:r>
-              <w:rPr>
-                <w:rFonts w:ascii="Arial" w:hAnsi="Arial" w:cs="Arial"/>
-                <w:b/>
-                <w:i/>
-                <w:sz w:val="24"/>
-              </w:rPr>
-              <w:t xml:space="preserve">. </w:t>
-            </w:r>
             <w:r>
               <w:rPr>
                 <w:rFonts w:ascii="Arial" w:hAnsi="Arial" w:cs="Arial"/>
@@ -6796,6 +7003,7 @@
             <w:pPr>
               <w:rPr>
                 <w:rFonts w:ascii="Arial" w:hAnsi="Arial" w:cs="Arial"/>
+                <w:b/>
                 <w:sz w:val="24"/>
                 <w:szCs w:val="24"/>
               </w:rPr>
@@ -6818,6 +7026,16 @@
               </w:rPr>
               <w:t xml:space="preserve"> </w:t>
             </w:r>
+          </w:p>
+          <w:p>
+            <w:pPr>
+              <w:jc w:val="both"/>
+              <w:rPr>
+                <w:rFonts w:ascii="Arial" w:hAnsi="Arial" w:cs="Arial"/>
+                <w:sz w:val="24"/>
+                <w:szCs w:val="24"/>
+              </w:rPr>
+            </w:pPr>
             <w:r>
               <w:rPr>
                 <w:rFonts w:ascii="Arial" w:hAnsi="Arial" w:cs="Arial"/>
@@ -6918,6 +7136,7 @@
             <w:pPr>
               <w:rPr>
                 <w:rFonts w:ascii="Arial" w:hAnsi="Arial" w:cs="Arial"/>
+                <w:b/>
                 <w:sz w:val="24"/>
                 <w:szCs w:val="24"/>
               </w:rPr>
@@ -6931,15 +7150,16 @@
               </w:rPr>
               <w:t>Ir a</w:t>
             </w:r>
-            <w:r>
-              <w:rPr>
-                <w:rFonts w:ascii="Arial" w:hAnsi="Arial" w:cs="Arial"/>
-                <w:b/>
-                <w:sz w:val="24"/>
-                <w:szCs w:val="24"/>
-              </w:rPr>
-              <w:t xml:space="preserve"> </w:t>
-            </w:r>
+          </w:p>
+          <w:p>
+            <w:pPr>
+              <w:jc w:val="both"/>
+              <w:rPr>
+                <w:rFonts w:ascii="Arial" w:hAnsi="Arial" w:cs="Arial"/>
+                <w:sz w:val="24"/>
+                <w:szCs w:val="24"/>
+              </w:rPr>
+            </w:pPr>
             <w:r>
               <w:rPr>
                 <w:rFonts w:ascii="Arial" w:hAnsi="Arial" w:cs="Arial"/>
@@ -6948,20 +7168,14 @@
               </w:rPr>
               <w:t>Re-direcciona a la ventana del fondo que se hace mención en el mensaje para atender rápidamente las observaciones</w:t>
             </w:r>
-          </w:p>
-          <w:p>
-            <w:pPr>
-              <w:tabs>
-                <w:tab w:val="left" w:pos="1494"/>
-              </w:tabs>
-              <w:spacing w:line="276" w:lineRule="auto"/>
-              <w:rPr>
-                <w:rFonts w:ascii="Arial" w:hAnsi="Arial" w:cs="Arial"/>
-                <w:b/>
-                <w:i/>
-                <w:sz w:val="24"/>
-              </w:rPr>
-            </w:pPr>
+            <w:r>
+              <w:rPr>
+                <w:rFonts w:ascii="Arial" w:hAnsi="Arial" w:cs="Arial"/>
+                <w:sz w:val="24"/>
+                <w:szCs w:val="24"/>
+              </w:rPr>
+              <w:t>.</w:t>
+            </w:r>
           </w:p>
         </w:tc>
       </w:tr>
@@ -6999,26 +7213,19 @@
           <w:sz w:val="24"/>
           <w:lang w:val="es-MX" w:eastAsia="es-MX"/>
         </w:rPr>
+        <w:lastRenderedPageBreak/>
         <w:drawing>
-          <wp:anchor distT="0" distB="0" distL="114300" distR="114300" simplePos="0" relativeHeight="251961344" behindDoc="1" locked="0" layoutInCell="1" allowOverlap="1" wp14:anchorId="6FEBE7CE" wp14:editId="4828AED7">
+          <wp:anchor distT="0" distB="0" distL="114300" distR="114300" simplePos="0" relativeHeight="251961344" behindDoc="0" locked="0" layoutInCell="1" allowOverlap="1" wp14:anchorId="6FEBE7CE" wp14:editId="41CF36C1">
             <wp:simplePos x="0" y="0"/>
             <wp:positionH relativeFrom="column">
-              <wp:posOffset>-41910</wp:posOffset>
+              <wp:posOffset>1180465</wp:posOffset>
             </wp:positionH>
             <wp:positionV relativeFrom="paragraph">
-              <wp:posOffset>271145</wp:posOffset>
+              <wp:posOffset>236855</wp:posOffset>
             </wp:positionV>
-            <wp:extent cx="514422" cy="409632"/>
+            <wp:extent cx="514350" cy="409575"/>
             <wp:effectExtent l="0" t="0" r="0" b="9525"/>
-            <wp:wrapTight wrapText="bothSides">
-              <wp:wrapPolygon edited="0">
-                <wp:start x="0" y="0"/>
-                <wp:lineTo x="0" y="21098"/>
-                <wp:lineTo x="20800" y="21098"/>
-                <wp:lineTo x="20800" y="0"/>
-                <wp:lineTo x="0" y="0"/>
-              </wp:wrapPolygon>
-            </wp:wrapTight>
+            <wp:wrapNone/>
             <wp:docPr id="32" name="Imagen 32"/>
             <wp:cNvGraphicFramePr>
               <a:graphicFrameLocks xmlns:a="http://schemas.openxmlformats.org/drawingml/2006/main" noChangeAspect="1"/>
@@ -7045,7 +7252,7 @@
                   <pic:spPr>
                     <a:xfrm>
                       <a:off x="0" y="0"/>
-                      <a:ext cx="514422" cy="409632"/>
+                      <a:ext cx="514350" cy="409575"/>
                     </a:xfrm>
                     <a:prstGeom prst="rect">
                       <a:avLst/>
@@ -7062,6 +7269,7 @@
       <w:pPr>
         <w:pStyle w:val="Ttulo1"/>
         <w:spacing w:line="276" w:lineRule="auto"/>
+        <w:jc w:val="center"/>
         <w:rPr>
           <w:rFonts w:cs="Arial"/>
         </w:rPr>
@@ -7126,16 +7334,16 @@
           <w:lang w:val="es-MX" w:eastAsia="es-MX"/>
         </w:rPr>
         <w:drawing>
-          <wp:anchor distT="0" distB="0" distL="114300" distR="114300" simplePos="0" relativeHeight="251959296" behindDoc="0" locked="0" layoutInCell="1" allowOverlap="1" wp14:anchorId="5BC84240" wp14:editId="6AAAE1FA">
+          <wp:anchor distT="0" distB="0" distL="114300" distR="114300" simplePos="0" relativeHeight="251959296" behindDoc="0" locked="0" layoutInCell="1" allowOverlap="1" wp14:anchorId="5BC84240" wp14:editId="32C8D1D8">
             <wp:simplePos x="0" y="0"/>
             <wp:positionH relativeFrom="margin">
-              <wp:posOffset>-19050</wp:posOffset>
+              <wp:align>left</wp:align>
             </wp:positionH>
             <wp:positionV relativeFrom="paragraph">
-              <wp:posOffset>160655</wp:posOffset>
+              <wp:posOffset>108585</wp:posOffset>
             </wp:positionV>
-            <wp:extent cx="5612130" cy="2797175"/>
-            <wp:effectExtent l="152400" t="152400" r="369570" b="365125"/>
+            <wp:extent cx="5161280" cy="2572464"/>
+            <wp:effectExtent l="152400" t="152400" r="363220" b="361315"/>
             <wp:wrapNone/>
             <wp:docPr id="36" name="Imagen 36"/>
             <wp:cNvGraphicFramePr>
@@ -7163,7 +7371,7 @@
                   <pic:spPr>
                     <a:xfrm>
                       <a:off x="0" y="0"/>
-                      <a:ext cx="5612130" cy="2797175"/>
+                      <a:ext cx="5161280" cy="2572464"/>
                     </a:xfrm>
                     <a:prstGeom prst="rect">
                       <a:avLst/>
@@ -7182,6 +7390,12 @@
                 </pic:pic>
               </a:graphicData>
             </a:graphic>
+            <wp14:sizeRelH relativeFrom="margin">
+              <wp14:pctWidth>0</wp14:pctWidth>
+            </wp14:sizeRelH>
+            <wp14:sizeRelV relativeFrom="margin">
+              <wp14:pctHeight>0</wp14:pctHeight>
+            </wp14:sizeRelV>
           </wp:anchor>
         </w:drawing>
       </w:r>
@@ -7258,6 +7472,7 @@
     </w:p>
     <w:p>
       <w:pPr>
+        <w:jc w:val="center"/>
         <w:rPr>
           <w:rFonts w:ascii="Arial" w:hAnsi="Arial" w:cs="Arial"/>
           <w:b/>
@@ -7465,19 +7680,30 @@
             <w:pPr>
               <w:rPr>
                 <w:rFonts w:ascii="Arial" w:hAnsi="Arial" w:cs="Arial"/>
-                <w:sz w:val="24"/>
-                <w:szCs w:val="24"/>
-              </w:rPr>
-            </w:pPr>
-            <w:r>
-              <w:rPr>
-                <w:rFonts w:ascii="Arial" w:hAnsi="Arial" w:cs="Arial"/>
-                <w:b/>
-                <w:sz w:val="24"/>
-                <w:szCs w:val="24"/>
-              </w:rPr>
-              <w:t xml:space="preserve">Agregar Evento </w:t>
-            </w:r>
+                <w:b/>
+                <w:sz w:val="24"/>
+                <w:szCs w:val="24"/>
+              </w:rPr>
+            </w:pPr>
+            <w:r>
+              <w:rPr>
+                <w:rFonts w:ascii="Arial" w:hAnsi="Arial" w:cs="Arial"/>
+                <w:b/>
+                <w:sz w:val="24"/>
+                <w:szCs w:val="24"/>
+              </w:rPr>
+              <w:t>Agregar Evento</w:t>
+            </w:r>
+          </w:p>
+          <w:p>
+            <w:pPr>
+              <w:jc w:val="both"/>
+              <w:rPr>
+                <w:rFonts w:ascii="Arial" w:hAnsi="Arial" w:cs="Arial"/>
+                <w:sz w:val="24"/>
+                <w:szCs w:val="24"/>
+              </w:rPr>
+            </w:pPr>
             <w:r>
               <w:rPr>
                 <w:rFonts w:ascii="Arial" w:hAnsi="Arial" w:cs="Arial"/>
@@ -7607,39 +7833,54 @@
             <w:pPr>
               <w:rPr>
                 <w:rFonts w:ascii="Arial" w:hAnsi="Arial" w:cs="Arial"/>
-                <w:sz w:val="24"/>
-                <w:szCs w:val="24"/>
-              </w:rPr>
-            </w:pPr>
-            <w:r>
-              <w:rPr>
-                <w:rFonts w:ascii="Arial" w:hAnsi="Arial" w:cs="Arial"/>
-                <w:b/>
-                <w:sz w:val="24"/>
-                <w:szCs w:val="24"/>
-              </w:rPr>
-              <w:t xml:space="preserve">Menú cambiar mes </w:t>
-            </w:r>
-            <w:r>
-              <w:rPr>
-                <w:rFonts w:ascii="Arial" w:hAnsi="Arial" w:cs="Arial"/>
-                <w:sz w:val="24"/>
-                <w:szCs w:val="24"/>
-              </w:rPr>
-              <w:t xml:space="preserve">utiliza el menú para cambiar el Mes a visualizar, utiliza el botón “Hoy” para regresar al Mes Actual </w:t>
-            </w:r>
-          </w:p>
-          <w:p>
-            <w:pPr>
-              <w:tabs>
-                <w:tab w:val="left" w:pos="1494"/>
-              </w:tabs>
-              <w:spacing w:line="276" w:lineRule="auto"/>
-              <w:rPr>
-                <w:rFonts w:ascii="Arial" w:hAnsi="Arial" w:cs="Arial"/>
-                <w:sz w:val="24"/>
-              </w:rPr>
-            </w:pPr>
+                <w:b/>
+                <w:sz w:val="24"/>
+                <w:szCs w:val="24"/>
+              </w:rPr>
+            </w:pPr>
+            <w:r>
+              <w:rPr>
+                <w:rFonts w:ascii="Arial" w:hAnsi="Arial" w:cs="Arial"/>
+                <w:b/>
+                <w:sz w:val="24"/>
+                <w:szCs w:val="24"/>
+              </w:rPr>
+              <w:t>Menú cambiar mes</w:t>
+            </w:r>
+          </w:p>
+          <w:p>
+            <w:pPr>
+              <w:jc w:val="both"/>
+              <w:rPr>
+                <w:rFonts w:ascii="Arial" w:hAnsi="Arial" w:cs="Arial"/>
+                <w:sz w:val="24"/>
+                <w:szCs w:val="24"/>
+              </w:rPr>
+            </w:pPr>
+            <w:r>
+              <w:rPr>
+                <w:rFonts w:ascii="Arial" w:hAnsi="Arial" w:cs="Arial"/>
+                <w:sz w:val="24"/>
+                <w:szCs w:val="24"/>
+              </w:rPr>
+              <w:t>U</w:t>
+            </w:r>
+            <w:r>
+              <w:rPr>
+                <w:rFonts w:ascii="Arial" w:hAnsi="Arial" w:cs="Arial"/>
+                <w:sz w:val="24"/>
+                <w:szCs w:val="24"/>
+              </w:rPr>
+              <w:t>tiliza el menú para cambiar el Mes a visualizar, utiliza el botón “H</w:t>
+            </w:r>
+            <w:r>
+              <w:rPr>
+                <w:rFonts w:ascii="Arial" w:hAnsi="Arial" w:cs="Arial"/>
+                <w:sz w:val="24"/>
+                <w:szCs w:val="24"/>
+              </w:rPr>
+              <w:t>oy” para regresar al Mes Actual</w:t>
+            </w:r>
           </w:p>
         </w:tc>
       </w:tr>
@@ -7767,13 +8008,56 @@
               </w:rPr>
               <w:t xml:space="preserve">Menú de agenda </w:t>
             </w:r>
-            <w:r>
-              <w:rPr>
-                <w:rFonts w:ascii="Arial" w:hAnsi="Arial" w:cs="Arial"/>
-                <w:sz w:val="24"/>
-                <w:szCs w:val="24"/>
-              </w:rPr>
-              <w:t>cambia la vista de la agenda Mensual, Semanal, Diaria, “Agenda” muestra la lista de eventos programados</w:t>
+          </w:p>
+          <w:p>
+            <w:pPr>
+              <w:jc w:val="both"/>
+              <w:rPr>
+                <w:rFonts w:ascii="Arial" w:hAnsi="Arial" w:cs="Arial"/>
+                <w:b/>
+                <w:sz w:val="24"/>
+                <w:szCs w:val="24"/>
+              </w:rPr>
+            </w:pPr>
+            <w:r>
+              <w:rPr>
+                <w:rFonts w:ascii="Arial" w:hAnsi="Arial" w:cs="Arial"/>
+                <w:sz w:val="24"/>
+                <w:szCs w:val="24"/>
+              </w:rPr>
+              <w:t>C</w:t>
+            </w:r>
+            <w:r>
+              <w:rPr>
+                <w:rFonts w:ascii="Arial" w:hAnsi="Arial" w:cs="Arial"/>
+                <w:sz w:val="24"/>
+                <w:szCs w:val="24"/>
+              </w:rPr>
+              <w:t xml:space="preserve">ambia la vista de la agenda Mensual, </w:t>
+            </w:r>
+            <w:r>
+              <w:rPr>
+                <w:rFonts w:ascii="Arial" w:hAnsi="Arial" w:cs="Arial"/>
+                <w:sz w:val="24"/>
+                <w:szCs w:val="24"/>
+              </w:rPr>
+              <w:t>Semanal, Diaria.</w:t>
+            </w:r>
+            <w:r>
+              <w:rPr>
+                <w:rFonts w:ascii="Arial" w:hAnsi="Arial" w:cs="Arial"/>
+                <w:sz w:val="24"/>
+                <w:szCs w:val="24"/>
+              </w:rPr>
+              <w:t xml:space="preserve"> “Agenda” muestra la lista de eventos programados</w:t>
+            </w:r>
+            <w:r>
+              <w:rPr>
+                <w:rFonts w:ascii="Arial" w:hAnsi="Arial" w:cs="Arial"/>
+                <w:sz w:val="24"/>
+                <w:szCs w:val="24"/>
+              </w:rPr>
+              <w:t>.</w:t>
             </w:r>
           </w:p>
         </w:tc>
@@ -7788,10 +8072,13 @@
         </w:rPr>
       </w:pPr>
     </w:p>
+    <w:p/>
+    <w:p/>
     <w:p>
       <w:pPr>
         <w:pStyle w:val="Ttulo1"/>
         <w:spacing w:line="276" w:lineRule="auto"/>
+        <w:jc w:val="center"/>
         <w:rPr>
           <w:rFonts w:cs="Arial"/>
         </w:rPr>
@@ -7801,15 +8088,17 @@
         <w:rPr>
           <w:rFonts w:cs="Arial"/>
         </w:rPr>
+        <w:lastRenderedPageBreak/>
         <w:t>Menú Principal</w:t>
       </w:r>
-      <w:bookmarkEnd w:id="28"/>
       <w:bookmarkEnd w:id="29"/>
+      <w:bookmarkEnd w:id="30"/>
       <w:bookmarkEnd w:id="43"/>
     </w:p>
     <w:p/>
     <w:p>
       <w:pPr>
+        <w:jc w:val="both"/>
         <w:rPr>
           <w:rFonts w:ascii="Arial" w:hAnsi="Arial" w:cs="Arial"/>
           <w:b/>
@@ -7835,28 +8124,84 @@
           <w:szCs w:val="24"/>
         </w:rPr>
       </w:pPr>
-    </w:p>
-    <w:p>
-      <w:pPr>
-        <w:rPr>
-          <w:rFonts w:ascii="Arial" w:hAnsi="Arial" w:cs="Arial"/>
-          <w:sz w:val="24"/>
-          <w:szCs w:val="24"/>
-        </w:rPr>
-      </w:pPr>
       <w:r>
         <w:rPr>
           <w:noProof/>
           <w:lang w:val="es-MX" w:eastAsia="es-MX"/>
         </w:rPr>
         <w:drawing>
-          <wp:anchor distT="0" distB="0" distL="114300" distR="114300" simplePos="0" relativeHeight="251965440" behindDoc="0" locked="0" layoutInCell="1" allowOverlap="1" wp14:anchorId="6E0E6944" wp14:editId="14FC393A">
+          <wp:anchor distT="0" distB="0" distL="114300" distR="114300" simplePos="0" relativeHeight="251971584" behindDoc="0" locked="0" layoutInCell="1" allowOverlap="1" wp14:anchorId="38DB3989" wp14:editId="696F048D">
+            <wp:simplePos x="0" y="0"/>
+            <wp:positionH relativeFrom="margin">
+              <wp:posOffset>75565</wp:posOffset>
+            </wp:positionH>
+            <wp:positionV relativeFrom="paragraph">
+              <wp:posOffset>154940</wp:posOffset>
+            </wp:positionV>
+            <wp:extent cx="561975" cy="504825"/>
+            <wp:effectExtent l="0" t="0" r="0" b="0"/>
+            <wp:wrapNone/>
+            <wp:docPr id="37" name="Imagen 37"/>
+            <wp:cNvGraphicFramePr>
+              <a:graphicFrameLocks xmlns:a="http://schemas.openxmlformats.org/drawingml/2006/main" noChangeAspect="1"/>
+            </wp:cNvGraphicFramePr>
+            <a:graphic xmlns:a="http://schemas.openxmlformats.org/drawingml/2006/main">
+              <a:graphicData uri="http://schemas.openxmlformats.org/drawingml/2006/picture">
+                <pic:pic xmlns:pic="http://schemas.openxmlformats.org/drawingml/2006/picture">
+                  <pic:nvPicPr>
+                    <pic:cNvPr id="1" name=""/>
+                    <pic:cNvPicPr/>
+                  </pic:nvPicPr>
+                  <pic:blipFill>
+                    <a:blip r:embed="rId32">
+                      <a:clrChange>
+                        <a:clrFrom>
+                          <a:srgbClr val="FFFFFF"/>
+                        </a:clrFrom>
+                        <a:clrTo>
+                          <a:srgbClr val="FFFFFF">
+                            <a:alpha val="0"/>
+                          </a:srgbClr>
+                        </a:clrTo>
+                      </a:clrChange>
+                      <a:extLst>
+                        <a:ext uri="{28A0092B-C50C-407E-A947-70E740481C1C}">
+                          <a14:useLocalDpi xmlns:a14="http://schemas.microsoft.com/office/drawing/2010/main" val="0"/>
+                        </a:ext>
+                      </a:extLst>
+                    </a:blip>
+                    <a:stretch>
+                      <a:fillRect/>
+                    </a:stretch>
+                  </pic:blipFill>
+                  <pic:spPr>
+                    <a:xfrm>
+                      <a:off x="0" y="0"/>
+                      <a:ext cx="561975" cy="504825"/>
+                    </a:xfrm>
+                    <a:prstGeom prst="rect">
+                      <a:avLst/>
+                    </a:prstGeom>
+                  </pic:spPr>
+                </pic:pic>
+              </a:graphicData>
+            </a:graphic>
+          </wp:anchor>
+        </w:drawing>
+      </w:r>
+      <w:r>
+        <w:rPr>
+          <w:noProof/>
+          <w:lang w:val="es-MX" w:eastAsia="es-MX"/>
+        </w:rPr>
+        <w:drawing>
+          <wp:anchor distT="0" distB="0" distL="114300" distR="114300" simplePos="0" relativeHeight="251965440" behindDoc="0" locked="0" layoutInCell="1" allowOverlap="1" wp14:anchorId="6E0E6944" wp14:editId="1643C179">
             <wp:simplePos x="0" y="0"/>
             <wp:positionH relativeFrom="column">
-              <wp:posOffset>739140</wp:posOffset>
+              <wp:posOffset>669290</wp:posOffset>
             </wp:positionH>
             <wp:positionV relativeFrom="paragraph">
-              <wp:posOffset>11430</wp:posOffset>
+              <wp:posOffset>73025</wp:posOffset>
             </wp:positionV>
             <wp:extent cx="1714500" cy="3124200"/>
             <wp:effectExtent l="0" t="0" r="0" b="0"/>
@@ -7873,7 +8218,7 @@
                     <pic:cNvPicPr/>
                   </pic:nvPicPr>
                   <pic:blipFill>
-                    <a:blip r:embed="rId32">
+                    <a:blip r:embed="rId33">
                       <a:extLst>
                         <a:ext uri="{28A0092B-C50C-407E-A947-70E740481C1C}">
                           <a14:useLocalDpi xmlns:a14="http://schemas.microsoft.com/office/drawing/2010/main" val="0"/>
@@ -7899,47 +8244,15 @@
           </wp:anchor>
         </w:drawing>
       </w:r>
-      <w:r>
-        <w:rPr>
-          <w:noProof/>
-          <w:lang w:val="es-MX" w:eastAsia="es-MX"/>
-        </w:rPr>
-        <w:drawing>
-          <wp:inline distT="0" distB="0" distL="0" distR="0" wp14:anchorId="0552F15E" wp14:editId="64181A1E">
-            <wp:extent cx="561975" cy="504825"/>
-            <wp:effectExtent l="0" t="0" r="9525" b="9525"/>
-            <wp:docPr id="37" name="Imagen 37"/>
-            <wp:cNvGraphicFramePr>
-              <a:graphicFrameLocks xmlns:a="http://schemas.openxmlformats.org/drawingml/2006/main" noChangeAspect="1"/>
-            </wp:cNvGraphicFramePr>
-            <a:graphic xmlns:a="http://schemas.openxmlformats.org/drawingml/2006/main">
-              <a:graphicData uri="http://schemas.openxmlformats.org/drawingml/2006/picture">
-                <pic:pic xmlns:pic="http://schemas.openxmlformats.org/drawingml/2006/picture">
-                  <pic:nvPicPr>
-                    <pic:cNvPr id="1" name=""/>
-                    <pic:cNvPicPr/>
-                  </pic:nvPicPr>
-                  <pic:blipFill>
-                    <a:blip r:embed="rId33"/>
-                    <a:stretch>
-                      <a:fillRect/>
-                    </a:stretch>
-                  </pic:blipFill>
-                  <pic:spPr>
-                    <a:xfrm>
-                      <a:off x="0" y="0"/>
-                      <a:ext cx="561975" cy="504825"/>
-                    </a:xfrm>
-                    <a:prstGeom prst="rect">
-                      <a:avLst/>
-                    </a:prstGeom>
-                  </pic:spPr>
-                </pic:pic>
-              </a:graphicData>
-            </a:graphic>
-          </wp:inline>
-        </w:drawing>
-      </w:r>
+    </w:p>
+    <w:p>
+      <w:pPr>
+        <w:rPr>
+          <w:rFonts w:ascii="Arial" w:hAnsi="Arial" w:cs="Arial"/>
+          <w:sz w:val="24"/>
+          <w:szCs w:val="24"/>
+        </w:rPr>
+      </w:pPr>
     </w:p>
     <w:p>
       <w:pPr>
@@ -8065,7 +8378,7 @@
                           <pic:cNvPicPr/>
                         </pic:nvPicPr>
                         <pic:blipFill>
-                          <a:blip r:embed="rId33"/>
+                          <a:blip r:embed="rId32"/>
                           <a:stretch>
                             <a:fillRect/>
                           </a:stretch>
@@ -8095,19 +8408,30 @@
             <w:pPr>
               <w:rPr>
                 <w:rFonts w:ascii="Arial" w:hAnsi="Arial" w:cs="Arial"/>
-                <w:sz w:val="24"/>
-                <w:szCs w:val="24"/>
-              </w:rPr>
-            </w:pPr>
-            <w:r>
-              <w:rPr>
-                <w:rFonts w:ascii="Arial" w:hAnsi="Arial" w:cs="Arial"/>
-                <w:b/>
-                <w:sz w:val="24"/>
-                <w:szCs w:val="24"/>
-              </w:rPr>
-              <w:t xml:space="preserve">Botón de Menú Desplegable </w:t>
-            </w:r>
+                <w:b/>
+                <w:sz w:val="24"/>
+                <w:szCs w:val="24"/>
+              </w:rPr>
+            </w:pPr>
+            <w:r>
+              <w:rPr>
+                <w:rFonts w:ascii="Arial" w:hAnsi="Arial" w:cs="Arial"/>
+                <w:b/>
+                <w:sz w:val="24"/>
+                <w:szCs w:val="24"/>
+              </w:rPr>
+              <w:t>Botón de Menú Desplegable</w:t>
+            </w:r>
+          </w:p>
+          <w:p>
+            <w:pPr>
+              <w:jc w:val="both"/>
+              <w:rPr>
+                <w:rFonts w:ascii="Arial" w:hAnsi="Arial" w:cs="Arial"/>
+                <w:sz w:val="24"/>
+                <w:szCs w:val="24"/>
+              </w:rPr>
+            </w:pPr>
             <w:r>
               <w:rPr>
                 <w:rFonts w:ascii="Arial" w:hAnsi="Arial" w:cs="Arial"/>
@@ -8214,6 +8538,7 @@
             <w:pPr>
               <w:rPr>
                 <w:rFonts w:ascii="Arial" w:hAnsi="Arial" w:cs="Arial"/>
+                <w:b/>
                 <w:sz w:val="24"/>
                 <w:szCs w:val="24"/>
               </w:rPr>
@@ -8234,15 +8559,33 @@
                 <w:sz w:val="24"/>
                 <w:szCs w:val="24"/>
               </w:rPr>
-              <w:t xml:space="preserve">enú </w:t>
-            </w:r>
-            <w:r>
-              <w:rPr>
-                <w:rFonts w:ascii="Arial" w:hAnsi="Arial" w:cs="Arial"/>
-                <w:sz w:val="24"/>
-                <w:szCs w:val="24"/>
-              </w:rPr>
-              <w:t>utilizar para desplegar las opciones</w:t>
+              <w:t>enú</w:t>
+            </w:r>
+          </w:p>
+          <w:p>
+            <w:pPr>
+              <w:jc w:val="both"/>
+              <w:rPr>
+                <w:rFonts w:ascii="Arial" w:hAnsi="Arial" w:cs="Arial"/>
+                <w:sz w:val="24"/>
+                <w:szCs w:val="24"/>
+              </w:rPr>
+            </w:pPr>
+            <w:r>
+              <w:rPr>
+                <w:rFonts w:ascii="Arial" w:hAnsi="Arial" w:cs="Arial"/>
+                <w:sz w:val="24"/>
+                <w:szCs w:val="24"/>
+              </w:rPr>
+              <w:t>U</w:t>
+            </w:r>
+            <w:r>
+              <w:rPr>
+                <w:rFonts w:ascii="Arial" w:hAnsi="Arial" w:cs="Arial"/>
+                <w:sz w:val="24"/>
+                <w:szCs w:val="24"/>
+              </w:rPr>
+              <w:t>tilizar para desplegar las opciones</w:t>
             </w:r>
             <w:r>
               <w:rPr>
@@ -8486,15 +8829,6 @@
     </w:p>
     <w:p>
       <w:pPr>
-        <w:rPr>
-          <w:rFonts w:ascii="Arial" w:hAnsi="Arial" w:cs="Arial"/>
-          <w:sz w:val="24"/>
-          <w:szCs w:val="24"/>
-        </w:rPr>
-      </w:pPr>
-    </w:p>
-    <w:p>
-      <w:pPr>
         <w:pStyle w:val="Ttulo1"/>
         <w:spacing w:line="276" w:lineRule="auto"/>
         <w:rPr>
@@ -8566,7 +8900,6 @@
           <w:noProof/>
           <w:lang w:val="es-MX" w:eastAsia="es-MX"/>
         </w:rPr>
-        <w:lastRenderedPageBreak/>
         <mc:AlternateContent>
           <mc:Choice Requires="wps">
             <w:drawing>
@@ -8634,7 +8967,7 @@
               </wp:anchor>
             </w:drawing>
           </mc:Choice>
-          <mc:Fallback>
+          <mc:Fallback xmlns:cx="http://schemas.microsoft.com/office/drawing/2014/chartex" xmlns:w16se="http://schemas.microsoft.com/office/word/2015/wordml/symex">
             <w:pict>
               <v:rect w14:anchorId="654FAEA6" id="Rectángulo 27" o:spid="_x0000_s1026" style="position:absolute;margin-left:93.75pt;margin-top:48.35pt;width:384pt;height:17.25pt;z-index:251943936;visibility:visible;mso-wrap-style:square;mso-width-percent:0;mso-height-percent:0;mso-wrap-distance-left:9pt;mso-wrap-distance-top:0;mso-wrap-distance-right:9pt;mso-wrap-distance-bottom:0;mso-position-horizontal:absolute;mso-position-horizontal-relative:left-margin-area;mso-position-vertical:absolute;mso-position-vertical-relative:text;mso-width-percent:0;mso-height-percent:0;mso-width-relative:margin;mso-height-relative:margin;v-text-anchor:middle" o:gfxdata="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" filled="f" strokecolor="red" strokeweight="2.25pt">
                 <w10:wrap anchorx="margin"/>
@@ -8805,12 +9138,16 @@
               <w:rPr>
                 <w:rFonts w:ascii="Arial" w:hAnsi="Arial" w:cs="Arial"/>
                 <w:b/>
-              </w:rPr>
-            </w:pPr>
-            <w:r>
-              <w:rPr>
-                <w:rFonts w:ascii="Arial" w:hAnsi="Arial" w:cs="Arial"/>
-                <w:b/>
+                <w:sz w:val="24"/>
+                <w:szCs w:val="24"/>
+              </w:rPr>
+            </w:pPr>
+            <w:r>
+              <w:rPr>
+                <w:rFonts w:ascii="Arial" w:hAnsi="Arial" w:cs="Arial"/>
+                <w:b/>
+                <w:sz w:val="24"/>
+                <w:szCs w:val="24"/>
               </w:rPr>
               <w:t xml:space="preserve">Recursos por Convenio </w:t>
             </w:r>
@@ -8824,11 +9161,15 @@
             <w:pPr>
               <w:rPr>
                 <w:rFonts w:ascii="Arial" w:hAnsi="Arial" w:cs="Arial"/>
-              </w:rPr>
-            </w:pPr>
-            <w:r>
-              <w:rPr>
-                <w:rFonts w:ascii="Arial" w:hAnsi="Arial" w:cs="Arial"/>
+                <w:sz w:val="24"/>
+                <w:szCs w:val="24"/>
+              </w:rPr>
+            </w:pPr>
+            <w:r>
+              <w:rPr>
+                <w:rFonts w:ascii="Arial" w:hAnsi="Arial" w:cs="Arial"/>
+                <w:sz w:val="24"/>
+                <w:szCs w:val="24"/>
               </w:rPr>
               <w:t xml:space="preserve">Recursos por Convenio </w:t>
             </w:r>
@@ -8845,12 +9186,16 @@
               <w:rPr>
                 <w:rFonts w:ascii="Arial" w:hAnsi="Arial" w:cs="Arial"/>
                 <w:b/>
-              </w:rPr>
-            </w:pPr>
-            <w:r>
-              <w:rPr>
-                <w:rFonts w:ascii="Arial" w:hAnsi="Arial" w:cs="Arial"/>
-                <w:b/>
+                <w:sz w:val="24"/>
+                <w:szCs w:val="24"/>
+              </w:rPr>
+            </w:pPr>
+            <w:r>
+              <w:rPr>
+                <w:rFonts w:ascii="Arial" w:hAnsi="Arial" w:cs="Arial"/>
+                <w:b/>
+                <w:sz w:val="24"/>
+                <w:szCs w:val="24"/>
               </w:rPr>
               <w:t xml:space="preserve">Participaciones Federales </w:t>
             </w:r>
@@ -8864,11 +9209,15 @@
             <w:pPr>
               <w:rPr>
                 <w:rFonts w:ascii="Arial" w:hAnsi="Arial" w:cs="Arial"/>
-              </w:rPr>
-            </w:pPr>
-            <w:r>
-              <w:rPr>
-                <w:rFonts w:ascii="Arial" w:hAnsi="Arial" w:cs="Arial"/>
+                <w:sz w:val="24"/>
+                <w:szCs w:val="24"/>
+              </w:rPr>
+            </w:pPr>
+            <w:r>
+              <w:rPr>
+                <w:rFonts w:ascii="Arial" w:hAnsi="Arial" w:cs="Arial"/>
+                <w:sz w:val="24"/>
+                <w:szCs w:val="24"/>
               </w:rPr>
               <w:t xml:space="preserve">Participaciones Federales </w:t>
             </w:r>
@@ -8885,12 +9234,16 @@
               <w:rPr>
                 <w:rFonts w:ascii="Arial" w:hAnsi="Arial" w:cs="Arial"/>
                 <w:b/>
-              </w:rPr>
-            </w:pPr>
-            <w:r>
-              <w:rPr>
-                <w:rFonts w:ascii="Arial" w:hAnsi="Arial" w:cs="Arial"/>
-                <w:b/>
+                <w:sz w:val="24"/>
+                <w:szCs w:val="24"/>
+              </w:rPr>
+            </w:pPr>
+            <w:r>
+              <w:rPr>
+                <w:rFonts w:ascii="Arial" w:hAnsi="Arial" w:cs="Arial"/>
+                <w:b/>
+                <w:sz w:val="24"/>
+                <w:szCs w:val="24"/>
               </w:rPr>
               <w:t xml:space="preserve">Participaciones Estatales </w:t>
             </w:r>
@@ -8904,11 +9257,15 @@
             <w:pPr>
               <w:rPr>
                 <w:rFonts w:ascii="Arial" w:hAnsi="Arial" w:cs="Arial"/>
-              </w:rPr>
-            </w:pPr>
-            <w:r>
-              <w:rPr>
-                <w:rFonts w:ascii="Arial" w:hAnsi="Arial" w:cs="Arial"/>
+                <w:sz w:val="24"/>
+                <w:szCs w:val="24"/>
+              </w:rPr>
+            </w:pPr>
+            <w:r>
+              <w:rPr>
+                <w:rFonts w:ascii="Arial" w:hAnsi="Arial" w:cs="Arial"/>
+                <w:sz w:val="24"/>
+                <w:szCs w:val="24"/>
               </w:rPr>
               <w:t xml:space="preserve">Participaciones Estatales </w:t>
             </w:r>
@@ -8925,12 +9282,16 @@
               <w:rPr>
                 <w:rFonts w:ascii="Arial" w:hAnsi="Arial" w:cs="Arial"/>
                 <w:b/>
-              </w:rPr>
-            </w:pPr>
-            <w:r>
-              <w:rPr>
-                <w:rFonts w:ascii="Arial" w:hAnsi="Arial" w:cs="Arial"/>
-                <w:b/>
+                <w:sz w:val="24"/>
+                <w:szCs w:val="24"/>
+              </w:rPr>
+            </w:pPr>
+            <w:r>
+              <w:rPr>
+                <w:rFonts w:ascii="Arial" w:hAnsi="Arial" w:cs="Arial"/>
+                <w:b/>
+                <w:sz w:val="24"/>
+                <w:szCs w:val="24"/>
               </w:rPr>
               <w:t xml:space="preserve">Aportaciones Federales </w:t>
             </w:r>
@@ -8944,11 +9305,15 @@
             <w:pPr>
               <w:rPr>
                 <w:rFonts w:ascii="Arial" w:hAnsi="Arial" w:cs="Arial"/>
-              </w:rPr>
-            </w:pPr>
-            <w:r>
-              <w:rPr>
-                <w:rFonts w:ascii="Arial" w:hAnsi="Arial" w:cs="Arial"/>
+                <w:sz w:val="24"/>
+                <w:szCs w:val="24"/>
+              </w:rPr>
+            </w:pPr>
+            <w:r>
+              <w:rPr>
+                <w:rFonts w:ascii="Arial" w:hAnsi="Arial" w:cs="Arial"/>
+                <w:sz w:val="24"/>
+                <w:szCs w:val="24"/>
               </w:rPr>
               <w:t xml:space="preserve">Aportaciones Federales </w:t>
             </w:r>
@@ -8965,12 +9330,16 @@
               <w:rPr>
                 <w:rFonts w:ascii="Arial" w:hAnsi="Arial" w:cs="Arial"/>
                 <w:b/>
-              </w:rPr>
-            </w:pPr>
-            <w:r>
-              <w:rPr>
-                <w:rFonts w:ascii="Arial" w:hAnsi="Arial" w:cs="Arial"/>
-                <w:b/>
+                <w:sz w:val="24"/>
+                <w:szCs w:val="24"/>
+              </w:rPr>
+            </w:pPr>
+            <w:r>
+              <w:rPr>
+                <w:rFonts w:ascii="Arial" w:hAnsi="Arial" w:cs="Arial"/>
+                <w:b/>
+                <w:sz w:val="24"/>
+                <w:szCs w:val="24"/>
               </w:rPr>
               <w:t xml:space="preserve">Aportaciones Estatales </w:t>
             </w:r>
@@ -8984,11 +9353,15 @@
             <w:pPr>
               <w:rPr>
                 <w:rFonts w:ascii="Arial" w:hAnsi="Arial" w:cs="Arial"/>
-              </w:rPr>
-            </w:pPr>
-            <w:r>
-              <w:rPr>
-                <w:rFonts w:ascii="Arial" w:hAnsi="Arial" w:cs="Arial"/>
+                <w:sz w:val="24"/>
+                <w:szCs w:val="24"/>
+              </w:rPr>
+            </w:pPr>
+            <w:r>
+              <w:rPr>
+                <w:rFonts w:ascii="Arial" w:hAnsi="Arial" w:cs="Arial"/>
+                <w:sz w:val="24"/>
+                <w:szCs w:val="24"/>
               </w:rPr>
               <w:t xml:space="preserve">Aportaciones Estatales </w:t>
             </w:r>
@@ -9075,12 +9448,16 @@
               <w:rPr>
                 <w:rFonts w:ascii="Arial" w:hAnsi="Arial" w:cs="Arial"/>
                 <w:b/>
-              </w:rPr>
-            </w:pPr>
-            <w:r>
-              <w:rPr>
-                <w:rFonts w:ascii="Arial" w:hAnsi="Arial" w:cs="Arial"/>
-                <w:b/>
+                <w:sz w:val="24"/>
+                <w:szCs w:val="24"/>
+              </w:rPr>
+            </w:pPr>
+            <w:r>
+              <w:rPr>
+                <w:rFonts w:ascii="Arial" w:hAnsi="Arial" w:cs="Arial"/>
+                <w:b/>
+                <w:sz w:val="24"/>
+                <w:szCs w:val="24"/>
               </w:rPr>
               <w:t>IEPS</w:t>
             </w:r>
@@ -9092,13 +9469,18 @@
           </w:tcPr>
           <w:p>
             <w:pPr>
-              <w:rPr>
-                <w:rFonts w:ascii="Arial" w:hAnsi="Arial" w:cs="Arial"/>
-              </w:rPr>
-            </w:pPr>
-            <w:r>
-              <w:rPr>
-                <w:rFonts w:ascii="Arial" w:hAnsi="Arial" w:cs="Arial"/>
+              <w:jc w:val="both"/>
+              <w:rPr>
+                <w:rFonts w:ascii="Arial" w:hAnsi="Arial" w:cs="Arial"/>
+                <w:sz w:val="24"/>
+                <w:szCs w:val="24"/>
+              </w:rPr>
+            </w:pPr>
+            <w:r>
+              <w:rPr>
+                <w:rFonts w:ascii="Arial" w:hAnsi="Arial" w:cs="Arial"/>
+                <w:sz w:val="24"/>
+                <w:szCs w:val="24"/>
               </w:rPr>
               <w:t>Ley del Impuesto Especial sobre Producción y Servicios</w:t>
             </w:r>
@@ -9115,12 +9497,16 @@
               <w:rPr>
                 <w:rFonts w:ascii="Arial" w:hAnsi="Arial" w:cs="Arial"/>
                 <w:b/>
-              </w:rPr>
-            </w:pPr>
-            <w:r>
-              <w:rPr>
-                <w:rFonts w:ascii="Arial" w:hAnsi="Arial" w:cs="Arial"/>
-                <w:b/>
+                <w:sz w:val="24"/>
+                <w:szCs w:val="24"/>
+              </w:rPr>
+            </w:pPr>
+            <w:r>
+              <w:rPr>
+                <w:rFonts w:ascii="Arial" w:hAnsi="Arial" w:cs="Arial"/>
+                <w:b/>
+                <w:sz w:val="24"/>
+                <w:szCs w:val="24"/>
               </w:rPr>
               <w:t>FOIMUN</w:t>
             </w:r>
@@ -9132,13 +9518,18 @@
           </w:tcPr>
           <w:p>
             <w:pPr>
-              <w:rPr>
-                <w:rFonts w:ascii="Arial" w:hAnsi="Arial" w:cs="Arial"/>
-              </w:rPr>
-            </w:pPr>
-            <w:r>
-              <w:rPr>
-                <w:rFonts w:ascii="Arial" w:hAnsi="Arial" w:cs="Arial"/>
+              <w:jc w:val="both"/>
+              <w:rPr>
+                <w:rFonts w:ascii="Arial" w:hAnsi="Arial" w:cs="Arial"/>
+                <w:sz w:val="24"/>
+                <w:szCs w:val="24"/>
+              </w:rPr>
+            </w:pPr>
+            <w:r>
+              <w:rPr>
+                <w:rFonts w:ascii="Arial" w:hAnsi="Arial" w:cs="Arial"/>
+                <w:sz w:val="24"/>
+                <w:szCs w:val="24"/>
               </w:rPr>
               <w:t>Fondo de Infraestructura para los municipios</w:t>
             </w:r>
@@ -9155,12 +9546,16 @@
               <w:rPr>
                 <w:rFonts w:ascii="Arial" w:hAnsi="Arial" w:cs="Arial"/>
                 <w:b/>
-              </w:rPr>
-            </w:pPr>
-            <w:r>
-              <w:rPr>
-                <w:rFonts w:ascii="Arial" w:hAnsi="Arial" w:cs="Arial"/>
-                <w:b/>
+                <w:sz w:val="24"/>
+                <w:szCs w:val="24"/>
+              </w:rPr>
+            </w:pPr>
+            <w:r>
+              <w:rPr>
+                <w:rFonts w:ascii="Arial" w:hAnsi="Arial" w:cs="Arial"/>
+                <w:b/>
+                <w:sz w:val="24"/>
+                <w:szCs w:val="24"/>
               </w:rPr>
               <w:t>FOFIR</w:t>
             </w:r>
@@ -9172,13 +9567,18 @@
           </w:tcPr>
           <w:p>
             <w:pPr>
-              <w:rPr>
-                <w:rFonts w:ascii="Arial" w:hAnsi="Arial" w:cs="Arial"/>
-              </w:rPr>
-            </w:pPr>
-            <w:r>
-              <w:rPr>
-                <w:rFonts w:ascii="Arial" w:hAnsi="Arial" w:cs="Arial"/>
+              <w:jc w:val="both"/>
+              <w:rPr>
+                <w:rFonts w:ascii="Arial" w:hAnsi="Arial" w:cs="Arial"/>
+                <w:sz w:val="24"/>
+                <w:szCs w:val="24"/>
+              </w:rPr>
+            </w:pPr>
+            <w:r>
+              <w:rPr>
+                <w:rFonts w:ascii="Arial" w:hAnsi="Arial" w:cs="Arial"/>
+                <w:sz w:val="24"/>
+                <w:szCs w:val="24"/>
               </w:rPr>
               <w:t>Fondo de Fiscalización y Recaudación</w:t>
             </w:r>
@@ -9195,12 +9595,16 @@
               <w:rPr>
                 <w:rFonts w:ascii="Arial" w:hAnsi="Arial" w:cs="Arial"/>
                 <w:b/>
-              </w:rPr>
-            </w:pPr>
-            <w:r>
-              <w:rPr>
-                <w:rFonts w:ascii="Arial" w:hAnsi="Arial" w:cs="Arial"/>
-                <w:b/>
+                <w:sz w:val="24"/>
+                <w:szCs w:val="24"/>
+              </w:rPr>
+            </w:pPr>
+            <w:r>
+              <w:rPr>
+                <w:rFonts w:ascii="Arial" w:hAnsi="Arial" w:cs="Arial"/>
+                <w:b/>
+                <w:sz w:val="24"/>
+                <w:szCs w:val="24"/>
               </w:rPr>
               <w:t>ISAN</w:t>
             </w:r>
@@ -9212,13 +9616,18 @@
           </w:tcPr>
           <w:p>
             <w:pPr>
-              <w:rPr>
-                <w:rFonts w:ascii="Arial" w:hAnsi="Arial" w:cs="Arial"/>
-              </w:rPr>
-            </w:pPr>
-            <w:r>
-              <w:rPr>
-                <w:rFonts w:ascii="Arial" w:hAnsi="Arial" w:cs="Arial"/>
+              <w:jc w:val="both"/>
+              <w:rPr>
+                <w:rFonts w:ascii="Arial" w:hAnsi="Arial" w:cs="Arial"/>
+                <w:sz w:val="24"/>
+                <w:szCs w:val="24"/>
+              </w:rPr>
+            </w:pPr>
+            <w:r>
+              <w:rPr>
+                <w:rFonts w:ascii="Arial" w:hAnsi="Arial" w:cs="Arial"/>
+                <w:sz w:val="24"/>
+                <w:szCs w:val="24"/>
               </w:rPr>
               <w:t>Impuesto sobre automóviles nuevos</w:t>
             </w:r>
@@ -9235,12 +9644,16 @@
               <w:rPr>
                 <w:rFonts w:ascii="Arial" w:hAnsi="Arial" w:cs="Arial"/>
                 <w:b/>
-              </w:rPr>
-            </w:pPr>
-            <w:r>
-              <w:rPr>
-                <w:rFonts w:ascii="Arial" w:hAnsi="Arial" w:cs="Arial"/>
-                <w:b/>
+                <w:sz w:val="24"/>
+                <w:szCs w:val="24"/>
+              </w:rPr>
+            </w:pPr>
+            <w:r>
+              <w:rPr>
+                <w:rFonts w:ascii="Arial" w:hAnsi="Arial" w:cs="Arial"/>
+                <w:b/>
+                <w:sz w:val="24"/>
+                <w:szCs w:val="24"/>
               </w:rPr>
               <w:t>FEXHI</w:t>
             </w:r>
@@ -9252,13 +9665,18 @@
           </w:tcPr>
           <w:p>
             <w:pPr>
-              <w:rPr>
-                <w:rFonts w:ascii="Arial" w:hAnsi="Arial" w:cs="Arial"/>
-              </w:rPr>
-            </w:pPr>
-            <w:r>
-              <w:rPr>
-                <w:rFonts w:ascii="Arial" w:hAnsi="Arial" w:cs="Arial"/>
+              <w:jc w:val="both"/>
+              <w:rPr>
+                <w:rFonts w:ascii="Arial" w:hAnsi="Arial" w:cs="Arial"/>
+                <w:sz w:val="24"/>
+                <w:szCs w:val="24"/>
+              </w:rPr>
+            </w:pPr>
+            <w:r>
+              <w:rPr>
+                <w:rFonts w:ascii="Arial" w:hAnsi="Arial" w:cs="Arial"/>
+                <w:sz w:val="24"/>
+                <w:szCs w:val="24"/>
               </w:rPr>
               <w:t>Fondo de Extracción de Hidrocarburos</w:t>
             </w:r>
@@ -9275,12 +9693,16 @@
               <w:rPr>
                 <w:rFonts w:ascii="Arial" w:hAnsi="Arial" w:cs="Arial"/>
                 <w:b/>
-              </w:rPr>
-            </w:pPr>
-            <w:r>
-              <w:rPr>
-                <w:rFonts w:ascii="Arial" w:hAnsi="Arial" w:cs="Arial"/>
-                <w:b/>
+                <w:sz w:val="24"/>
+                <w:szCs w:val="24"/>
+              </w:rPr>
+            </w:pPr>
+            <w:r>
+              <w:rPr>
+                <w:rFonts w:ascii="Arial" w:hAnsi="Arial" w:cs="Arial"/>
+                <w:b/>
+                <w:sz w:val="24"/>
+                <w:szCs w:val="24"/>
               </w:rPr>
               <w:t>COMP ISAN</w:t>
             </w:r>
@@ -9292,13 +9714,18 @@
           </w:tcPr>
           <w:p>
             <w:pPr>
-              <w:rPr>
-                <w:rFonts w:ascii="Arial" w:hAnsi="Arial" w:cs="Arial"/>
-              </w:rPr>
-            </w:pPr>
-            <w:r>
-              <w:rPr>
-                <w:rFonts w:ascii="Arial" w:hAnsi="Arial" w:cs="Arial"/>
+              <w:jc w:val="both"/>
+              <w:rPr>
+                <w:rFonts w:ascii="Arial" w:hAnsi="Arial" w:cs="Arial"/>
+                <w:sz w:val="24"/>
+                <w:szCs w:val="24"/>
+              </w:rPr>
+            </w:pPr>
+            <w:r>
+              <w:rPr>
+                <w:rFonts w:ascii="Arial" w:hAnsi="Arial" w:cs="Arial"/>
+                <w:sz w:val="24"/>
+                <w:szCs w:val="24"/>
               </w:rPr>
               <w:t>Fondo de Compensación ISAN</w:t>
             </w:r>
@@ -9315,12 +9742,16 @@
               <w:rPr>
                 <w:rFonts w:ascii="Arial" w:hAnsi="Arial" w:cs="Arial"/>
                 <w:b/>
-              </w:rPr>
-            </w:pPr>
-            <w:r>
-              <w:rPr>
-                <w:rFonts w:ascii="Arial" w:hAnsi="Arial" w:cs="Arial"/>
-                <w:b/>
+                <w:sz w:val="24"/>
+                <w:szCs w:val="24"/>
+              </w:rPr>
+            </w:pPr>
+            <w:r>
+              <w:rPr>
+                <w:rFonts w:ascii="Arial" w:hAnsi="Arial" w:cs="Arial"/>
+                <w:b/>
+                <w:sz w:val="24"/>
+                <w:szCs w:val="24"/>
               </w:rPr>
               <w:t>IEPSGyD</w:t>
             </w:r>
@@ -9332,13 +9763,18 @@
           </w:tcPr>
           <w:p>
             <w:pPr>
-              <w:rPr>
-                <w:rFonts w:ascii="Arial" w:hAnsi="Arial" w:cs="Arial"/>
-              </w:rPr>
-            </w:pPr>
-            <w:r>
-              <w:rPr>
-                <w:rFonts w:ascii="Arial" w:hAnsi="Arial" w:cs="Arial"/>
+              <w:jc w:val="both"/>
+              <w:rPr>
+                <w:rFonts w:ascii="Arial" w:hAnsi="Arial" w:cs="Arial"/>
+                <w:sz w:val="24"/>
+                <w:szCs w:val="24"/>
+              </w:rPr>
+            </w:pPr>
+            <w:r>
+              <w:rPr>
+                <w:rFonts w:ascii="Arial" w:hAnsi="Arial" w:cs="Arial"/>
+                <w:sz w:val="24"/>
+                <w:szCs w:val="24"/>
               </w:rPr>
               <w:t>Impuesto Especial sobre la Venta Final de Gasolina y Diésel</w:t>
             </w:r>
@@ -9355,12 +9791,16 @@
               <w:rPr>
                 <w:rFonts w:ascii="Arial" w:hAnsi="Arial" w:cs="Arial"/>
                 <w:b/>
-              </w:rPr>
-            </w:pPr>
-            <w:r>
-              <w:rPr>
-                <w:rFonts w:ascii="Arial" w:hAnsi="Arial" w:cs="Arial"/>
-                <w:b/>
+                <w:sz w:val="24"/>
+                <w:szCs w:val="24"/>
+              </w:rPr>
+            </w:pPr>
+            <w:r>
+              <w:rPr>
+                <w:rFonts w:ascii="Arial" w:hAnsi="Arial" w:cs="Arial"/>
+                <w:b/>
+                <w:sz w:val="24"/>
+                <w:szCs w:val="24"/>
               </w:rPr>
               <w:t>ISR SALARIOS</w:t>
             </w:r>
@@ -9372,13 +9812,18 @@
           </w:tcPr>
           <w:p>
             <w:pPr>
-              <w:rPr>
-                <w:rFonts w:ascii="Arial" w:hAnsi="Arial" w:cs="Arial"/>
-              </w:rPr>
-            </w:pPr>
-            <w:r>
-              <w:rPr>
-                <w:rFonts w:ascii="Arial" w:hAnsi="Arial" w:cs="Arial"/>
+              <w:jc w:val="both"/>
+              <w:rPr>
+                <w:rFonts w:ascii="Arial" w:hAnsi="Arial" w:cs="Arial"/>
+                <w:sz w:val="24"/>
+                <w:szCs w:val="24"/>
+              </w:rPr>
+            </w:pPr>
+            <w:r>
+              <w:rPr>
+                <w:rFonts w:ascii="Arial" w:hAnsi="Arial" w:cs="Arial"/>
+                <w:sz w:val="24"/>
+                <w:szCs w:val="24"/>
               </w:rPr>
               <w:t>Impuesto Sobre la Renta Salarios</w:t>
             </w:r>
@@ -9395,12 +9840,16 @@
               <w:rPr>
                 <w:rFonts w:ascii="Arial" w:hAnsi="Arial" w:cs="Arial"/>
                 <w:b/>
-              </w:rPr>
-            </w:pPr>
-            <w:r>
-              <w:rPr>
-                <w:rFonts w:ascii="Arial" w:hAnsi="Arial" w:cs="Arial"/>
-                <w:b/>
+                <w:sz w:val="24"/>
+                <w:szCs w:val="24"/>
+              </w:rPr>
+            </w:pPr>
+            <w:r>
+              <w:rPr>
+                <w:rFonts w:ascii="Arial" w:hAnsi="Arial" w:cs="Arial"/>
+                <w:b/>
+                <w:sz w:val="24"/>
+                <w:szCs w:val="24"/>
               </w:rPr>
               <w:t>PREDIAL</w:t>
             </w:r>
@@ -9412,13 +9861,18 @@
           </w:tcPr>
           <w:p>
             <w:pPr>
-              <w:rPr>
-                <w:rFonts w:ascii="Arial" w:hAnsi="Arial" w:cs="Arial"/>
-              </w:rPr>
-            </w:pPr>
-            <w:r>
-              <w:rPr>
-                <w:rFonts w:ascii="Arial" w:hAnsi="Arial" w:cs="Arial"/>
+              <w:jc w:val="both"/>
+              <w:rPr>
+                <w:rFonts w:ascii="Arial" w:hAnsi="Arial" w:cs="Arial"/>
+                <w:sz w:val="24"/>
+                <w:szCs w:val="24"/>
+              </w:rPr>
+            </w:pPr>
+            <w:r>
+              <w:rPr>
+                <w:rFonts w:ascii="Arial" w:hAnsi="Arial" w:cs="Arial"/>
+                <w:sz w:val="24"/>
+                <w:szCs w:val="24"/>
               </w:rPr>
               <w:t>Impuesto Predial</w:t>
             </w:r>
@@ -9435,12 +9889,16 @@
               <w:rPr>
                 <w:rFonts w:ascii="Arial" w:hAnsi="Arial" w:cs="Arial"/>
                 <w:b/>
-              </w:rPr>
-            </w:pPr>
-            <w:r>
-              <w:rPr>
-                <w:rFonts w:ascii="Arial" w:hAnsi="Arial" w:cs="Arial"/>
-                <w:b/>
+                <w:sz w:val="24"/>
+                <w:szCs w:val="24"/>
+              </w:rPr>
+            </w:pPr>
+            <w:r>
+              <w:rPr>
+                <w:rFonts w:ascii="Arial" w:hAnsi="Arial" w:cs="Arial"/>
+                <w:b/>
+                <w:sz w:val="24"/>
+                <w:szCs w:val="24"/>
               </w:rPr>
               <w:t>FEIEF</w:t>
             </w:r>
@@ -9452,13 +9910,18 @@
           </w:tcPr>
           <w:p>
             <w:pPr>
-              <w:rPr>
-                <w:rFonts w:ascii="Arial" w:hAnsi="Arial" w:cs="Arial"/>
-              </w:rPr>
-            </w:pPr>
-            <w:r>
-              <w:rPr>
-                <w:rFonts w:ascii="Arial" w:hAnsi="Arial" w:cs="Arial"/>
+              <w:jc w:val="both"/>
+              <w:rPr>
+                <w:rFonts w:ascii="Arial" w:hAnsi="Arial" w:cs="Arial"/>
+                <w:sz w:val="24"/>
+                <w:szCs w:val="24"/>
+              </w:rPr>
+            </w:pPr>
+            <w:r>
+              <w:rPr>
+                <w:rFonts w:ascii="Arial" w:hAnsi="Arial" w:cs="Arial"/>
+                <w:sz w:val="24"/>
+                <w:szCs w:val="24"/>
               </w:rPr>
               <w:t>Fondo de Estabilización de los Ingresos de las Entidades Federativas</w:t>
             </w:r>
@@ -9475,12 +9938,16 @@
               <w:rPr>
                 <w:rFonts w:ascii="Arial" w:hAnsi="Arial" w:cs="Arial"/>
                 <w:b/>
-              </w:rPr>
-            </w:pPr>
-            <w:r>
-              <w:rPr>
-                <w:rFonts w:ascii="Arial" w:hAnsi="Arial" w:cs="Arial"/>
-                <w:b/>
+                <w:sz w:val="24"/>
+                <w:szCs w:val="24"/>
+              </w:rPr>
+            </w:pPr>
+            <w:r>
+              <w:rPr>
+                <w:rFonts w:ascii="Arial" w:hAnsi="Arial" w:cs="Arial"/>
+                <w:b/>
+                <w:sz w:val="24"/>
+                <w:szCs w:val="24"/>
               </w:rPr>
               <w:t>ISN</w:t>
             </w:r>
@@ -9492,15 +9959,36 @@
           </w:tcPr>
           <w:p>
             <w:pPr>
-              <w:rPr>
-                <w:rFonts w:ascii="Arial" w:hAnsi="Arial" w:cs="Arial"/>
-              </w:rPr>
-            </w:pPr>
-            <w:r>
-              <w:rPr>
-                <w:rFonts w:ascii="Arial" w:hAnsi="Arial" w:cs="Arial"/>
-              </w:rPr>
-              <w:t>Impuesto Sobre Nomina</w:t>
+              <w:jc w:val="both"/>
+              <w:rPr>
+                <w:rFonts w:ascii="Arial" w:hAnsi="Arial" w:cs="Arial"/>
+                <w:sz w:val="24"/>
+                <w:szCs w:val="24"/>
+              </w:rPr>
+            </w:pPr>
+            <w:r>
+              <w:rPr>
+                <w:rFonts w:ascii="Arial" w:hAnsi="Arial" w:cs="Arial"/>
+                <w:sz w:val="24"/>
+                <w:szCs w:val="24"/>
+              </w:rPr>
+              <w:t xml:space="preserve">Impuesto Sobre </w:t>
+            </w:r>
+            <w:r>
+              <w:rPr>
+                <w:rFonts w:ascii="Arial" w:hAnsi="Arial" w:cs="Arial"/>
+                <w:sz w:val="24"/>
+                <w:szCs w:val="24"/>
+              </w:rPr>
+              <w:t>No</w:t>
+            </w:r>
+            <w:r>
+              <w:rPr>
+                <w:rFonts w:ascii="Arial" w:hAnsi="Arial" w:cs="Arial"/>
+                <w:sz w:val="24"/>
+                <w:szCs w:val="24"/>
+              </w:rPr>
+              <w:t>mina</w:t>
             </w:r>
           </w:p>
         </w:tc>
@@ -9515,12 +10003,16 @@
               <w:rPr>
                 <w:rFonts w:ascii="Arial" w:hAnsi="Arial" w:cs="Arial"/>
                 <w:b/>
-              </w:rPr>
-            </w:pPr>
-            <w:r>
-              <w:rPr>
-                <w:rFonts w:ascii="Arial" w:hAnsi="Arial" w:cs="Arial"/>
-                <w:b/>
+                <w:sz w:val="24"/>
+                <w:szCs w:val="24"/>
+              </w:rPr>
+            </w:pPr>
+            <w:r>
+              <w:rPr>
+                <w:rFonts w:ascii="Arial" w:hAnsi="Arial" w:cs="Arial"/>
+                <w:b/>
+                <w:sz w:val="24"/>
+                <w:szCs w:val="24"/>
               </w:rPr>
               <w:t>ICV</w:t>
             </w:r>
@@ -9532,13 +10024,18 @@
           </w:tcPr>
           <w:p>
             <w:pPr>
-              <w:rPr>
-                <w:rFonts w:ascii="Arial" w:hAnsi="Arial" w:cs="Arial"/>
-              </w:rPr>
-            </w:pPr>
-            <w:r>
-              <w:rPr>
-                <w:rFonts w:ascii="Arial" w:hAnsi="Arial" w:cs="Arial"/>
+              <w:jc w:val="both"/>
+              <w:rPr>
+                <w:rFonts w:ascii="Arial" w:hAnsi="Arial" w:cs="Arial"/>
+                <w:sz w:val="24"/>
+                <w:szCs w:val="24"/>
+              </w:rPr>
+            </w:pPr>
+            <w:r>
+              <w:rPr>
+                <w:rFonts w:ascii="Arial" w:hAnsi="Arial" w:cs="Arial"/>
+                <w:sz w:val="24"/>
+                <w:szCs w:val="24"/>
               </w:rPr>
               <w:t>Instituto de Control Vehicular</w:t>
             </w:r>
@@ -9555,12 +10052,16 @@
               <w:rPr>
                 <w:rFonts w:ascii="Arial" w:hAnsi="Arial" w:cs="Arial"/>
                 <w:b/>
-              </w:rPr>
-            </w:pPr>
-            <w:r>
-              <w:rPr>
-                <w:rFonts w:ascii="Arial" w:hAnsi="Arial" w:cs="Arial"/>
-                <w:b/>
+                <w:sz w:val="24"/>
+                <w:szCs w:val="24"/>
+              </w:rPr>
+            </w:pPr>
+            <w:r>
+              <w:rPr>
+                <w:rFonts w:ascii="Arial" w:hAnsi="Arial" w:cs="Arial"/>
+                <w:b/>
+                <w:sz w:val="24"/>
+                <w:szCs w:val="24"/>
               </w:rPr>
               <w:t>ISN100</w:t>
             </w:r>
@@ -9574,11 +10075,15 @@
             <w:pPr>
               <w:rPr>
                 <w:rFonts w:ascii="Arial" w:hAnsi="Arial" w:cs="Arial"/>
-              </w:rPr>
-            </w:pPr>
-            <w:r>
-              <w:rPr>
-                <w:rFonts w:ascii="Arial" w:hAnsi="Arial" w:cs="Arial"/>
+                <w:sz w:val="24"/>
+                <w:szCs w:val="24"/>
+              </w:rPr>
+            </w:pPr>
+            <w:r>
+              <w:rPr>
+                <w:rFonts w:ascii="Arial" w:hAnsi="Arial" w:cs="Arial"/>
+                <w:sz w:val="24"/>
+                <w:szCs w:val="24"/>
               </w:rPr>
               <w:t>Impuesto Sobre la Renta al 100%</w:t>
             </w:r>
@@ -9595,12 +10100,16 @@
               <w:rPr>
                 <w:rFonts w:ascii="Arial" w:hAnsi="Arial" w:cs="Arial"/>
                 <w:b/>
-              </w:rPr>
-            </w:pPr>
-            <w:r>
-              <w:rPr>
-                <w:rFonts w:ascii="Arial" w:hAnsi="Arial" w:cs="Arial"/>
-                <w:b/>
+                <w:sz w:val="24"/>
+                <w:szCs w:val="24"/>
+              </w:rPr>
+            </w:pPr>
+            <w:r>
+              <w:rPr>
+                <w:rFonts w:ascii="Arial" w:hAnsi="Arial" w:cs="Arial"/>
+                <w:b/>
+                <w:sz w:val="24"/>
+                <w:szCs w:val="24"/>
               </w:rPr>
               <w:t>FOULT</w:t>
             </w:r>
@@ -9614,23 +10123,31 @@
             <w:pPr>
               <w:rPr>
                 <w:rFonts w:ascii="Arial" w:hAnsi="Arial" w:cs="Arial"/>
-              </w:rPr>
-            </w:pPr>
-            <w:r>
-              <w:rPr>
-                <w:rFonts w:ascii="Arial" w:hAnsi="Arial" w:cs="Arial"/>
+                <w:sz w:val="24"/>
+                <w:szCs w:val="24"/>
+              </w:rPr>
+            </w:pPr>
+            <w:r>
+              <w:rPr>
+                <w:rFonts w:ascii="Arial" w:hAnsi="Arial" w:cs="Arial"/>
+                <w:sz w:val="24"/>
+                <w:szCs w:val="24"/>
               </w:rPr>
               <w:t>Fondo de Ultra</w:t>
             </w:r>
             <w:r>
               <w:rPr>
                 <w:rFonts w:ascii="Arial" w:hAnsi="Arial" w:cs="Arial"/>
+                <w:sz w:val="24"/>
+                <w:szCs w:val="24"/>
               </w:rPr>
               <w:t>-</w:t>
             </w:r>
             <w:r>
               <w:rPr>
                 <w:rFonts w:ascii="Arial" w:hAnsi="Arial" w:cs="Arial"/>
+                <w:sz w:val="24"/>
+                <w:szCs w:val="24"/>
               </w:rPr>
               <w:t>crecimiento</w:t>
             </w:r>
@@ -9647,12 +10164,16 @@
               <w:rPr>
                 <w:rFonts w:ascii="Arial" w:hAnsi="Arial" w:cs="Arial"/>
                 <w:b/>
-              </w:rPr>
-            </w:pPr>
-            <w:r>
-              <w:rPr>
-                <w:rFonts w:ascii="Arial" w:hAnsi="Arial" w:cs="Arial"/>
-                <w:b/>
+                <w:sz w:val="24"/>
+                <w:szCs w:val="24"/>
+              </w:rPr>
+            </w:pPr>
+            <w:r>
+              <w:rPr>
+                <w:rFonts w:ascii="Arial" w:hAnsi="Arial" w:cs="Arial"/>
+                <w:b/>
+                <w:sz w:val="24"/>
+                <w:szCs w:val="24"/>
               </w:rPr>
               <w:t>FODES</w:t>
             </w:r>
@@ -9666,11 +10187,15 @@
             <w:pPr>
               <w:rPr>
                 <w:rFonts w:ascii="Arial" w:hAnsi="Arial" w:cs="Arial"/>
-              </w:rPr>
-            </w:pPr>
-            <w:r>
-              <w:rPr>
-                <w:rFonts w:ascii="Arial" w:hAnsi="Arial" w:cs="Arial"/>
+                <w:sz w:val="24"/>
+                <w:szCs w:val="24"/>
+              </w:rPr>
+            </w:pPr>
+            <w:r>
+              <w:rPr>
+                <w:rFonts w:ascii="Arial" w:hAnsi="Arial" w:cs="Arial"/>
+                <w:sz w:val="24"/>
+                <w:szCs w:val="24"/>
               </w:rPr>
               <w:t>Fondo de Desarrollo Social</w:t>
             </w:r>
@@ -9687,12 +10212,16 @@
               <w:rPr>
                 <w:rFonts w:ascii="Arial" w:hAnsi="Arial" w:cs="Arial"/>
                 <w:b/>
-              </w:rPr>
-            </w:pPr>
-            <w:r>
-              <w:rPr>
-                <w:rFonts w:ascii="Arial" w:hAnsi="Arial" w:cs="Arial"/>
-                <w:b/>
+                <w:sz w:val="24"/>
+                <w:szCs w:val="24"/>
+              </w:rPr>
+            </w:pPr>
+            <w:r>
+              <w:rPr>
+                <w:rFonts w:ascii="Arial" w:hAnsi="Arial" w:cs="Arial"/>
+                <w:b/>
+                <w:sz w:val="24"/>
+                <w:szCs w:val="24"/>
               </w:rPr>
               <w:t>FOSEGUM</w:t>
             </w:r>
@@ -9706,11 +10235,15 @@
             <w:pPr>
               <w:rPr>
                 <w:rFonts w:ascii="Arial" w:hAnsi="Arial" w:cs="Arial"/>
-              </w:rPr>
-            </w:pPr>
-            <w:r>
-              <w:rPr>
-                <w:rFonts w:ascii="Arial" w:hAnsi="Arial" w:cs="Arial"/>
+                <w:sz w:val="24"/>
+                <w:szCs w:val="24"/>
+              </w:rPr>
+            </w:pPr>
+            <w:r>
+              <w:rPr>
+                <w:rFonts w:ascii="Arial" w:hAnsi="Arial" w:cs="Arial"/>
+                <w:sz w:val="24"/>
+                <w:szCs w:val="24"/>
               </w:rPr>
               <w:t>Fondo de Seguridad para los Municipios</w:t>
             </w:r>
@@ -9727,12 +10260,16 @@
               <w:rPr>
                 <w:rFonts w:ascii="Arial" w:hAnsi="Arial" w:cs="Arial"/>
                 <w:b/>
-              </w:rPr>
-            </w:pPr>
-            <w:r>
-              <w:rPr>
-                <w:rFonts w:ascii="Arial" w:hAnsi="Arial" w:cs="Arial"/>
-                <w:b/>
+                <w:sz w:val="24"/>
+                <w:szCs w:val="24"/>
+              </w:rPr>
+            </w:pPr>
+            <w:r>
+              <w:rPr>
+                <w:rFonts w:ascii="Arial" w:hAnsi="Arial" w:cs="Arial"/>
+                <w:b/>
+                <w:sz w:val="24"/>
+                <w:szCs w:val="24"/>
               </w:rPr>
               <w:t>FODEM</w:t>
             </w:r>
@@ -9746,11 +10283,15 @@
             <w:pPr>
               <w:rPr>
                 <w:rFonts w:ascii="Arial" w:hAnsi="Arial" w:cs="Arial"/>
-              </w:rPr>
-            </w:pPr>
-            <w:r>
-              <w:rPr>
-                <w:rFonts w:ascii="Arial" w:hAnsi="Arial" w:cs="Arial"/>
+                <w:sz w:val="24"/>
+                <w:szCs w:val="24"/>
+              </w:rPr>
+            </w:pPr>
+            <w:r>
+              <w:rPr>
+                <w:rFonts w:ascii="Arial" w:hAnsi="Arial" w:cs="Arial"/>
+                <w:sz w:val="24"/>
+                <w:szCs w:val="24"/>
               </w:rPr>
               <w:t>Fondo de Desarrollo Municipal</w:t>
             </w:r>
@@ -9767,12 +10308,16 @@
               <w:rPr>
                 <w:rFonts w:ascii="Arial" w:hAnsi="Arial" w:cs="Arial"/>
                 <w:b/>
-              </w:rPr>
-            </w:pPr>
-            <w:r>
-              <w:rPr>
-                <w:rFonts w:ascii="Arial" w:hAnsi="Arial" w:cs="Arial"/>
-                <w:b/>
+                <w:sz w:val="24"/>
+                <w:szCs w:val="24"/>
+              </w:rPr>
+            </w:pPr>
+            <w:r>
+              <w:rPr>
+                <w:rFonts w:ascii="Arial" w:hAnsi="Arial" w:cs="Arial"/>
+                <w:b/>
+                <w:sz w:val="24"/>
+                <w:szCs w:val="24"/>
               </w:rPr>
               <w:t>FORTAMUN</w:t>
             </w:r>
@@ -9784,13 +10329,18 @@
           </w:tcPr>
           <w:p>
             <w:pPr>
-              <w:rPr>
-                <w:rFonts w:ascii="Arial" w:hAnsi="Arial" w:cs="Arial"/>
-              </w:rPr>
-            </w:pPr>
-            <w:r>
-              <w:rPr>
-                <w:rFonts w:ascii="Arial" w:hAnsi="Arial" w:cs="Arial"/>
+              <w:jc w:val="both"/>
+              <w:rPr>
+                <w:rFonts w:ascii="Arial" w:hAnsi="Arial" w:cs="Arial"/>
+                <w:sz w:val="24"/>
+                <w:szCs w:val="24"/>
+              </w:rPr>
+            </w:pPr>
+            <w:r>
+              <w:rPr>
+                <w:rFonts w:ascii="Arial" w:hAnsi="Arial" w:cs="Arial"/>
+                <w:sz w:val="24"/>
+                <w:szCs w:val="24"/>
               </w:rPr>
               <w:t>Fondo de Fortalecimiento a los Municipios</w:t>
             </w:r>
@@ -9807,12 +10357,16 @@
               <w:rPr>
                 <w:rFonts w:ascii="Arial" w:hAnsi="Arial" w:cs="Arial"/>
                 <w:b/>
-              </w:rPr>
-            </w:pPr>
-            <w:r>
-              <w:rPr>
-                <w:rFonts w:ascii="Arial" w:hAnsi="Arial" w:cs="Arial"/>
-                <w:b/>
+                <w:sz w:val="24"/>
+                <w:szCs w:val="24"/>
+              </w:rPr>
+            </w:pPr>
+            <w:r>
+              <w:rPr>
+                <w:rFonts w:ascii="Arial" w:hAnsi="Arial" w:cs="Arial"/>
+                <w:b/>
+                <w:sz w:val="24"/>
+                <w:szCs w:val="24"/>
               </w:rPr>
               <w:t>FISM</w:t>
             </w:r>
@@ -9826,11 +10380,15 @@
             <w:pPr>
               <w:rPr>
                 <w:rFonts w:ascii="Arial" w:hAnsi="Arial" w:cs="Arial"/>
-              </w:rPr>
-            </w:pPr>
-            <w:r>
-              <w:rPr>
-                <w:rFonts w:ascii="Arial" w:hAnsi="Arial" w:cs="Arial"/>
+                <w:sz w:val="24"/>
+                <w:szCs w:val="24"/>
+              </w:rPr>
+            </w:pPr>
+            <w:r>
+              <w:rPr>
+                <w:rFonts w:ascii="Arial" w:hAnsi="Arial" w:cs="Arial"/>
+                <w:sz w:val="24"/>
+                <w:szCs w:val="24"/>
               </w:rPr>
               <w:t>Fondo de Infraestructura Social Municipal</w:t>
             </w:r>
@@ -9847,12 +10405,16 @@
               <w:rPr>
                 <w:rFonts w:ascii="Arial" w:hAnsi="Arial" w:cs="Arial"/>
                 <w:b/>
-              </w:rPr>
-            </w:pPr>
-            <w:r>
-              <w:rPr>
-                <w:rFonts w:ascii="Arial" w:hAnsi="Arial" w:cs="Arial"/>
-                <w:b/>
+                <w:sz w:val="24"/>
+                <w:szCs w:val="24"/>
+              </w:rPr>
+            </w:pPr>
+            <w:r>
+              <w:rPr>
+                <w:rFonts w:ascii="Arial" w:hAnsi="Arial" w:cs="Arial"/>
+                <w:b/>
+                <w:sz w:val="24"/>
+                <w:szCs w:val="24"/>
               </w:rPr>
               <w:t>ISR INMUEBLES</w:t>
             </w:r>
@@ -9866,11 +10428,15 @@
             <w:pPr>
               <w:rPr>
                 <w:rFonts w:ascii="Arial" w:hAnsi="Arial" w:cs="Arial"/>
-              </w:rPr>
-            </w:pPr>
-            <w:r>
-              <w:rPr>
-                <w:rFonts w:ascii="Arial" w:hAnsi="Arial" w:cs="Arial"/>
+                <w:sz w:val="24"/>
+                <w:szCs w:val="24"/>
+              </w:rPr>
+            </w:pPr>
+            <w:r>
+              <w:rPr>
+                <w:rFonts w:ascii="Arial" w:hAnsi="Arial" w:cs="Arial"/>
+                <w:sz w:val="24"/>
+                <w:szCs w:val="24"/>
               </w:rPr>
               <w:t>Impuesto Sobre la Renta Inmuebles</w:t>
             </w:r>
@@ -9887,12 +10453,16 @@
               <w:rPr>
                 <w:rFonts w:ascii="Arial" w:hAnsi="Arial" w:cs="Arial"/>
                 <w:b/>
-              </w:rPr>
-            </w:pPr>
-            <w:r>
-              <w:rPr>
-                <w:rFonts w:ascii="Arial" w:hAnsi="Arial" w:cs="Arial"/>
-                <w:b/>
+                <w:sz w:val="24"/>
+                <w:szCs w:val="24"/>
+              </w:rPr>
+            </w:pPr>
+            <w:r>
+              <w:rPr>
+                <w:rFonts w:ascii="Arial" w:hAnsi="Arial" w:cs="Arial"/>
+                <w:b/>
+                <w:sz w:val="24"/>
+                <w:szCs w:val="24"/>
               </w:rPr>
               <w:t>HIDROCARBUROS</w:t>
             </w:r>
@@ -9906,11 +10476,15 @@
             <w:pPr>
               <w:rPr>
                 <w:rFonts w:ascii="Arial" w:hAnsi="Arial" w:cs="Arial"/>
-              </w:rPr>
-            </w:pPr>
-            <w:r>
-              <w:rPr>
-                <w:rFonts w:ascii="Arial" w:hAnsi="Arial" w:cs="Arial"/>
+                <w:sz w:val="24"/>
+                <w:szCs w:val="24"/>
+              </w:rPr>
+            </w:pPr>
+            <w:r>
+              <w:rPr>
+                <w:rFonts w:ascii="Arial" w:hAnsi="Arial" w:cs="Arial"/>
+                <w:sz w:val="24"/>
+                <w:szCs w:val="24"/>
               </w:rPr>
               <w:t>Fondo de Hidrocarburos</w:t>
             </w:r>
@@ -9927,12 +10501,16 @@
               <w:rPr>
                 <w:rFonts w:ascii="Arial" w:hAnsi="Arial" w:cs="Arial"/>
                 <w:b/>
-              </w:rPr>
-            </w:pPr>
-            <w:r>
-              <w:rPr>
-                <w:rFonts w:ascii="Arial" w:hAnsi="Arial" w:cs="Arial"/>
-                <w:b/>
+                <w:sz w:val="24"/>
+                <w:szCs w:val="24"/>
+              </w:rPr>
+            </w:pPr>
+            <w:r>
+              <w:rPr>
+                <w:rFonts w:ascii="Arial" w:hAnsi="Arial" w:cs="Arial"/>
+                <w:b/>
+                <w:sz w:val="24"/>
+                <w:szCs w:val="24"/>
               </w:rPr>
               <w:t>FGP</w:t>
             </w:r>
@@ -9946,11 +10524,15 @@
             <w:pPr>
               <w:rPr>
                 <w:rFonts w:ascii="Arial" w:hAnsi="Arial" w:cs="Arial"/>
-              </w:rPr>
-            </w:pPr>
-            <w:r>
-              <w:rPr>
-                <w:rFonts w:ascii="Arial" w:hAnsi="Arial" w:cs="Arial"/>
+                <w:sz w:val="24"/>
+                <w:szCs w:val="24"/>
+              </w:rPr>
+            </w:pPr>
+            <w:r>
+              <w:rPr>
+                <w:rFonts w:ascii="Arial" w:hAnsi="Arial" w:cs="Arial"/>
+                <w:sz w:val="24"/>
+                <w:szCs w:val="24"/>
               </w:rPr>
               <w:t>Fondo General de Participaciones</w:t>
             </w:r>
@@ -9967,14 +10549,17 @@
               <w:rPr>
                 <w:rFonts w:ascii="Arial" w:hAnsi="Arial" w:cs="Arial"/>
                 <w:b/>
-              </w:rPr>
-            </w:pPr>
-            <w:r>
-              <w:rPr>
-                <w:rFonts w:ascii="Arial" w:hAnsi="Arial" w:cs="Arial"/>
-                <w:b/>
-              </w:rPr>
-              <w:lastRenderedPageBreak/>
+                <w:sz w:val="24"/>
+                <w:szCs w:val="24"/>
+              </w:rPr>
+            </w:pPr>
+            <w:r>
+              <w:rPr>
+                <w:rFonts w:ascii="Arial" w:hAnsi="Arial" w:cs="Arial"/>
+                <w:b/>
+                <w:sz w:val="24"/>
+                <w:szCs w:val="24"/>
+              </w:rPr>
               <w:t>FFM 70</w:t>
             </w:r>
           </w:p>
@@ -9987,11 +10572,15 @@
             <w:pPr>
               <w:rPr>
                 <w:rFonts w:ascii="Arial" w:hAnsi="Arial" w:cs="Arial"/>
-              </w:rPr>
-            </w:pPr>
-            <w:r>
-              <w:rPr>
-                <w:rFonts w:ascii="Arial" w:hAnsi="Arial" w:cs="Arial"/>
+                <w:sz w:val="24"/>
+                <w:szCs w:val="24"/>
+              </w:rPr>
+            </w:pPr>
+            <w:r>
+              <w:rPr>
+                <w:rFonts w:ascii="Arial" w:hAnsi="Arial" w:cs="Arial"/>
+                <w:sz w:val="24"/>
+                <w:szCs w:val="24"/>
               </w:rPr>
               <w:t>Fondo de Fomento Municipal 70%</w:t>
             </w:r>
@@ -10008,12 +10597,16 @@
               <w:rPr>
                 <w:rFonts w:ascii="Arial" w:hAnsi="Arial" w:cs="Arial"/>
                 <w:b/>
-              </w:rPr>
-            </w:pPr>
-            <w:r>
-              <w:rPr>
-                <w:rFonts w:ascii="Arial" w:hAnsi="Arial" w:cs="Arial"/>
-                <w:b/>
+                <w:sz w:val="24"/>
+                <w:szCs w:val="24"/>
+              </w:rPr>
+            </w:pPr>
+            <w:r>
+              <w:rPr>
+                <w:rFonts w:ascii="Arial" w:hAnsi="Arial" w:cs="Arial"/>
+                <w:b/>
+                <w:sz w:val="24"/>
+                <w:szCs w:val="24"/>
               </w:rPr>
               <w:t>FFM 30</w:t>
             </w:r>
@@ -10027,11 +10620,15 @@
             <w:pPr>
               <w:rPr>
                 <w:rFonts w:ascii="Arial" w:hAnsi="Arial" w:cs="Arial"/>
-              </w:rPr>
-            </w:pPr>
-            <w:r>
-              <w:rPr>
-                <w:rFonts w:ascii="Arial" w:hAnsi="Arial" w:cs="Arial"/>
+                <w:sz w:val="24"/>
+                <w:szCs w:val="24"/>
+              </w:rPr>
+            </w:pPr>
+            <w:r>
+              <w:rPr>
+                <w:rFonts w:ascii="Arial" w:hAnsi="Arial" w:cs="Arial"/>
+                <w:sz w:val="24"/>
+                <w:szCs w:val="24"/>
               </w:rPr>
               <w:t>Fondo de Fomento Municipal 30%</w:t>
             </w:r>
@@ -10039,6 +10636,16 @@
         </w:tc>
       </w:tr>
     </w:tbl>
+    <w:p>
+      <w:pPr>
+        <w:rPr>
+          <w:rFonts w:ascii="Arial" w:hAnsi="Arial" w:cs="Arial"/>
+          <w:b/>
+          <w:sz w:val="24"/>
+          <w:szCs w:val="24"/>
+        </w:rPr>
+      </w:pPr>
+    </w:p>
     <w:p>
       <w:pPr>
         <w:rPr>
@@ -10081,6 +10688,7 @@
                 <w:sz w:val="24"/>
                 <w:szCs w:val="24"/>
               </w:rPr>
+              <w:lastRenderedPageBreak/>
               <w:t xml:space="preserve">Filtro Proveedor </w:t>
             </w:r>
           </w:p>
@@ -10116,12 +10724,16 @@
               <w:rPr>
                 <w:rFonts w:ascii="Arial" w:hAnsi="Arial" w:cs="Arial"/>
                 <w:b/>
-              </w:rPr>
-            </w:pPr>
-            <w:r>
-              <w:rPr>
-                <w:rFonts w:ascii="Arial" w:hAnsi="Arial" w:cs="Arial"/>
-                <w:b/>
+                <w:sz w:val="24"/>
+                <w:szCs w:val="24"/>
+              </w:rPr>
+            </w:pPr>
+            <w:r>
+              <w:rPr>
+                <w:rFonts w:ascii="Arial" w:hAnsi="Arial" w:cs="Arial"/>
+                <w:b/>
+                <w:sz w:val="24"/>
+                <w:szCs w:val="24"/>
               </w:rPr>
               <w:t xml:space="preserve">Proveedor </w:t>
             </w:r>
@@ -10135,17 +10747,23 @@
             <w:pPr>
               <w:rPr>
                 <w:rFonts w:ascii="Arial" w:hAnsi="Arial" w:cs="Arial"/>
-              </w:rPr>
-            </w:pPr>
-            <w:r>
-              <w:rPr>
-                <w:rFonts w:ascii="Arial" w:hAnsi="Arial" w:cs="Arial"/>
+                <w:sz w:val="24"/>
+                <w:szCs w:val="24"/>
+              </w:rPr>
+            </w:pPr>
+            <w:r>
+              <w:rPr>
+                <w:rFonts w:ascii="Arial" w:hAnsi="Arial" w:cs="Arial"/>
+                <w:sz w:val="24"/>
+                <w:szCs w:val="24"/>
               </w:rPr>
               <w:t>Lista de los 51 municipios de</w:t>
             </w:r>
             <w:r>
               <w:rPr>
                 <w:rFonts w:ascii="Arial" w:hAnsi="Arial" w:cs="Arial"/>
+                <w:sz w:val="24"/>
+                <w:szCs w:val="24"/>
               </w:rPr>
               <w:t xml:space="preserve"> NL</w:t>
             </w:r>
@@ -10230,12 +10848,16 @@
               <w:rPr>
                 <w:rFonts w:ascii="Arial" w:hAnsi="Arial" w:cs="Arial"/>
                 <w:b/>
-              </w:rPr>
-            </w:pPr>
-            <w:r>
-              <w:rPr>
-                <w:rFonts w:ascii="Arial" w:hAnsi="Arial" w:cs="Arial"/>
-                <w:b/>
+                <w:sz w:val="24"/>
+                <w:szCs w:val="24"/>
+              </w:rPr>
+            </w:pPr>
+            <w:r>
+              <w:rPr>
+                <w:rFonts w:ascii="Arial" w:hAnsi="Arial" w:cs="Arial"/>
+                <w:b/>
+                <w:sz w:val="24"/>
+                <w:szCs w:val="24"/>
               </w:rPr>
               <w:t xml:space="preserve">Mes </w:t>
             </w:r>
@@ -10249,19 +10871,17 @@
             <w:pPr>
               <w:rPr>
                 <w:rFonts w:ascii="Arial" w:hAnsi="Arial" w:cs="Arial"/>
-              </w:rPr>
-            </w:pPr>
-            <w:r>
-              <w:rPr>
-                <w:rFonts w:ascii="Arial" w:hAnsi="Arial" w:cs="Arial"/>
-              </w:rPr>
-              <w:t xml:space="preserve">Lista de </w:t>
-            </w:r>
-            <w:r>
-              <w:rPr>
-                <w:rFonts w:ascii="Arial" w:hAnsi="Arial" w:cs="Arial"/>
-              </w:rPr>
-              <w:t>los meses del año</w:t>
+                <w:sz w:val="24"/>
+                <w:szCs w:val="24"/>
+              </w:rPr>
+            </w:pPr>
+            <w:r>
+              <w:rPr>
+                <w:rFonts w:ascii="Arial" w:hAnsi="Arial" w:cs="Arial"/>
+                <w:sz w:val="24"/>
+                <w:szCs w:val="24"/>
+              </w:rPr>
+              <w:t>Lista de los meses del año</w:t>
             </w:r>
           </w:p>
         </w:tc>
@@ -10344,12 +10964,16 @@
               <w:rPr>
                 <w:rFonts w:ascii="Arial" w:hAnsi="Arial" w:cs="Arial"/>
                 <w:b/>
-              </w:rPr>
-            </w:pPr>
-            <w:r>
-              <w:rPr>
-                <w:rFonts w:ascii="Arial" w:hAnsi="Arial" w:cs="Arial"/>
-                <w:b/>
+                <w:sz w:val="24"/>
+                <w:szCs w:val="24"/>
+              </w:rPr>
+            </w:pPr>
+            <w:r>
+              <w:rPr>
+                <w:rFonts w:ascii="Arial" w:hAnsi="Arial" w:cs="Arial"/>
+                <w:b/>
+                <w:sz w:val="24"/>
+                <w:szCs w:val="24"/>
               </w:rPr>
               <w:t>Año</w:t>
             </w:r>
@@ -10363,19 +10987,17 @@
             <w:pPr>
               <w:rPr>
                 <w:rFonts w:ascii="Arial" w:hAnsi="Arial" w:cs="Arial"/>
-              </w:rPr>
-            </w:pPr>
-            <w:r>
-              <w:rPr>
-                <w:rFonts w:ascii="Arial" w:hAnsi="Arial" w:cs="Arial"/>
-              </w:rPr>
-              <w:t xml:space="preserve">Lista de </w:t>
-            </w:r>
-            <w:r>
-              <w:rPr>
-                <w:rFonts w:ascii="Arial" w:hAnsi="Arial" w:cs="Arial"/>
-              </w:rPr>
-              <w:t xml:space="preserve">años </w:t>
+                <w:sz w:val="24"/>
+                <w:szCs w:val="24"/>
+              </w:rPr>
+            </w:pPr>
+            <w:r>
+              <w:rPr>
+                <w:rFonts w:ascii="Arial" w:hAnsi="Arial" w:cs="Arial"/>
+                <w:sz w:val="24"/>
+                <w:szCs w:val="24"/>
+              </w:rPr>
+              <w:t xml:space="preserve">Lista de años </w:t>
             </w:r>
           </w:p>
         </w:tc>
@@ -10393,6 +11015,7 @@
     </w:p>
     <w:p>
       <w:pPr>
+        <w:jc w:val="both"/>
         <w:rPr>
           <w:rFonts w:ascii="Arial" w:hAnsi="Arial" w:cs="Arial"/>
           <w:b/>
@@ -10412,7 +11035,7 @@
     </w:p>
     <w:p>
       <w:pPr>
-        <w:ind w:left="-851"/>
+        <w:jc w:val="both"/>
         <w:rPr>
           <w:rFonts w:ascii="Arial" w:hAnsi="Arial" w:cs="Arial"/>
           <w:b/>
@@ -10430,13 +11053,13 @@
           <w:lang w:val="es-MX" w:eastAsia="es-MX"/>
         </w:rPr>
         <w:drawing>
-          <wp:anchor distT="0" distB="0" distL="114300" distR="114300" simplePos="0" relativeHeight="251966464" behindDoc="1" locked="0" layoutInCell="1" allowOverlap="1" wp14:anchorId="611EBD4B" wp14:editId="11AC528A">
+          <wp:anchor distT="0" distB="0" distL="114300" distR="114300" simplePos="0" relativeHeight="251966464" behindDoc="1" locked="0" layoutInCell="1" allowOverlap="1" wp14:anchorId="611EBD4B" wp14:editId="4E5980AE">
             <wp:simplePos x="0" y="0"/>
             <wp:positionH relativeFrom="margin">
-              <wp:align>right</wp:align>
+              <wp:posOffset>182880</wp:posOffset>
             </wp:positionH>
             <wp:positionV relativeFrom="paragraph">
-              <wp:posOffset>8158</wp:posOffset>
+              <wp:posOffset>7620</wp:posOffset>
             </wp:positionV>
             <wp:extent cx="5612130" cy="861060"/>
             <wp:effectExtent l="0" t="0" r="7620" b="0"/>
@@ -10482,7 +11105,6 @@
     </w:p>
     <w:p>
       <w:pPr>
-        <w:ind w:left="-851"/>
         <w:rPr>
           <w:rFonts w:ascii="Arial" w:hAnsi="Arial" w:cs="Arial"/>
           <w:b/>
@@ -10493,7 +11115,6 @@
     </w:p>
     <w:p>
       <w:pPr>
-        <w:ind w:left="-851"/>
         <w:rPr>
           <w:rFonts w:ascii="Arial" w:hAnsi="Arial" w:cs="Arial"/>
           <w:b/>
@@ -10510,16 +11131,16 @@
         <mc:AlternateContent>
           <mc:Choice Requires="wps">
             <w:drawing>
-              <wp:anchor distT="0" distB="0" distL="114300" distR="114300" simplePos="0" relativeHeight="251950080" behindDoc="0" locked="0" layoutInCell="1" allowOverlap="1" wp14:anchorId="706824A5" wp14:editId="6C18002B">
+              <wp:anchor distT="0" distB="0" distL="114300" distR="114300" simplePos="0" relativeHeight="251950080" behindDoc="0" locked="0" layoutInCell="1" allowOverlap="1" wp14:anchorId="706824A5" wp14:editId="4E3337C2">
                 <wp:simplePos x="0" y="0"/>
                 <wp:positionH relativeFrom="margin">
-                  <wp:posOffset>-104189</wp:posOffset>
+                  <wp:posOffset>126365</wp:posOffset>
                 </wp:positionH>
                 <wp:positionV relativeFrom="paragraph">
-                  <wp:posOffset>148688</wp:posOffset>
+                  <wp:posOffset>122555</wp:posOffset>
                 </wp:positionV>
-                <wp:extent cx="5994400" cy="175699"/>
-                <wp:effectExtent l="19050" t="19050" r="25400" b="15240"/>
+                <wp:extent cx="5759450" cy="175260"/>
+                <wp:effectExtent l="19050" t="19050" r="12700" b="15240"/>
                 <wp:wrapNone/>
                 <wp:docPr id="18" name="Rectángulo 18"/>
                 <wp:cNvGraphicFramePr/>
@@ -10530,7 +11151,7 @@
                       <wps:spPr>
                         <a:xfrm>
                           <a:off x="0" y="0"/>
-                          <a:ext cx="5994400" cy="175699"/>
+                          <a:ext cx="5759450" cy="175260"/>
                         </a:xfrm>
                         <a:prstGeom prst="rect">
                           <a:avLst/>
@@ -10576,24 +11197,13 @@
           </mc:Choice>
           <mc:Fallback>
             <w:pict>
-              <v:rect w14:anchorId="79C9D526" id="Rectángulo 18" o:spid="_x0000_s1026" style="position:absolute;margin-left:-8.2pt;margin-top:11.7pt;width:472pt;height:13.85pt;z-index:251950080;visibility:visible;mso-wrap-style:square;mso-width-percent:0;mso-height-percent:0;mso-wrap-distance-left:9pt;mso-wrap-distance-top:0;mso-wrap-distance-right:9pt;mso-wrap-distance-bottom:0;mso-position-horizontal:absolute;mso-position-horizontal-relative:margin;mso-position-vertical:absolute;mso-position-vertical-relative:text;mso-width-percent:0;mso-height-percent:0;mso-width-relative:margin;mso-height-relative:margin;v-text-anchor:middle" o:gfxdata="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" filled="f" strokecolor="red" strokeweight="2.25pt">
+              <v:rect w14:anchorId="423E3928" id="Rectángulo 18" o:spid="_x0000_s1026" style="position:absolute;margin-left:9.95pt;margin-top:9.65pt;width:453.5pt;height:13.8pt;z-index:251950080;visibility:visible;mso-wrap-style:square;mso-width-percent:0;mso-height-percent:0;mso-wrap-distance-left:9pt;mso-wrap-distance-top:0;mso-wrap-distance-right:9pt;mso-wrap-distance-bottom:0;mso-position-horizontal:absolute;mso-position-horizontal-relative:margin;mso-position-vertical:absolute;mso-position-vertical-relative:text;mso-width-percent:0;mso-height-percent:0;mso-width-relative:margin;mso-height-relative:margin;v-text-anchor:middle" o:gfxdata="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" filled="f" strokecolor="red" strokeweight="2.25pt">
                 <w10:wrap anchorx="margin"/>
               </v:rect>
             </w:pict>
           </mc:Fallback>
         </mc:AlternateContent>
       </w:r>
-    </w:p>
-    <w:p>
-      <w:pPr>
-        <w:ind w:left="-851"/>
-        <w:rPr>
-          <w:rFonts w:ascii="Arial" w:hAnsi="Arial" w:cs="Arial"/>
-          <w:b/>
-          <w:sz w:val="24"/>
-          <w:szCs w:val="24"/>
-        </w:rPr>
-      </w:pPr>
     </w:p>
     <w:p>
       <w:pPr>
@@ -10679,6 +11289,8 @@
                 <w:rFonts w:ascii="Arial" w:eastAsia="Times New Roman" w:hAnsi="Arial" w:cs="Arial"/>
                 <w:b/>
                 <w:spacing w:val="2"/>
+                <w:sz w:val="24"/>
+                <w:szCs w:val="24"/>
                 <w:lang w:val="es-MX" w:eastAsia="es-MX"/>
               </w:rPr>
             </w:pPr>
@@ -10687,6 +11299,8 @@
                 <w:rFonts w:ascii="Arial" w:eastAsia="Times New Roman" w:hAnsi="Arial" w:cs="Arial"/>
                 <w:b/>
                 <w:spacing w:val="2"/>
+                <w:sz w:val="24"/>
+                <w:szCs w:val="24"/>
                 <w:lang w:val="es-MX" w:eastAsia="es-MX"/>
               </w:rPr>
               <w:t>Ejercicio</w:t>
@@ -10701,11 +11315,15 @@
             <w:pPr>
               <w:rPr>
                 <w:rFonts w:ascii="Arial" w:hAnsi="Arial" w:cs="Arial"/>
-              </w:rPr>
-            </w:pPr>
-            <w:r>
-              <w:rPr>
-                <w:rFonts w:ascii="Arial" w:hAnsi="Arial" w:cs="Arial"/>
+                <w:sz w:val="24"/>
+                <w:szCs w:val="24"/>
+              </w:rPr>
+            </w:pPr>
+            <w:r>
+              <w:rPr>
+                <w:rFonts w:ascii="Arial" w:hAnsi="Arial" w:cs="Arial"/>
+                <w:sz w:val="24"/>
+                <w:szCs w:val="24"/>
               </w:rPr>
               <w:t>Año del ejercicio</w:t>
             </w:r>
@@ -10724,6 +11342,8 @@
                 <w:rFonts w:ascii="Arial" w:eastAsia="Times New Roman" w:hAnsi="Arial" w:cs="Arial"/>
                 <w:b/>
                 <w:spacing w:val="2"/>
+                <w:sz w:val="24"/>
+                <w:szCs w:val="24"/>
                 <w:lang w:val="es-MX" w:eastAsia="es-MX"/>
               </w:rPr>
             </w:pPr>
@@ -10732,6 +11352,8 @@
                 <w:rFonts w:ascii="Arial" w:eastAsia="Times New Roman" w:hAnsi="Arial" w:cs="Arial"/>
                 <w:b/>
                 <w:spacing w:val="2"/>
+                <w:sz w:val="24"/>
+                <w:szCs w:val="24"/>
                 <w:lang w:val="es-MX" w:eastAsia="es-MX"/>
               </w:rPr>
               <w:t>Mes</w:t>
@@ -10746,11 +11368,15 @@
             <w:pPr>
               <w:rPr>
                 <w:rFonts w:ascii="Arial" w:hAnsi="Arial" w:cs="Arial"/>
-              </w:rPr>
-            </w:pPr>
-            <w:r>
-              <w:rPr>
-                <w:rFonts w:ascii="Arial" w:hAnsi="Arial" w:cs="Arial"/>
+                <w:sz w:val="24"/>
+                <w:szCs w:val="24"/>
+              </w:rPr>
+            </w:pPr>
+            <w:r>
+              <w:rPr>
+                <w:rFonts w:ascii="Arial" w:hAnsi="Arial" w:cs="Arial"/>
+                <w:sz w:val="24"/>
+                <w:szCs w:val="24"/>
               </w:rPr>
               <w:t>Mes de la operación</w:t>
             </w:r>
@@ -10769,6 +11395,8 @@
                 <w:rFonts w:ascii="Arial" w:eastAsia="Times New Roman" w:hAnsi="Arial" w:cs="Arial"/>
                 <w:b/>
                 <w:spacing w:val="2"/>
+                <w:sz w:val="24"/>
+                <w:szCs w:val="24"/>
                 <w:lang w:val="es-MX" w:eastAsia="es-MX"/>
               </w:rPr>
             </w:pPr>
@@ -10777,6 +11405,8 @@
                 <w:rFonts w:ascii="Arial" w:eastAsia="Times New Roman" w:hAnsi="Arial" w:cs="Arial"/>
                 <w:b/>
                 <w:spacing w:val="2"/>
+                <w:sz w:val="24"/>
+                <w:szCs w:val="24"/>
                 <w:lang w:val="es-MX" w:eastAsia="es-MX"/>
               </w:rPr>
               <w:t>U. Resp</w:t>
@@ -10791,11 +11421,15 @@
             <w:pPr>
               <w:rPr>
                 <w:rFonts w:ascii="Arial" w:hAnsi="Arial" w:cs="Arial"/>
-              </w:rPr>
-            </w:pPr>
-            <w:r>
-              <w:rPr>
-                <w:rFonts w:ascii="Arial" w:hAnsi="Arial" w:cs="Arial"/>
+                <w:sz w:val="24"/>
+                <w:szCs w:val="24"/>
+              </w:rPr>
+            </w:pPr>
+            <w:r>
+              <w:rPr>
+                <w:rFonts w:ascii="Arial" w:hAnsi="Arial" w:cs="Arial"/>
+                <w:sz w:val="24"/>
+                <w:szCs w:val="24"/>
               </w:rPr>
               <w:t xml:space="preserve">Unidad Responsable </w:t>
             </w:r>
@@ -10814,6 +11448,8 @@
                 <w:rFonts w:ascii="Arial" w:eastAsia="Times New Roman" w:hAnsi="Arial" w:cs="Arial"/>
                 <w:b/>
                 <w:spacing w:val="2"/>
+                <w:sz w:val="24"/>
+                <w:szCs w:val="24"/>
                 <w:lang w:val="es-MX" w:eastAsia="es-MX"/>
               </w:rPr>
             </w:pPr>
@@ -10822,6 +11458,8 @@
                 <w:rFonts w:ascii="Arial" w:eastAsia="Times New Roman" w:hAnsi="Arial" w:cs="Arial"/>
                 <w:b/>
                 <w:spacing w:val="2"/>
+                <w:sz w:val="24"/>
+                <w:szCs w:val="24"/>
                 <w:lang w:val="es-MX" w:eastAsia="es-MX"/>
               </w:rPr>
               <w:t xml:space="preserve">Proveedor </w:t>
@@ -10836,11 +11474,15 @@
             <w:pPr>
               <w:rPr>
                 <w:rFonts w:ascii="Arial" w:hAnsi="Arial" w:cs="Arial"/>
-              </w:rPr>
-            </w:pPr>
-            <w:r>
-              <w:rPr>
-                <w:rFonts w:ascii="Arial" w:hAnsi="Arial" w:cs="Arial"/>
+                <w:sz w:val="24"/>
+                <w:szCs w:val="24"/>
+              </w:rPr>
+            </w:pPr>
+            <w:r>
+              <w:rPr>
+                <w:rFonts w:ascii="Arial" w:hAnsi="Arial" w:cs="Arial"/>
+                <w:sz w:val="24"/>
+                <w:szCs w:val="24"/>
               </w:rPr>
               <w:t xml:space="preserve">Municipio </w:t>
             </w:r>
@@ -10859,6 +11501,8 @@
                 <w:rFonts w:ascii="Arial" w:eastAsia="Times New Roman" w:hAnsi="Arial" w:cs="Arial"/>
                 <w:b/>
                 <w:spacing w:val="2"/>
+                <w:sz w:val="24"/>
+                <w:szCs w:val="24"/>
                 <w:lang w:val="es-MX" w:eastAsia="es-MX"/>
               </w:rPr>
             </w:pPr>
@@ -10867,6 +11511,8 @@
                 <w:rFonts w:ascii="Arial" w:eastAsia="Times New Roman" w:hAnsi="Arial" w:cs="Arial"/>
                 <w:b/>
                 <w:spacing w:val="2"/>
+                <w:sz w:val="24"/>
+                <w:szCs w:val="24"/>
                 <w:lang w:val="es-MX" w:eastAsia="es-MX"/>
               </w:rPr>
               <w:t xml:space="preserve">Descripción </w:t>
@@ -10881,11 +11527,15 @@
             <w:pPr>
               <w:rPr>
                 <w:rFonts w:ascii="Arial" w:hAnsi="Arial" w:cs="Arial"/>
-              </w:rPr>
-            </w:pPr>
-            <w:r>
-              <w:rPr>
-                <w:rFonts w:ascii="Arial" w:hAnsi="Arial" w:cs="Arial"/>
+                <w:sz w:val="24"/>
+                <w:szCs w:val="24"/>
+              </w:rPr>
+            </w:pPr>
+            <w:r>
+              <w:rPr>
+                <w:rFonts w:ascii="Arial" w:hAnsi="Arial" w:cs="Arial"/>
+                <w:sz w:val="24"/>
+                <w:szCs w:val="24"/>
               </w:rPr>
               <w:t xml:space="preserve">Descripción de Fondo </w:t>
             </w:r>
@@ -10904,6 +11554,8 @@
                 <w:rFonts w:ascii="Arial" w:eastAsia="Times New Roman" w:hAnsi="Arial" w:cs="Arial"/>
                 <w:b/>
                 <w:spacing w:val="2"/>
+                <w:sz w:val="24"/>
+                <w:szCs w:val="24"/>
                 <w:lang w:val="es-MX" w:eastAsia="es-MX"/>
               </w:rPr>
             </w:pPr>
@@ -10912,6 +11564,8 @@
                 <w:rFonts w:ascii="Arial" w:eastAsia="Times New Roman" w:hAnsi="Arial" w:cs="Arial"/>
                 <w:b/>
                 <w:spacing w:val="2"/>
+                <w:sz w:val="24"/>
+                <w:szCs w:val="24"/>
                 <w:lang w:val="es-MX" w:eastAsia="es-MX"/>
               </w:rPr>
               <w:t xml:space="preserve">Fecha Presupuesto </w:t>
@@ -10926,11 +11580,15 @@
             <w:pPr>
               <w:rPr>
                 <w:rFonts w:ascii="Arial" w:hAnsi="Arial" w:cs="Arial"/>
-              </w:rPr>
-            </w:pPr>
-            <w:r>
-              <w:rPr>
-                <w:rFonts w:ascii="Arial" w:hAnsi="Arial" w:cs="Arial"/>
+                <w:sz w:val="24"/>
+                <w:szCs w:val="24"/>
+              </w:rPr>
+            </w:pPr>
+            <w:r>
+              <w:rPr>
+                <w:rFonts w:ascii="Arial" w:hAnsi="Arial" w:cs="Arial"/>
+                <w:sz w:val="24"/>
+                <w:szCs w:val="24"/>
               </w:rPr>
               <w:t>Fecha Presupuesto</w:t>
             </w:r>
@@ -10949,6 +11607,8 @@
                 <w:rFonts w:ascii="Arial" w:eastAsia="Times New Roman" w:hAnsi="Arial" w:cs="Arial"/>
                 <w:b/>
                 <w:spacing w:val="2"/>
+                <w:sz w:val="24"/>
+                <w:szCs w:val="24"/>
                 <w:lang w:val="es-MX" w:eastAsia="es-MX"/>
               </w:rPr>
             </w:pPr>
@@ -10957,6 +11617,8 @@
                 <w:rFonts w:ascii="Arial" w:eastAsia="Times New Roman" w:hAnsi="Arial" w:cs="Arial"/>
                 <w:b/>
                 <w:spacing w:val="2"/>
+                <w:sz w:val="24"/>
+                <w:szCs w:val="24"/>
                 <w:lang w:val="es-MX" w:eastAsia="es-MX"/>
               </w:rPr>
               <w:t>Presupuesto SIREGOB</w:t>
@@ -10971,11 +11633,15 @@
             <w:pPr>
               <w:rPr>
                 <w:rFonts w:ascii="Arial" w:hAnsi="Arial" w:cs="Arial"/>
-              </w:rPr>
-            </w:pPr>
-            <w:r>
-              <w:rPr>
-                <w:rFonts w:ascii="Arial" w:hAnsi="Arial" w:cs="Arial"/>
+                <w:sz w:val="24"/>
+                <w:szCs w:val="24"/>
+              </w:rPr>
+            </w:pPr>
+            <w:r>
+              <w:rPr>
+                <w:rFonts w:ascii="Arial" w:hAnsi="Arial" w:cs="Arial"/>
+                <w:sz w:val="24"/>
+                <w:szCs w:val="24"/>
               </w:rPr>
               <w:t>Presupuesto disponible en SIREGOB</w:t>
             </w:r>
@@ -10994,6 +11660,8 @@
                 <w:rFonts w:ascii="Arial" w:eastAsia="Times New Roman" w:hAnsi="Arial" w:cs="Arial"/>
                 <w:b/>
                 <w:spacing w:val="2"/>
+                <w:sz w:val="24"/>
+                <w:szCs w:val="24"/>
                 <w:lang w:val="es-MX" w:eastAsia="es-MX"/>
               </w:rPr>
             </w:pPr>
@@ -11002,6 +11670,8 @@
                 <w:rFonts w:ascii="Arial" w:eastAsia="Times New Roman" w:hAnsi="Arial" w:cs="Arial"/>
                 <w:b/>
                 <w:spacing w:val="2"/>
+                <w:sz w:val="24"/>
+                <w:szCs w:val="24"/>
                 <w:lang w:val="es-MX" w:eastAsia="es-MX"/>
               </w:rPr>
               <w:t>Total Neto</w:t>
@@ -11016,19 +11686,17 @@
             <w:pPr>
               <w:rPr>
                 <w:rFonts w:ascii="Arial" w:hAnsi="Arial" w:cs="Arial"/>
-              </w:rPr>
-            </w:pPr>
-            <w:r>
-              <w:rPr>
-                <w:rFonts w:ascii="Arial" w:hAnsi="Arial" w:cs="Arial"/>
-              </w:rPr>
-              <w:t>Total del</w:t>
-            </w:r>
-            <w:r>
-              <w:rPr>
-                <w:rFonts w:ascii="Arial" w:hAnsi="Arial" w:cs="Arial"/>
-              </w:rPr>
-              <w:t xml:space="preserve"> Monto a Pagar </w:t>
+                <w:sz w:val="24"/>
+                <w:szCs w:val="24"/>
+              </w:rPr>
+            </w:pPr>
+            <w:r>
+              <w:rPr>
+                <w:rFonts w:ascii="Arial" w:hAnsi="Arial" w:cs="Arial"/>
+                <w:sz w:val="24"/>
+                <w:szCs w:val="24"/>
+              </w:rPr>
+              <w:t xml:space="preserve">Total del Monto a Pagar </w:t>
             </w:r>
           </w:p>
         </w:tc>
@@ -11045,6 +11713,8 @@
                 <w:rFonts w:ascii="Arial" w:eastAsia="Times New Roman" w:hAnsi="Arial" w:cs="Arial"/>
                 <w:b/>
                 <w:spacing w:val="2"/>
+                <w:sz w:val="24"/>
+                <w:szCs w:val="24"/>
                 <w:lang w:val="es-MX" w:eastAsia="es-MX"/>
               </w:rPr>
             </w:pPr>
@@ -11053,6 +11723,8 @@
                 <w:rFonts w:ascii="Arial" w:eastAsia="Times New Roman" w:hAnsi="Arial" w:cs="Arial"/>
                 <w:b/>
                 <w:spacing w:val="2"/>
+                <w:sz w:val="24"/>
+                <w:szCs w:val="24"/>
                 <w:lang w:val="es-MX" w:eastAsia="es-MX"/>
               </w:rPr>
               <w:t>ADMIN</w:t>
@@ -11067,11 +11739,15 @@
             <w:pPr>
               <w:rPr>
                 <w:rFonts w:ascii="Arial" w:hAnsi="Arial" w:cs="Arial"/>
-              </w:rPr>
-            </w:pPr>
-            <w:r>
-              <w:rPr>
-                <w:rFonts w:ascii="Arial" w:hAnsi="Arial" w:cs="Arial"/>
+                <w:sz w:val="24"/>
+                <w:szCs w:val="24"/>
+              </w:rPr>
+            </w:pPr>
+            <w:r>
+              <w:rPr>
+                <w:rFonts w:ascii="Arial" w:hAnsi="Arial" w:cs="Arial"/>
+                <w:sz w:val="24"/>
+                <w:szCs w:val="24"/>
               </w:rPr>
               <w:t>Clasificación Administrativa</w:t>
             </w:r>
@@ -11090,6 +11766,8 @@
                 <w:rFonts w:ascii="Arial" w:eastAsia="Times New Roman" w:hAnsi="Arial" w:cs="Arial"/>
                 <w:b/>
                 <w:spacing w:val="2"/>
+                <w:sz w:val="24"/>
+                <w:szCs w:val="24"/>
                 <w:lang w:val="es-MX" w:eastAsia="es-MX"/>
               </w:rPr>
             </w:pPr>
@@ -11098,6 +11776,8 @@
                 <w:rFonts w:ascii="Arial" w:eastAsia="Times New Roman" w:hAnsi="Arial" w:cs="Arial"/>
                 <w:b/>
                 <w:spacing w:val="2"/>
+                <w:sz w:val="24"/>
+                <w:szCs w:val="24"/>
                 <w:lang w:val="es-MX" w:eastAsia="es-MX"/>
               </w:rPr>
               <w:t xml:space="preserve">Función </w:t>
@@ -11112,11 +11792,15 @@
             <w:pPr>
               <w:rPr>
                 <w:rFonts w:ascii="Arial" w:hAnsi="Arial" w:cs="Arial"/>
-              </w:rPr>
-            </w:pPr>
-            <w:r>
-              <w:rPr>
-                <w:rFonts w:ascii="Arial" w:hAnsi="Arial" w:cs="Arial"/>
+                <w:sz w:val="24"/>
+                <w:szCs w:val="24"/>
+              </w:rPr>
+            </w:pPr>
+            <w:r>
+              <w:rPr>
+                <w:rFonts w:ascii="Arial" w:hAnsi="Arial" w:cs="Arial"/>
+                <w:sz w:val="24"/>
+                <w:szCs w:val="24"/>
               </w:rPr>
               <w:t xml:space="preserve">Clasificación Funcional </w:t>
             </w:r>
@@ -11135,6 +11819,8 @@
                 <w:rFonts w:ascii="Arial" w:eastAsia="Times New Roman" w:hAnsi="Arial" w:cs="Arial"/>
                 <w:b/>
                 <w:spacing w:val="2"/>
+                <w:sz w:val="24"/>
+                <w:szCs w:val="24"/>
                 <w:lang w:val="es-MX" w:eastAsia="es-MX"/>
               </w:rPr>
             </w:pPr>
@@ -11144,6 +11830,8 @@
                 <w:rFonts w:ascii="Arial" w:eastAsia="Times New Roman" w:hAnsi="Arial" w:cs="Arial"/>
                 <w:b/>
                 <w:spacing w:val="2"/>
+                <w:sz w:val="24"/>
+                <w:szCs w:val="24"/>
                 <w:lang w:val="es-MX" w:eastAsia="es-MX"/>
               </w:rPr>
               <w:t>Progra</w:t>
@@ -11159,11 +11847,15 @@
             <w:pPr>
               <w:rPr>
                 <w:rFonts w:ascii="Arial" w:hAnsi="Arial" w:cs="Arial"/>
-              </w:rPr>
-            </w:pPr>
-            <w:r>
-              <w:rPr>
-                <w:rFonts w:ascii="Arial" w:hAnsi="Arial" w:cs="Arial"/>
+                <w:sz w:val="24"/>
+                <w:szCs w:val="24"/>
+              </w:rPr>
+            </w:pPr>
+            <w:r>
+              <w:rPr>
+                <w:rFonts w:ascii="Arial" w:hAnsi="Arial" w:cs="Arial"/>
+                <w:sz w:val="24"/>
+                <w:szCs w:val="24"/>
               </w:rPr>
               <w:t xml:space="preserve">Clasificación Programático </w:t>
             </w:r>
@@ -11182,6 +11874,8 @@
                 <w:rFonts w:ascii="Arial" w:eastAsia="Times New Roman" w:hAnsi="Arial" w:cs="Arial"/>
                 <w:b/>
                 <w:spacing w:val="2"/>
+                <w:sz w:val="24"/>
+                <w:szCs w:val="24"/>
                 <w:lang w:val="es-MX" w:eastAsia="es-MX"/>
               </w:rPr>
             </w:pPr>
@@ -11190,6 +11884,8 @@
                 <w:rFonts w:ascii="Arial" w:eastAsia="Times New Roman" w:hAnsi="Arial" w:cs="Arial"/>
                 <w:b/>
                 <w:spacing w:val="2"/>
+                <w:sz w:val="24"/>
+                <w:szCs w:val="24"/>
                 <w:lang w:val="es-MX" w:eastAsia="es-MX"/>
               </w:rPr>
               <w:t xml:space="preserve">T. Gasto </w:t>
@@ -11204,11 +11900,15 @@
             <w:pPr>
               <w:rPr>
                 <w:rFonts w:ascii="Arial" w:hAnsi="Arial" w:cs="Arial"/>
-              </w:rPr>
-            </w:pPr>
-            <w:r>
-              <w:rPr>
-                <w:rFonts w:ascii="Arial" w:hAnsi="Arial" w:cs="Arial"/>
+                <w:sz w:val="24"/>
+                <w:szCs w:val="24"/>
+              </w:rPr>
+            </w:pPr>
+            <w:r>
+              <w:rPr>
+                <w:rFonts w:ascii="Arial" w:hAnsi="Arial" w:cs="Arial"/>
+                <w:sz w:val="24"/>
+                <w:szCs w:val="24"/>
               </w:rPr>
               <w:t xml:space="preserve">Tipo de Gasto </w:t>
             </w:r>
@@ -11227,6 +11927,8 @@
                 <w:rFonts w:ascii="Arial" w:eastAsia="Times New Roman" w:hAnsi="Arial" w:cs="Arial"/>
                 <w:b/>
                 <w:spacing w:val="2"/>
+                <w:sz w:val="24"/>
+                <w:szCs w:val="24"/>
                 <w:lang w:val="es-MX" w:eastAsia="es-MX"/>
               </w:rPr>
             </w:pPr>
@@ -11235,6 +11937,8 @@
                 <w:rFonts w:ascii="Arial" w:eastAsia="Times New Roman" w:hAnsi="Arial" w:cs="Arial"/>
                 <w:b/>
                 <w:spacing w:val="2"/>
+                <w:sz w:val="24"/>
+                <w:szCs w:val="24"/>
                 <w:lang w:val="es-MX" w:eastAsia="es-MX"/>
               </w:rPr>
               <w:t xml:space="preserve">F. </w:t>
@@ -11245,6 +11949,8 @@
                 <w:rFonts w:ascii="Arial" w:eastAsia="Times New Roman" w:hAnsi="Arial" w:cs="Arial"/>
                 <w:b/>
                 <w:spacing w:val="2"/>
+                <w:sz w:val="24"/>
+                <w:szCs w:val="24"/>
                 <w:lang w:val="es-MX" w:eastAsia="es-MX"/>
               </w:rPr>
               <w:t>Financ</w:t>
@@ -11260,11 +11966,15 @@
             <w:pPr>
               <w:rPr>
                 <w:rFonts w:ascii="Arial" w:hAnsi="Arial" w:cs="Arial"/>
-              </w:rPr>
-            </w:pPr>
-            <w:r>
-              <w:rPr>
-                <w:rFonts w:ascii="Arial" w:hAnsi="Arial" w:cs="Arial"/>
+                <w:sz w:val="24"/>
+                <w:szCs w:val="24"/>
+              </w:rPr>
+            </w:pPr>
+            <w:r>
+              <w:rPr>
+                <w:rFonts w:ascii="Arial" w:hAnsi="Arial" w:cs="Arial"/>
+                <w:sz w:val="24"/>
+                <w:szCs w:val="24"/>
               </w:rPr>
               <w:t xml:space="preserve">Fuente de Financiamiento </w:t>
             </w:r>
@@ -11283,6 +11993,8 @@
                 <w:rFonts w:ascii="Arial" w:eastAsia="Times New Roman" w:hAnsi="Arial" w:cs="Arial"/>
                 <w:b/>
                 <w:spacing w:val="2"/>
+                <w:sz w:val="24"/>
+                <w:szCs w:val="24"/>
                 <w:lang w:val="es-MX" w:eastAsia="es-MX"/>
               </w:rPr>
             </w:pPr>
@@ -11291,6 +12003,8 @@
                 <w:rFonts w:ascii="Arial" w:eastAsia="Times New Roman" w:hAnsi="Arial" w:cs="Arial"/>
                 <w:b/>
                 <w:spacing w:val="2"/>
+                <w:sz w:val="24"/>
+                <w:szCs w:val="24"/>
                 <w:lang w:val="es-MX" w:eastAsia="es-MX"/>
               </w:rPr>
               <w:t>Ramo</w:t>
@@ -11305,11 +12019,15 @@
             <w:pPr>
               <w:rPr>
                 <w:rFonts w:ascii="Arial" w:hAnsi="Arial" w:cs="Arial"/>
-              </w:rPr>
-            </w:pPr>
-            <w:r>
-              <w:rPr>
-                <w:rFonts w:ascii="Arial" w:hAnsi="Arial" w:cs="Arial"/>
+                <w:sz w:val="24"/>
+                <w:szCs w:val="24"/>
+              </w:rPr>
+            </w:pPr>
+            <w:r>
+              <w:rPr>
+                <w:rFonts w:ascii="Arial" w:hAnsi="Arial" w:cs="Arial"/>
+                <w:sz w:val="24"/>
+                <w:szCs w:val="24"/>
               </w:rPr>
               <w:t>Ramo Fondo Convenio 2020 / 2021 / 2022 / 2023</w:t>
             </w:r>
@@ -11328,6 +12046,8 @@
                 <w:rFonts w:ascii="Arial" w:eastAsia="Times New Roman" w:hAnsi="Arial" w:cs="Arial"/>
                 <w:b/>
                 <w:spacing w:val="2"/>
+                <w:sz w:val="24"/>
+                <w:szCs w:val="24"/>
                 <w:lang w:val="es-MX" w:eastAsia="es-MX"/>
               </w:rPr>
             </w:pPr>
@@ -11336,6 +12056,8 @@
                 <w:rFonts w:ascii="Arial" w:eastAsia="Times New Roman" w:hAnsi="Arial" w:cs="Arial"/>
                 <w:b/>
                 <w:spacing w:val="2"/>
+                <w:sz w:val="24"/>
+                <w:szCs w:val="24"/>
                 <w:lang w:val="es-MX" w:eastAsia="es-MX"/>
               </w:rPr>
               <w:t>Año</w:t>
@@ -11350,11 +12072,15 @@
             <w:pPr>
               <w:rPr>
                 <w:rFonts w:ascii="Arial" w:hAnsi="Arial" w:cs="Arial"/>
-              </w:rPr>
-            </w:pPr>
-            <w:r>
-              <w:rPr>
-                <w:rFonts w:ascii="Arial" w:hAnsi="Arial" w:cs="Arial"/>
+                <w:sz w:val="24"/>
+                <w:szCs w:val="24"/>
+              </w:rPr>
+            </w:pPr>
+            <w:r>
+              <w:rPr>
+                <w:rFonts w:ascii="Arial" w:hAnsi="Arial" w:cs="Arial"/>
+                <w:sz w:val="24"/>
+                <w:szCs w:val="24"/>
               </w:rPr>
               <w:t xml:space="preserve">Año en curso </w:t>
             </w:r>
@@ -11373,6 +12099,8 @@
                 <w:rFonts w:ascii="Arial" w:eastAsia="Times New Roman" w:hAnsi="Arial" w:cs="Arial"/>
                 <w:b/>
                 <w:spacing w:val="2"/>
+                <w:sz w:val="24"/>
+                <w:szCs w:val="24"/>
                 <w:lang w:val="es-MX" w:eastAsia="es-MX"/>
               </w:rPr>
             </w:pPr>
@@ -11381,6 +12109,8 @@
                 <w:rFonts w:ascii="Arial" w:eastAsia="Times New Roman" w:hAnsi="Arial" w:cs="Arial"/>
                 <w:b/>
                 <w:spacing w:val="2"/>
+                <w:sz w:val="24"/>
+                <w:szCs w:val="24"/>
                 <w:lang w:val="es-MX" w:eastAsia="es-MX"/>
               </w:rPr>
               <w:t xml:space="preserve">Cont. </w:t>
@@ -11391,6 +12121,8 @@
                 <w:rFonts w:ascii="Arial" w:eastAsia="Times New Roman" w:hAnsi="Arial" w:cs="Arial"/>
                 <w:b/>
                 <w:spacing w:val="2"/>
+                <w:sz w:val="24"/>
+                <w:szCs w:val="24"/>
                 <w:lang w:val="es-MX" w:eastAsia="es-MX"/>
               </w:rPr>
               <w:t>I</w:t>
@@ -11400,6 +12132,8 @@
                 <w:rFonts w:ascii="Arial" w:eastAsia="Times New Roman" w:hAnsi="Arial" w:cs="Arial"/>
                 <w:b/>
                 <w:spacing w:val="2"/>
+                <w:sz w:val="24"/>
+                <w:szCs w:val="24"/>
                 <w:lang w:val="es-MX" w:eastAsia="es-MX"/>
               </w:rPr>
               <w:t>nt</w:t>
@@ -11415,11 +12149,15 @@
             <w:pPr>
               <w:rPr>
                 <w:rFonts w:ascii="Arial" w:hAnsi="Arial" w:cs="Arial"/>
-              </w:rPr>
-            </w:pPr>
-            <w:r>
-              <w:rPr>
-                <w:rFonts w:ascii="Arial" w:hAnsi="Arial" w:cs="Arial"/>
+                <w:sz w:val="24"/>
+                <w:szCs w:val="24"/>
+              </w:rPr>
+            </w:pPr>
+            <w:r>
+              <w:rPr>
+                <w:rFonts w:ascii="Arial" w:hAnsi="Arial" w:cs="Arial"/>
+                <w:sz w:val="24"/>
+                <w:szCs w:val="24"/>
               </w:rPr>
               <w:t xml:space="preserve">Control Interno </w:t>
             </w:r>
@@ -11438,6 +12176,8 @@
                 <w:rFonts w:ascii="Arial" w:eastAsia="Times New Roman" w:hAnsi="Arial" w:cs="Arial"/>
                 <w:b/>
                 <w:spacing w:val="2"/>
+                <w:sz w:val="24"/>
+                <w:szCs w:val="24"/>
                 <w:lang w:val="es-MX" w:eastAsia="es-MX"/>
               </w:rPr>
             </w:pPr>
@@ -11447,6 +12187,8 @@
                 <w:rFonts w:ascii="Arial" w:eastAsia="Times New Roman" w:hAnsi="Arial" w:cs="Arial"/>
                 <w:b/>
                 <w:spacing w:val="2"/>
+                <w:sz w:val="24"/>
+                <w:szCs w:val="24"/>
                 <w:lang w:val="es-MX" w:eastAsia="es-MX"/>
               </w:rPr>
               <w:t>Munic</w:t>
@@ -11457,6 +12199,8 @@
                 <w:rFonts w:ascii="Arial" w:eastAsia="Times New Roman" w:hAnsi="Arial" w:cs="Arial"/>
                 <w:b/>
                 <w:spacing w:val="2"/>
+                <w:sz w:val="24"/>
+                <w:szCs w:val="24"/>
                 <w:lang w:val="es-MX" w:eastAsia="es-MX"/>
               </w:rPr>
               <w:t xml:space="preserve"> </w:t>
@@ -11471,11 +12215,15 @@
             <w:pPr>
               <w:rPr>
                 <w:rFonts w:ascii="Arial" w:hAnsi="Arial" w:cs="Arial"/>
-              </w:rPr>
-            </w:pPr>
-            <w:r>
-              <w:rPr>
-                <w:rFonts w:ascii="Arial" w:hAnsi="Arial" w:cs="Arial"/>
+                <w:sz w:val="24"/>
+                <w:szCs w:val="24"/>
+              </w:rPr>
+            </w:pPr>
+            <w:r>
+              <w:rPr>
+                <w:rFonts w:ascii="Arial" w:hAnsi="Arial" w:cs="Arial"/>
+                <w:sz w:val="24"/>
+                <w:szCs w:val="24"/>
               </w:rPr>
               <w:t xml:space="preserve">Municipio </w:t>
             </w:r>
@@ -11494,6 +12242,8 @@
                 <w:rFonts w:ascii="Arial" w:eastAsia="Times New Roman" w:hAnsi="Arial" w:cs="Arial"/>
                 <w:b/>
                 <w:spacing w:val="2"/>
+                <w:sz w:val="24"/>
+                <w:szCs w:val="24"/>
                 <w:lang w:val="es-MX" w:eastAsia="es-MX"/>
               </w:rPr>
             </w:pPr>
@@ -11502,6 +12252,8 @@
                 <w:rFonts w:ascii="Arial" w:eastAsia="Times New Roman" w:hAnsi="Arial" w:cs="Arial"/>
                 <w:b/>
                 <w:spacing w:val="2"/>
+                <w:sz w:val="24"/>
+                <w:szCs w:val="24"/>
                 <w:lang w:val="es-MX" w:eastAsia="es-MX"/>
               </w:rPr>
               <w:t>PRY / PG</w:t>
@@ -11516,11 +12268,15 @@
             <w:pPr>
               <w:rPr>
                 <w:rFonts w:ascii="Arial" w:hAnsi="Arial" w:cs="Arial"/>
-              </w:rPr>
-            </w:pPr>
-            <w:r>
-              <w:rPr>
-                <w:rFonts w:ascii="Arial" w:hAnsi="Arial" w:cs="Arial"/>
+                <w:sz w:val="24"/>
+                <w:szCs w:val="24"/>
+              </w:rPr>
+            </w:pPr>
+            <w:r>
+              <w:rPr>
+                <w:rFonts w:ascii="Arial" w:hAnsi="Arial" w:cs="Arial"/>
+                <w:sz w:val="24"/>
+                <w:szCs w:val="24"/>
               </w:rPr>
               <w:t xml:space="preserve">Proyecto Programa  </w:t>
             </w:r>
@@ -11561,6 +12317,7 @@
         <w:rPr>
           <w:rFonts w:cs="Arial"/>
         </w:rPr>
+        <w:lastRenderedPageBreak/>
         <w:t>Pantalla de Principal de Autorización de Solicitudes</w:t>
       </w:r>
       <w:bookmarkEnd w:id="45"/>
@@ -11608,15 +12365,15 @@
         <mc:AlternateContent>
           <mc:Choice Requires="wps">
             <w:drawing>
-              <wp:anchor distT="0" distB="0" distL="114300" distR="114300" simplePos="0" relativeHeight="251968512" behindDoc="0" locked="0" layoutInCell="1" allowOverlap="1" wp14:anchorId="2ADE28FA" wp14:editId="12BCAF0A">
+              <wp:anchor distT="0" distB="0" distL="114300" distR="114300" simplePos="0" relativeHeight="251968512" behindDoc="0" locked="0" layoutInCell="1" allowOverlap="1" wp14:anchorId="2ADE28FA" wp14:editId="67004DED">
                 <wp:simplePos x="0" y="0"/>
                 <wp:positionH relativeFrom="margin">
-                  <wp:posOffset>139066</wp:posOffset>
+                  <wp:posOffset>139065</wp:posOffset>
                 </wp:positionH>
                 <wp:positionV relativeFrom="paragraph">
-                  <wp:posOffset>647065</wp:posOffset>
+                  <wp:posOffset>610870</wp:posOffset>
                 </wp:positionV>
-                <wp:extent cx="2686050" cy="219075"/>
+                <wp:extent cx="2266950" cy="219075"/>
                 <wp:effectExtent l="19050" t="19050" r="19050" b="28575"/>
                 <wp:wrapNone/>
                 <wp:docPr id="21" name="Rectángulo 21"/>
@@ -11628,7 +12385,7 @@
                       <wps:spPr>
                         <a:xfrm>
                           <a:off x="0" y="0"/>
-                          <a:ext cx="2686050" cy="219075"/>
+                          <a:ext cx="2266950" cy="219075"/>
                         </a:xfrm>
                         <a:prstGeom prst="rect">
                           <a:avLst/>
@@ -11674,7 +12431,7 @@
           </mc:Choice>
           <mc:Fallback>
             <w:pict>
-              <v:rect w14:anchorId="222A7C20" id="Rectángulo 21" o:spid="_x0000_s1026" style="position:absolute;margin-left:10.95pt;margin-top:50.95pt;width:211.5pt;height:17.25pt;z-index:251968512;visibility:visible;mso-wrap-style:square;mso-width-percent:0;mso-height-percent:0;mso-wrap-distance-left:9pt;mso-wrap-distance-top:0;mso-wrap-distance-right:9pt;mso-wrap-distance-bottom:0;mso-position-horizontal:absolute;mso-position-horizontal-relative:margin;mso-position-vertical:absolute;mso-position-vertical-relative:text;mso-width-percent:0;mso-height-percent:0;mso-width-relative:margin;mso-height-relative:margin;v-text-anchor:middle" o:gfxdata="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" filled="f" strokecolor="red" strokeweight="2.25pt">
+              <v:rect w14:anchorId="0BD4DE54" id="Rectángulo 21" o:spid="_x0000_s1026" style="position:absolute;margin-left:10.95pt;margin-top:48.1pt;width:178.5pt;height:17.25pt;z-index:251968512;visibility:visible;mso-wrap-style:square;mso-width-percent:0;mso-height-percent:0;mso-wrap-distance-left:9pt;mso-wrap-distance-top:0;mso-wrap-distance-right:9pt;mso-wrap-distance-bottom:0;mso-position-horizontal:absolute;mso-position-horizontal-relative:margin;mso-position-vertical:absolute;mso-position-vertical-relative:text;mso-width-percent:0;mso-height-percent:0;mso-width-relative:margin;mso-height-relative:margin;v-text-anchor:middle" o:gfxdata="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" filled="f" strokecolor="red" strokeweight="2.25pt">
                 <w10:wrap anchorx="margin"/>
               </v:rect>
             </w:pict>
@@ -11691,9 +12448,9 @@
           <w:lang w:val="es-MX" w:eastAsia="es-MX"/>
         </w:rPr>
         <w:drawing>
-          <wp:inline distT="0" distB="0" distL="0" distR="0" wp14:anchorId="3B71F935" wp14:editId="70FE0420">
-            <wp:extent cx="5612130" cy="895350"/>
-            <wp:effectExtent l="152400" t="152400" r="369570" b="361950"/>
+          <wp:inline distT="0" distB="0" distL="0" distR="0" wp14:anchorId="3B71F935" wp14:editId="0840F68E">
+            <wp:extent cx="5213350" cy="831729"/>
+            <wp:effectExtent l="152400" t="152400" r="349250" b="368935"/>
             <wp:docPr id="14" name="Imagen 14"/>
             <wp:cNvGraphicFramePr>
               <a:graphicFrameLocks xmlns:a="http://schemas.openxmlformats.org/drawingml/2006/main" noChangeAspect="1"/>
@@ -11714,7 +12471,7 @@
                   <pic:spPr>
                     <a:xfrm>
                       <a:off x="0" y="0"/>
-                      <a:ext cx="5612130" cy="895350"/>
+                      <a:ext cx="5240200" cy="836013"/>
                     </a:xfrm>
                     <a:prstGeom prst="rect">
                       <a:avLst/>
@@ -11804,12 +12561,16 @@
               <w:rPr>
                 <w:rFonts w:ascii="Arial" w:hAnsi="Arial" w:cs="Arial"/>
                 <w:b/>
-              </w:rPr>
-            </w:pPr>
-            <w:r>
-              <w:rPr>
-                <w:rFonts w:ascii="Arial" w:hAnsi="Arial" w:cs="Arial"/>
-                <w:b/>
+                <w:sz w:val="24"/>
+                <w:szCs w:val="24"/>
+              </w:rPr>
+            </w:pPr>
+            <w:r>
+              <w:rPr>
+                <w:rFonts w:ascii="Arial" w:hAnsi="Arial" w:cs="Arial"/>
+                <w:b/>
+                <w:sz w:val="24"/>
+                <w:szCs w:val="24"/>
               </w:rPr>
               <w:t xml:space="preserve">Proveedor </w:t>
             </w:r>
@@ -11823,19 +12584,17 @@
             <w:pPr>
               <w:rPr>
                 <w:rFonts w:ascii="Arial" w:hAnsi="Arial" w:cs="Arial"/>
-              </w:rPr>
-            </w:pPr>
-            <w:r>
-              <w:rPr>
-                <w:rFonts w:ascii="Arial" w:hAnsi="Arial" w:cs="Arial"/>
-              </w:rPr>
-              <w:t>Lista de los 51 municipios de</w:t>
-            </w:r>
-            <w:r>
-              <w:rPr>
-                <w:rFonts w:ascii="Arial" w:hAnsi="Arial" w:cs="Arial"/>
-              </w:rPr>
-              <w:t xml:space="preserve"> NL</w:t>
+                <w:sz w:val="24"/>
+                <w:szCs w:val="24"/>
+              </w:rPr>
+            </w:pPr>
+            <w:r>
+              <w:rPr>
+                <w:rFonts w:ascii="Arial" w:hAnsi="Arial" w:cs="Arial"/>
+                <w:sz w:val="24"/>
+                <w:szCs w:val="24"/>
+              </w:rPr>
+              <w:t>Lista de los 51 municipios de NL</w:t>
             </w:r>
           </w:p>
         </w:tc>
@@ -11918,12 +12677,16 @@
               <w:rPr>
                 <w:rFonts w:ascii="Arial" w:hAnsi="Arial" w:cs="Arial"/>
                 <w:b/>
-              </w:rPr>
-            </w:pPr>
-            <w:r>
-              <w:rPr>
-                <w:rFonts w:ascii="Arial" w:hAnsi="Arial" w:cs="Arial"/>
-                <w:b/>
+                <w:sz w:val="24"/>
+                <w:szCs w:val="24"/>
+              </w:rPr>
+            </w:pPr>
+            <w:r>
+              <w:rPr>
+                <w:rFonts w:ascii="Arial" w:hAnsi="Arial" w:cs="Arial"/>
+                <w:b/>
+                <w:sz w:val="24"/>
+                <w:szCs w:val="24"/>
               </w:rPr>
               <w:t xml:space="preserve">Solicitud de Pago </w:t>
             </w:r>
@@ -11937,11 +12700,15 @@
             <w:pPr>
               <w:rPr>
                 <w:rFonts w:ascii="Arial" w:hAnsi="Arial" w:cs="Arial"/>
-              </w:rPr>
-            </w:pPr>
-            <w:r>
-              <w:rPr>
-                <w:rFonts w:ascii="Arial" w:hAnsi="Arial" w:cs="Arial"/>
+                <w:sz w:val="24"/>
+                <w:szCs w:val="24"/>
+              </w:rPr>
+            </w:pPr>
+            <w:r>
+              <w:rPr>
+                <w:rFonts w:ascii="Arial" w:hAnsi="Arial" w:cs="Arial"/>
+                <w:sz w:val="24"/>
+                <w:szCs w:val="24"/>
               </w:rPr>
               <w:t xml:space="preserve">Busca solicitud de pago requerida.  </w:t>
             </w:r>
@@ -11961,6 +12728,7 @@
     </w:p>
     <w:p>
       <w:pPr>
+        <w:jc w:val="both"/>
         <w:rPr>
           <w:rFonts w:ascii="Arial" w:hAnsi="Arial" w:cs="Arial"/>
           <w:b/>
@@ -11990,6 +12758,7 @@
     </w:p>
     <w:p>
       <w:pPr>
+        <w:jc w:val="center"/>
         <w:rPr>
           <w:rFonts w:ascii="Arial" w:hAnsi="Arial" w:cs="Arial"/>
           <w:b/>
@@ -12006,16 +12775,16 @@
         <mc:AlternateContent>
           <mc:Choice Requires="wps">
             <w:drawing>
-              <wp:anchor distT="0" distB="0" distL="114300" distR="114300" simplePos="0" relativeHeight="251970560" behindDoc="0" locked="0" layoutInCell="1" allowOverlap="1" wp14:anchorId="5279BD12" wp14:editId="170AACE7">
+              <wp:anchor distT="0" distB="0" distL="114300" distR="114300" simplePos="0" relativeHeight="251970560" behindDoc="0" locked="0" layoutInCell="1" allowOverlap="1" wp14:anchorId="5279BD12" wp14:editId="30C94F1E">
                 <wp:simplePos x="0" y="0"/>
                 <wp:positionH relativeFrom="margin">
-                  <wp:posOffset>151130</wp:posOffset>
+                  <wp:posOffset>145415</wp:posOffset>
                 </wp:positionH>
                 <wp:positionV relativeFrom="paragraph">
-                  <wp:posOffset>555625</wp:posOffset>
+                  <wp:posOffset>525145</wp:posOffset>
                 </wp:positionV>
-                <wp:extent cx="5594350" cy="219075"/>
-                <wp:effectExtent l="19050" t="19050" r="25400" b="28575"/>
+                <wp:extent cx="5200650" cy="219075"/>
+                <wp:effectExtent l="19050" t="19050" r="19050" b="28575"/>
                 <wp:wrapNone/>
                 <wp:docPr id="44" name="Rectángulo 44"/>
                 <wp:cNvGraphicFramePr/>
@@ -12026,7 +12795,7 @@
                       <wps:spPr>
                         <a:xfrm>
                           <a:off x="0" y="0"/>
-                          <a:ext cx="5594350" cy="219075"/>
+                          <a:ext cx="5200650" cy="219075"/>
                         </a:xfrm>
                         <a:prstGeom prst="rect">
                           <a:avLst/>
@@ -12072,7 +12841,7 @@
           </mc:Choice>
           <mc:Fallback>
             <w:pict>
-              <v:rect w14:anchorId="7B4D0A4D" id="Rectángulo 44" o:spid="_x0000_s1026" style="position:absolute;margin-left:11.9pt;margin-top:43.75pt;width:440.5pt;height:17.25pt;z-index:251970560;visibility:visible;mso-wrap-style:square;mso-width-percent:0;mso-height-percent:0;mso-wrap-distance-left:9pt;mso-wrap-distance-top:0;mso-wrap-distance-right:9pt;mso-wrap-distance-bottom:0;mso-position-horizontal:absolute;mso-position-horizontal-relative:margin;mso-position-vertical:absolute;mso-position-vertical-relative:text;mso-width-percent:0;mso-height-percent:0;mso-width-relative:margin;mso-height-relative:margin;v-text-anchor:middle" o:gfxdata="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" filled="f" strokecolor="red" strokeweight="2.25pt">
+              <v:rect w14:anchorId="22F00CC6" id="Rectángulo 44" o:spid="_x0000_s1026" style="position:absolute;margin-left:11.45pt;margin-top:41.35pt;width:409.5pt;height:17.25pt;z-index:251970560;visibility:visible;mso-wrap-style:square;mso-width-percent:0;mso-height-percent:0;mso-wrap-distance-left:9pt;mso-wrap-distance-top:0;mso-wrap-distance-right:9pt;mso-wrap-distance-bottom:0;mso-position-horizontal:absolute;mso-position-horizontal-relative:margin;mso-position-vertical:absolute;mso-position-vertical-relative:text;mso-width-percent:0;mso-height-percent:0;mso-width-relative:margin;mso-height-relative:margin;v-text-anchor:middle" o:gfxdata="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" filled="f" strokecolor="red" strokeweight="2.25pt">
                 <w10:wrap anchorx="margin"/>
               </v:rect>
             </w:pict>
@@ -12089,9 +12858,9 @@
           <w:lang w:val="es-MX" w:eastAsia="es-MX"/>
         </w:rPr>
         <w:drawing>
-          <wp:inline distT="0" distB="0" distL="0" distR="0" wp14:anchorId="211B3B4B" wp14:editId="27581763">
-            <wp:extent cx="5612130" cy="768350"/>
-            <wp:effectExtent l="152400" t="152400" r="369570" b="355600"/>
+          <wp:inline distT="0" distB="0" distL="0" distR="0" wp14:anchorId="211B3B4B" wp14:editId="46DB0AE2">
+            <wp:extent cx="5327650" cy="729402"/>
+            <wp:effectExtent l="152400" t="152400" r="368300" b="356870"/>
             <wp:docPr id="38" name="Imagen 38"/>
             <wp:cNvGraphicFramePr>
               <a:graphicFrameLocks xmlns:a="http://schemas.openxmlformats.org/drawingml/2006/main" noChangeAspect="1"/>
@@ -12112,7 +12881,7 @@
                   <pic:spPr>
                     <a:xfrm>
                       <a:off x="0" y="0"/>
-                      <a:ext cx="5612130" cy="768350"/>
+                      <a:ext cx="5347770" cy="732157"/>
                     </a:xfrm>
                     <a:prstGeom prst="rect">
                       <a:avLst/>
@@ -12209,8 +12978,8 @@
                 <w:rFonts w:ascii="Arial" w:eastAsia="Times New Roman" w:hAnsi="Arial" w:cs="Arial"/>
                 <w:b/>
                 <w:spacing w:val="2"/>
-                <w:sz w:val="18"/>
-                <w:szCs w:val="18"/>
+                <w:sz w:val="24"/>
+                <w:szCs w:val="24"/>
                 <w:lang w:val="es-MX" w:eastAsia="es-MX"/>
               </w:rPr>
             </w:pPr>
@@ -12219,8 +12988,8 @@
                 <w:rFonts w:ascii="Arial" w:eastAsia="Times New Roman" w:hAnsi="Arial" w:cs="Arial"/>
                 <w:b/>
                 <w:spacing w:val="2"/>
-                <w:sz w:val="18"/>
-                <w:szCs w:val="18"/>
+                <w:sz w:val="24"/>
+                <w:szCs w:val="24"/>
                 <w:lang w:val="es-MX" w:eastAsia="es-MX"/>
               </w:rPr>
               <w:t xml:space="preserve">Estatus </w:t>
@@ -12235,15 +13004,15 @@
             <w:pPr>
               <w:rPr>
                 <w:rFonts w:ascii="Arial" w:hAnsi="Arial" w:cs="Arial"/>
-                <w:sz w:val="18"/>
-                <w:szCs w:val="18"/>
-              </w:rPr>
-            </w:pPr>
-            <w:r>
-              <w:rPr>
-                <w:rFonts w:ascii="Arial" w:hAnsi="Arial" w:cs="Arial"/>
-                <w:sz w:val="18"/>
-                <w:szCs w:val="18"/>
+                <w:sz w:val="24"/>
+                <w:szCs w:val="24"/>
+              </w:rPr>
+            </w:pPr>
+            <w:r>
+              <w:rPr>
+                <w:rFonts w:ascii="Arial" w:hAnsi="Arial" w:cs="Arial"/>
+                <w:sz w:val="24"/>
+                <w:szCs w:val="24"/>
               </w:rPr>
               <w:t xml:space="preserve">Reconocimiento cual es el estatus actual de la operación </w:t>
             </w:r>
@@ -12262,8 +13031,8 @@
                 <w:rFonts w:ascii="Arial" w:eastAsia="Times New Roman" w:hAnsi="Arial" w:cs="Arial"/>
                 <w:b/>
                 <w:spacing w:val="2"/>
-                <w:sz w:val="18"/>
-                <w:szCs w:val="18"/>
+                <w:sz w:val="24"/>
+                <w:szCs w:val="24"/>
                 <w:lang w:val="es-MX" w:eastAsia="es-MX"/>
               </w:rPr>
             </w:pPr>
@@ -12272,8 +13041,8 @@
                 <w:rFonts w:ascii="Arial" w:eastAsia="Times New Roman" w:hAnsi="Arial" w:cs="Arial"/>
                 <w:b/>
                 <w:spacing w:val="2"/>
-                <w:sz w:val="18"/>
-                <w:szCs w:val="18"/>
+                <w:sz w:val="24"/>
+                <w:szCs w:val="24"/>
                 <w:lang w:val="es-MX" w:eastAsia="es-MX"/>
               </w:rPr>
               <w:t xml:space="preserve">N° de Solicitud de Pago </w:t>
@@ -12288,15 +13057,15 @@
             <w:pPr>
               <w:rPr>
                 <w:rFonts w:ascii="Arial" w:hAnsi="Arial" w:cs="Arial"/>
-                <w:sz w:val="18"/>
-                <w:szCs w:val="18"/>
-              </w:rPr>
-            </w:pPr>
-            <w:r>
-              <w:rPr>
-                <w:rFonts w:ascii="Arial" w:hAnsi="Arial" w:cs="Arial"/>
-                <w:sz w:val="18"/>
-                <w:szCs w:val="18"/>
+                <w:sz w:val="24"/>
+                <w:szCs w:val="24"/>
+              </w:rPr>
+            </w:pPr>
+            <w:r>
+              <w:rPr>
+                <w:rFonts w:ascii="Arial" w:hAnsi="Arial" w:cs="Arial"/>
+                <w:sz w:val="24"/>
+                <w:szCs w:val="24"/>
               </w:rPr>
               <w:t xml:space="preserve">Número de Solicitud de Pago </w:t>
             </w:r>
@@ -12315,8 +13084,8 @@
                 <w:rFonts w:ascii="Arial" w:eastAsia="Times New Roman" w:hAnsi="Arial" w:cs="Arial"/>
                 <w:b/>
                 <w:spacing w:val="2"/>
-                <w:sz w:val="18"/>
-                <w:szCs w:val="18"/>
+                <w:sz w:val="24"/>
+                <w:szCs w:val="24"/>
                 <w:lang w:val="es-MX" w:eastAsia="es-MX"/>
               </w:rPr>
             </w:pPr>
@@ -12325,8 +13094,8 @@
                 <w:rFonts w:ascii="Arial" w:eastAsia="Times New Roman" w:hAnsi="Arial" w:cs="Arial"/>
                 <w:b/>
                 <w:spacing w:val="2"/>
-                <w:sz w:val="18"/>
-                <w:szCs w:val="18"/>
+                <w:sz w:val="24"/>
+                <w:szCs w:val="24"/>
                 <w:lang w:val="es-MX" w:eastAsia="es-MX"/>
               </w:rPr>
               <w:t xml:space="preserve">Año </w:t>
@@ -12341,15 +13110,15 @@
             <w:pPr>
               <w:rPr>
                 <w:rFonts w:ascii="Arial" w:hAnsi="Arial" w:cs="Arial"/>
-                <w:sz w:val="18"/>
-                <w:szCs w:val="18"/>
-              </w:rPr>
-            </w:pPr>
-            <w:r>
-              <w:rPr>
-                <w:rFonts w:ascii="Arial" w:hAnsi="Arial" w:cs="Arial"/>
-                <w:sz w:val="18"/>
-                <w:szCs w:val="18"/>
+                <w:sz w:val="24"/>
+                <w:szCs w:val="24"/>
+              </w:rPr>
+            </w:pPr>
+            <w:r>
+              <w:rPr>
+                <w:rFonts w:ascii="Arial" w:hAnsi="Arial" w:cs="Arial"/>
+                <w:sz w:val="24"/>
+                <w:szCs w:val="24"/>
               </w:rPr>
               <w:t>Año del ejercicio fiscal</w:t>
             </w:r>
@@ -12368,8 +13137,8 @@
                 <w:rFonts w:ascii="Arial" w:eastAsia="Times New Roman" w:hAnsi="Arial" w:cs="Arial"/>
                 <w:b/>
                 <w:spacing w:val="2"/>
-                <w:sz w:val="18"/>
-                <w:szCs w:val="18"/>
+                <w:sz w:val="24"/>
+                <w:szCs w:val="24"/>
                 <w:lang w:val="es-MX" w:eastAsia="es-MX"/>
               </w:rPr>
             </w:pPr>
@@ -12378,8 +13147,8 @@
                 <w:rFonts w:ascii="Arial" w:eastAsia="Times New Roman" w:hAnsi="Arial" w:cs="Arial"/>
                 <w:b/>
                 <w:spacing w:val="2"/>
-                <w:sz w:val="18"/>
-                <w:szCs w:val="18"/>
+                <w:sz w:val="24"/>
+                <w:szCs w:val="24"/>
                 <w:lang w:val="es-MX" w:eastAsia="es-MX"/>
               </w:rPr>
               <w:t>Mes</w:t>
@@ -12394,15 +13163,15 @@
             <w:pPr>
               <w:rPr>
                 <w:rFonts w:ascii="Arial" w:hAnsi="Arial" w:cs="Arial"/>
-                <w:sz w:val="18"/>
-                <w:szCs w:val="18"/>
-              </w:rPr>
-            </w:pPr>
-            <w:r>
-              <w:rPr>
-                <w:rFonts w:ascii="Arial" w:hAnsi="Arial" w:cs="Arial"/>
-                <w:sz w:val="18"/>
-                <w:szCs w:val="18"/>
+                <w:sz w:val="24"/>
+                <w:szCs w:val="24"/>
+              </w:rPr>
+            </w:pPr>
+            <w:r>
+              <w:rPr>
+                <w:rFonts w:ascii="Arial" w:hAnsi="Arial" w:cs="Arial"/>
+                <w:sz w:val="24"/>
+                <w:szCs w:val="24"/>
               </w:rPr>
               <w:t>Mes de la operación</w:t>
             </w:r>
@@ -12421,8 +13190,8 @@
                 <w:rFonts w:ascii="Arial" w:eastAsia="Times New Roman" w:hAnsi="Arial" w:cs="Arial"/>
                 <w:b/>
                 <w:spacing w:val="2"/>
-                <w:sz w:val="18"/>
-                <w:szCs w:val="18"/>
+                <w:sz w:val="24"/>
+                <w:szCs w:val="24"/>
                 <w:lang w:val="es-MX" w:eastAsia="es-MX"/>
               </w:rPr>
             </w:pPr>
@@ -12431,8 +13200,8 @@
                 <w:rFonts w:ascii="Arial" w:eastAsia="Times New Roman" w:hAnsi="Arial" w:cs="Arial"/>
                 <w:b/>
                 <w:spacing w:val="2"/>
-                <w:sz w:val="18"/>
-                <w:szCs w:val="18"/>
+                <w:sz w:val="24"/>
+                <w:szCs w:val="24"/>
                 <w:lang w:val="es-MX" w:eastAsia="es-MX"/>
               </w:rPr>
               <w:t xml:space="preserve">U. </w:t>
@@ -12443,8 +13212,8 @@
                 <w:rFonts w:ascii="Arial" w:eastAsia="Times New Roman" w:hAnsi="Arial" w:cs="Arial"/>
                 <w:b/>
                 <w:spacing w:val="2"/>
-                <w:sz w:val="18"/>
-                <w:szCs w:val="18"/>
+                <w:sz w:val="24"/>
+                <w:szCs w:val="24"/>
                 <w:lang w:val="es-MX" w:eastAsia="es-MX"/>
               </w:rPr>
               <w:t>Resp</w:t>
@@ -12460,15 +13229,15 @@
             <w:pPr>
               <w:rPr>
                 <w:rFonts w:ascii="Arial" w:hAnsi="Arial" w:cs="Arial"/>
-                <w:sz w:val="18"/>
-                <w:szCs w:val="18"/>
-              </w:rPr>
-            </w:pPr>
-            <w:r>
-              <w:rPr>
-                <w:rFonts w:ascii="Arial" w:hAnsi="Arial" w:cs="Arial"/>
-                <w:sz w:val="18"/>
-                <w:szCs w:val="18"/>
+                <w:sz w:val="24"/>
+                <w:szCs w:val="24"/>
+              </w:rPr>
+            </w:pPr>
+            <w:r>
+              <w:rPr>
+                <w:rFonts w:ascii="Arial" w:hAnsi="Arial" w:cs="Arial"/>
+                <w:sz w:val="24"/>
+                <w:szCs w:val="24"/>
               </w:rPr>
               <w:t>Unidad responsable</w:t>
             </w:r>
@@ -12487,8 +13256,8 @@
                 <w:rFonts w:ascii="Arial" w:eastAsia="Times New Roman" w:hAnsi="Arial" w:cs="Arial"/>
                 <w:b/>
                 <w:spacing w:val="2"/>
-                <w:sz w:val="18"/>
-                <w:szCs w:val="18"/>
+                <w:sz w:val="24"/>
+                <w:szCs w:val="24"/>
                 <w:lang w:val="es-MX" w:eastAsia="es-MX"/>
               </w:rPr>
             </w:pPr>
@@ -12497,8 +13266,8 @@
                 <w:rFonts w:ascii="Arial" w:eastAsia="Times New Roman" w:hAnsi="Arial" w:cs="Arial"/>
                 <w:b/>
                 <w:spacing w:val="2"/>
-                <w:sz w:val="18"/>
-                <w:szCs w:val="18"/>
+                <w:sz w:val="24"/>
+                <w:szCs w:val="24"/>
                 <w:lang w:val="es-MX" w:eastAsia="es-MX"/>
               </w:rPr>
               <w:t xml:space="preserve">Proveedor </w:t>
@@ -12513,15 +13282,15 @@
             <w:pPr>
               <w:rPr>
                 <w:rFonts w:ascii="Arial" w:hAnsi="Arial" w:cs="Arial"/>
-                <w:sz w:val="18"/>
-                <w:szCs w:val="18"/>
-              </w:rPr>
-            </w:pPr>
-            <w:r>
-              <w:rPr>
-                <w:rFonts w:ascii="Arial" w:hAnsi="Arial" w:cs="Arial"/>
-                <w:sz w:val="18"/>
-                <w:szCs w:val="18"/>
+                <w:sz w:val="24"/>
+                <w:szCs w:val="24"/>
+              </w:rPr>
+            </w:pPr>
+            <w:r>
+              <w:rPr>
+                <w:rFonts w:ascii="Arial" w:hAnsi="Arial" w:cs="Arial"/>
+                <w:sz w:val="24"/>
+                <w:szCs w:val="24"/>
               </w:rPr>
               <w:t>Nombre de Municipio</w:t>
             </w:r>
@@ -12540,8 +13309,8 @@
                 <w:rFonts w:ascii="Arial" w:eastAsia="Times New Roman" w:hAnsi="Arial" w:cs="Arial"/>
                 <w:b/>
                 <w:spacing w:val="2"/>
-                <w:sz w:val="18"/>
-                <w:szCs w:val="18"/>
+                <w:sz w:val="24"/>
+                <w:szCs w:val="24"/>
                 <w:lang w:val="es-MX" w:eastAsia="es-MX"/>
               </w:rPr>
             </w:pPr>
@@ -12550,8 +13319,8 @@
                 <w:rFonts w:ascii="Arial" w:eastAsia="Times New Roman" w:hAnsi="Arial" w:cs="Arial"/>
                 <w:b/>
                 <w:spacing w:val="2"/>
-                <w:sz w:val="18"/>
-                <w:szCs w:val="18"/>
+                <w:sz w:val="24"/>
+                <w:szCs w:val="24"/>
                 <w:lang w:val="es-MX" w:eastAsia="es-MX"/>
               </w:rPr>
               <w:t>Descripción de Fondo</w:t>
@@ -12566,15 +13335,15 @@
             <w:pPr>
               <w:rPr>
                 <w:rFonts w:ascii="Arial" w:hAnsi="Arial" w:cs="Arial"/>
-                <w:sz w:val="18"/>
-                <w:szCs w:val="18"/>
-              </w:rPr>
-            </w:pPr>
-            <w:r>
-              <w:rPr>
-                <w:rFonts w:ascii="Arial" w:hAnsi="Arial" w:cs="Arial"/>
-                <w:sz w:val="18"/>
-                <w:szCs w:val="18"/>
+                <w:sz w:val="24"/>
+                <w:szCs w:val="24"/>
+              </w:rPr>
+            </w:pPr>
+            <w:r>
+              <w:rPr>
+                <w:rFonts w:ascii="Arial" w:hAnsi="Arial" w:cs="Arial"/>
+                <w:sz w:val="24"/>
+                <w:szCs w:val="24"/>
               </w:rPr>
               <w:t>Describe el tipo de Fondo</w:t>
             </w:r>
@@ -12593,8 +13362,8 @@
                 <w:rFonts w:ascii="Arial" w:eastAsia="Times New Roman" w:hAnsi="Arial" w:cs="Arial"/>
                 <w:b/>
                 <w:spacing w:val="2"/>
-                <w:sz w:val="18"/>
-                <w:szCs w:val="18"/>
+                <w:sz w:val="24"/>
+                <w:szCs w:val="24"/>
                 <w:lang w:val="es-MX" w:eastAsia="es-MX"/>
               </w:rPr>
             </w:pPr>
@@ -12603,8 +13372,8 @@
                 <w:rFonts w:ascii="Arial" w:eastAsia="Times New Roman" w:hAnsi="Arial" w:cs="Arial"/>
                 <w:b/>
                 <w:spacing w:val="2"/>
-                <w:sz w:val="18"/>
-                <w:szCs w:val="18"/>
+                <w:sz w:val="24"/>
+                <w:szCs w:val="24"/>
                 <w:lang w:val="es-MX" w:eastAsia="es-MX"/>
               </w:rPr>
               <w:t>Total Neto</w:t>
@@ -12619,15 +13388,15 @@
             <w:pPr>
               <w:rPr>
                 <w:rFonts w:ascii="Arial" w:hAnsi="Arial" w:cs="Arial"/>
-                <w:sz w:val="18"/>
-                <w:szCs w:val="18"/>
-              </w:rPr>
-            </w:pPr>
-            <w:r>
-              <w:rPr>
-                <w:rFonts w:ascii="Arial" w:hAnsi="Arial" w:cs="Arial"/>
-                <w:sz w:val="18"/>
-                <w:szCs w:val="18"/>
+                <w:sz w:val="24"/>
+                <w:szCs w:val="24"/>
+              </w:rPr>
+            </w:pPr>
+            <w:r>
+              <w:rPr>
+                <w:rFonts w:ascii="Arial" w:hAnsi="Arial" w:cs="Arial"/>
+                <w:sz w:val="24"/>
+                <w:szCs w:val="24"/>
               </w:rPr>
               <w:t>Total del monto registrado en la solicitud de pago</w:t>
             </w:r>
@@ -12659,7 +13428,7 @@
 </file>
 
 <file path=word/endnotes.xml><?xml version="1.0" encoding="utf-8"?>
-<w:endnotes xmlns:wpc="http://schemas.microsoft.com/office/word/2010/wordprocessingCanvas" xmlns:cx="http://schemas.microsoft.com/office/drawing/2014/chartex" xmlns:mc="http://schemas.openxmlformats.org/markup-compatibility/2006" xmlns:o="urn:schemas-microsoft-com:office:office" xmlns:r="http://schemas.openxmlformats.org/officeDocument/2006/relationships" xmlns:m="http://schemas.openxmlformats.org/officeDocument/2006/math" xmlns:v="urn:schemas-microsoft-com:vml" xmlns:wp14="http://schemas.microsoft.com/office/word/2010/wordprocessingDrawing" xmlns:wp="http://schemas.openxmlformats.org/drawingml/2006/wordprocessingDrawing" xmlns:w10="urn:schemas-microsoft-com:office:word" xmlns:w="http://schemas.openxmlformats.org/wordprocessingml/2006/main" xmlns:w14="http://schemas.microsoft.com/office/word/2010/wordml" xmlns:w15="http://schemas.microsoft.com/office/word/2012/wordml" xmlns:w16se="http://schemas.microsoft.com/office/word/2015/wordml/symex" xmlns:wpg="http://schemas.microsoft.com/office/word/2010/wordprocessingGroup" xmlns:wpi="http://schemas.microsoft.com/office/word/2010/wordprocessingInk" xmlns:wne="http://schemas.microsoft.com/office/word/2006/wordml" xmlns:wps="http://schemas.microsoft.com/office/word/2010/wordprocessingShape" mc:Ignorable="w14 w15 w16se wp14">
+<w:endnotes xmlns:wpc="http://schemas.microsoft.com/office/word/2010/wordprocessingCanvas" xmlns:mc="http://schemas.openxmlformats.org/markup-compatibility/2006" xmlns:o="urn:schemas-microsoft-com:office:office" xmlns:r="http://schemas.openxmlformats.org/officeDocument/2006/relationships" xmlns:m="http://schemas.openxmlformats.org/officeDocument/2006/math" xmlns:v="urn:schemas-microsoft-com:vml" xmlns:wp14="http://schemas.microsoft.com/office/word/2010/wordprocessingDrawing" xmlns:wp="http://schemas.openxmlformats.org/drawingml/2006/wordprocessingDrawing" xmlns:w10="urn:schemas-microsoft-com:office:word" xmlns:w="http://schemas.openxmlformats.org/wordprocessingml/2006/main" xmlns:w14="http://schemas.microsoft.com/office/word/2010/wordml" xmlns:w15="http://schemas.microsoft.com/office/word/2012/wordml" xmlns:wpg="http://schemas.microsoft.com/office/word/2010/wordprocessingGroup" xmlns:wpi="http://schemas.microsoft.com/office/word/2010/wordprocessingInk" xmlns:wne="http://schemas.microsoft.com/office/word/2006/wordml" xmlns:wps="http://schemas.microsoft.com/office/word/2010/wordprocessingShape" mc:Ignorable="w14 w15 wp14">
   <w:endnote w:type="separator" w:id="-1">
     <w:p>
       <w:pPr>
@@ -12684,7 +13453,7 @@
 </file>
 
 <file path=word/footer1.xml><?xml version="1.0" encoding="utf-8"?>
-<w:ftr xmlns:wpc="http://schemas.microsoft.com/office/word/2010/wordprocessingCanvas" xmlns:cx="http://schemas.microsoft.com/office/drawing/2014/chartex" xmlns:mc="http://schemas.openxmlformats.org/markup-compatibility/2006" xmlns:o="urn:schemas-microsoft-com:office:office" xmlns:r="http://schemas.openxmlformats.org/officeDocument/2006/relationships" xmlns:m="http://schemas.openxmlformats.org/officeDocument/2006/math" xmlns:v="urn:schemas-microsoft-com:vml" xmlns:wp14="http://schemas.microsoft.com/office/word/2010/wordprocessingDrawing" xmlns:wp="http://schemas.openxmlformats.org/drawingml/2006/wordprocessingDrawing" xmlns:w10="urn:schemas-microsoft-com:office:word" xmlns:w="http://schemas.openxmlformats.org/wordprocessingml/2006/main" xmlns:w14="http://schemas.microsoft.com/office/word/2010/wordml" xmlns:w15="http://schemas.microsoft.com/office/word/2012/wordml" xmlns:w16se="http://schemas.microsoft.com/office/word/2015/wordml/symex" xmlns:wpg="http://schemas.microsoft.com/office/word/2010/wordprocessingGroup" xmlns:wpi="http://schemas.microsoft.com/office/word/2010/wordprocessingInk" xmlns:wne="http://schemas.microsoft.com/office/word/2006/wordml" xmlns:wps="http://schemas.microsoft.com/office/word/2010/wordprocessingShape" mc:Ignorable="w14 w15 w16se wp14">
+<w:ftr xmlns:wpc="http://schemas.microsoft.com/office/word/2010/wordprocessingCanvas" xmlns:mc="http://schemas.openxmlformats.org/markup-compatibility/2006" xmlns:o="urn:schemas-microsoft-com:office:office" xmlns:r="http://schemas.openxmlformats.org/officeDocument/2006/relationships" xmlns:m="http://schemas.openxmlformats.org/officeDocument/2006/math" xmlns:v="urn:schemas-microsoft-com:vml" xmlns:wp14="http://schemas.microsoft.com/office/word/2010/wordprocessingDrawing" xmlns:wp="http://schemas.openxmlformats.org/drawingml/2006/wordprocessingDrawing" xmlns:w10="urn:schemas-microsoft-com:office:word" xmlns:w="http://schemas.openxmlformats.org/wordprocessingml/2006/main" xmlns:w14="http://schemas.microsoft.com/office/word/2010/wordml" xmlns:w15="http://schemas.microsoft.com/office/word/2012/wordml" xmlns:wpg="http://schemas.microsoft.com/office/word/2010/wordprocessingGroup" xmlns:wpi="http://schemas.microsoft.com/office/word/2010/wordprocessingInk" xmlns:wne="http://schemas.microsoft.com/office/word/2006/wordml" xmlns:wps="http://schemas.microsoft.com/office/word/2010/wordprocessingShape" mc:Ignorable="w14 w15 wp14">
   <w:sdt>
     <w:sdtPr>
       <w:rPr>
@@ -12785,7 +13554,7 @@
                     </wp:anchor>
                   </w:drawing>
                 </mc:Choice>
-                <mc:Fallback>
+                <mc:Fallback xmlns:cx="http://schemas.microsoft.com/office/drawing/2014/chartex" xmlns:w16se="http://schemas.microsoft.com/office/word/2015/wordml/symex">
                   <w:pict>
                     <v:line w14:anchorId="3B9F4301" id="Conector recto 13" o:spid="_x0000_s1026" style="position:absolute;z-index:251662336;visibility:visible;mso-wrap-style:square;mso-width-percent:0;mso-height-percent:0;mso-wrap-distance-left:9pt;mso-wrap-distance-top:0;mso-wrap-distance-right:9pt;mso-wrap-distance-bottom:0;mso-position-horizontal:absolute;mso-position-horizontal-relative:text;mso-position-vertical:absolute;mso-position-vertical-relative:text;mso-width-percent:0;mso-height-percent:0;mso-width-relative:margin;mso-height-relative:margin" from="-17.55pt,-3pt" to="446.7pt,-2.25pt" o:gfxdata="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" strokecolor="#a5a5a5 [3206]" strokeweight="1.5pt">
                       <v:stroke joinstyle="miter"/>
@@ -12896,7 +13665,7 @@
                     </wp:anchor>
                   </w:drawing>
                 </mc:Choice>
-                <mc:Fallback>
+                <mc:Fallback xmlns:cx="http://schemas.microsoft.com/office/drawing/2014/chartex" xmlns:w16se="http://schemas.microsoft.com/office/word/2015/wordml/symex">
                   <w:pict>
                     <v:rect w14:anchorId="593D7F37" id="Rectángulo 11" o:spid="_x0000_s1026" style="position:absolute;margin-left:280.3pt;margin-top:-3.3pt;width:167.65pt;height:22.4pt;z-index:-251658241;visibility:visible;mso-wrap-style:square;mso-width-percent:0;mso-wrap-distance-left:9pt;mso-wrap-distance-top:0;mso-wrap-distance-right:9pt;mso-wrap-distance-bottom:0;mso-position-horizontal:absolute;mso-position-horizontal-relative:text;mso-position-vertical:absolute;mso-position-vertical-relative:text;mso-width-percent:0;mso-width-relative:margin;v-text-anchor:middle" o:gfxdata="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" fillcolor="#002060" stroked="f" strokeweight="1pt">
                       <v:fill color2="#002060" o:opacity2="15728f" rotate="t" angle="90" colors="0 #002060;34734f #002060;40632f #002060;45815f #072766;46531f #002060;60293f #002060;1 #002060" focus="100%" type="gradient"/>
@@ -12947,7 +13716,7 @@
                 <w:noProof/>
                 <w:color w:val="FFFFFF" w:themeColor="background1"/>
               </w:rPr>
-              <w:t>13</w:t>
+              <w:t>3</w:t>
             </w:r>
             <w:r>
               <w:rPr>
@@ -13027,7 +13796,7 @@
 </file>
 
 <file path=word/footnotes.xml><?xml version="1.0" encoding="utf-8"?>
-<w:footnotes xmlns:wpc="http://schemas.microsoft.com/office/word/2010/wordprocessingCanvas" xmlns:cx="http://schemas.microsoft.com/office/drawing/2014/chartex" xmlns:mc="http://schemas.openxmlformats.org/markup-compatibility/2006" xmlns:o="urn:schemas-microsoft-com:office:office" xmlns:r="http://schemas.openxmlformats.org/officeDocument/2006/relationships" xmlns:m="http://schemas.openxmlformats.org/officeDocument/2006/math" xmlns:v="urn:schemas-microsoft-com:vml" xmlns:wp14="http://schemas.microsoft.com/office/word/2010/wordprocessingDrawing" xmlns:wp="http://schemas.openxmlformats.org/drawingml/2006/wordprocessingDrawing" xmlns:w10="urn:schemas-microsoft-com:office:word" xmlns:w="http://schemas.openxmlformats.org/wordprocessingml/2006/main" xmlns:w14="http://schemas.microsoft.com/office/word/2010/wordml" xmlns:w15="http://schemas.microsoft.com/office/word/2012/wordml" xmlns:w16se="http://schemas.microsoft.com/office/word/2015/wordml/symex" xmlns:wpg="http://schemas.microsoft.com/office/word/2010/wordprocessingGroup" xmlns:wpi="http://schemas.microsoft.com/office/word/2010/wordprocessingInk" xmlns:wne="http://schemas.microsoft.com/office/word/2006/wordml" xmlns:wps="http://schemas.microsoft.com/office/word/2010/wordprocessingShape" mc:Ignorable="w14 w15 w16se wp14">
+<w:footnotes xmlns:wpc="http://schemas.microsoft.com/office/word/2010/wordprocessingCanvas" xmlns:mc="http://schemas.openxmlformats.org/markup-compatibility/2006" xmlns:o="urn:schemas-microsoft-com:office:office" xmlns:r="http://schemas.openxmlformats.org/officeDocument/2006/relationships" xmlns:m="http://schemas.openxmlformats.org/officeDocument/2006/math" xmlns:v="urn:schemas-microsoft-com:vml" xmlns:wp14="http://schemas.microsoft.com/office/word/2010/wordprocessingDrawing" xmlns:wp="http://schemas.openxmlformats.org/drawingml/2006/wordprocessingDrawing" xmlns:w10="urn:schemas-microsoft-com:office:word" xmlns:w="http://schemas.openxmlformats.org/wordprocessingml/2006/main" xmlns:w14="http://schemas.microsoft.com/office/word/2010/wordml" xmlns:w15="http://schemas.microsoft.com/office/word/2012/wordml" xmlns:wpg="http://schemas.microsoft.com/office/word/2010/wordprocessingGroup" xmlns:wpi="http://schemas.microsoft.com/office/word/2010/wordprocessingInk" xmlns:wne="http://schemas.microsoft.com/office/word/2006/wordml" xmlns:wps="http://schemas.microsoft.com/office/word/2010/wordprocessingShape" mc:Ignorable="w14 w15 wp14">
   <w:footnote w:type="separator" w:id="-1">
     <w:p>
       <w:pPr>
@@ -13052,7 +13821,7 @@
 </file>
 
 <file path=word/header1.xml><?xml version="1.0" encoding="utf-8"?>
-<w:hdr xmlns:wpc="http://schemas.microsoft.com/office/word/2010/wordprocessingCanvas" xmlns:cx="http://schemas.microsoft.com/office/drawing/2014/chartex" xmlns:mc="http://schemas.openxmlformats.org/markup-compatibility/2006" xmlns:o="urn:schemas-microsoft-com:office:office" xmlns:r="http://schemas.openxmlformats.org/officeDocument/2006/relationships" xmlns:m="http://schemas.openxmlformats.org/officeDocument/2006/math" xmlns:v="urn:schemas-microsoft-com:vml" xmlns:wp14="http://schemas.microsoft.com/office/word/2010/wordprocessingDrawing" xmlns:wp="http://schemas.openxmlformats.org/drawingml/2006/wordprocessingDrawing" xmlns:w10="urn:schemas-microsoft-com:office:word" xmlns:w="http://schemas.openxmlformats.org/wordprocessingml/2006/main" xmlns:w14="http://schemas.microsoft.com/office/word/2010/wordml" xmlns:w15="http://schemas.microsoft.com/office/word/2012/wordml" xmlns:w16se="http://schemas.microsoft.com/office/word/2015/wordml/symex" xmlns:wpg="http://schemas.microsoft.com/office/word/2010/wordprocessingGroup" xmlns:wpi="http://schemas.microsoft.com/office/word/2010/wordprocessingInk" xmlns:wne="http://schemas.microsoft.com/office/word/2006/wordml" xmlns:wps="http://schemas.microsoft.com/office/word/2010/wordprocessingShape" mc:Ignorable="w14 w15 w16se wp14">
+<w:hdr xmlns:wpc="http://schemas.microsoft.com/office/word/2010/wordprocessingCanvas" xmlns:mc="http://schemas.openxmlformats.org/markup-compatibility/2006" xmlns:o="urn:schemas-microsoft-com:office:office" xmlns:r="http://schemas.openxmlformats.org/officeDocument/2006/relationships" xmlns:m="http://schemas.openxmlformats.org/officeDocument/2006/math" xmlns:v="urn:schemas-microsoft-com:vml" xmlns:wp14="http://schemas.microsoft.com/office/word/2010/wordprocessingDrawing" xmlns:wp="http://schemas.openxmlformats.org/drawingml/2006/wordprocessingDrawing" xmlns:w10="urn:schemas-microsoft-com:office:word" xmlns:w="http://schemas.openxmlformats.org/wordprocessingml/2006/main" xmlns:w14="http://schemas.microsoft.com/office/word/2010/wordml" xmlns:w15="http://schemas.microsoft.com/office/word/2012/wordml" xmlns:wpg="http://schemas.microsoft.com/office/word/2010/wordprocessingGroup" xmlns:wpi="http://schemas.microsoft.com/office/word/2010/wordprocessingInk" xmlns:wne="http://schemas.microsoft.com/office/word/2006/wordml" xmlns:wps="http://schemas.microsoft.com/office/word/2010/wordprocessingShape" mc:Ignorable="w14 w15 wp14">
   <w:p>
     <w:pPr>
       <w:pStyle w:val="Encabezado"/>
@@ -13196,7 +13965,7 @@
             </wp:anchor>
           </w:drawing>
         </mc:Choice>
-        <mc:Fallback>
+        <mc:Fallback xmlns:cx="http://schemas.microsoft.com/office/drawing/2014/chartex" xmlns:w16se="http://schemas.microsoft.com/office/word/2015/wordml/symex">
           <w:pict>
             <v:rect w14:anchorId="3FEC259C" id="Rectángulo 6" o:spid="_x0000_s1035" style="position:absolute;margin-left:310.95pt;margin-top:-1.4pt;width:165.5pt;height:24.45pt;z-index:251659264;visibility:visible;mso-wrap-style:square;mso-width-percent:0;mso-height-percent:0;mso-wrap-distance-left:9pt;mso-wrap-distance-top:0;mso-wrap-distance-right:9pt;mso-wrap-distance-bottom:0;mso-position-horizontal:absolute;mso-position-horizontal-relative:text;mso-position-vertical:absolute;mso-position-vertical-relative:text;mso-width-percent:0;mso-height-percent:0;mso-width-relative:margin;mso-height-relative:margin;v-text-anchor:middle" o:gfxdata="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" fillcolor="#002060" stroked="f" strokeweight="1pt">
               <v:textbox>
@@ -13339,7 +14108,7 @@
 </file>
 
 <file path=word/numbering.xml><?xml version="1.0" encoding="utf-8"?>
-<w:numbering xmlns:wpc="http://schemas.microsoft.com/office/word/2010/wordprocessingCanvas" xmlns:cx="http://schemas.microsoft.com/office/drawing/2014/chartex" xmlns:mc="http://schemas.openxmlformats.org/markup-compatibility/2006" xmlns:o="urn:schemas-microsoft-com:office:office" xmlns:r="http://schemas.openxmlformats.org/officeDocument/2006/relationships" xmlns:m="http://schemas.openxmlformats.org/officeDocument/2006/math" xmlns:v="urn:schemas-microsoft-com:vml" xmlns:wp14="http://schemas.microsoft.com/office/word/2010/wordprocessingDrawing" xmlns:wp="http://schemas.openxmlformats.org/drawingml/2006/wordprocessingDrawing" xmlns:w10="urn:schemas-microsoft-com:office:word" xmlns:w="http://schemas.openxmlformats.org/wordprocessingml/2006/main" xmlns:w14="http://schemas.microsoft.com/office/word/2010/wordml" xmlns:w15="http://schemas.microsoft.com/office/word/2012/wordml" xmlns:w16se="http://schemas.microsoft.com/office/word/2015/wordml/symex" xmlns:wpg="http://schemas.microsoft.com/office/word/2010/wordprocessingGroup" xmlns:wpi="http://schemas.microsoft.com/office/word/2010/wordprocessingInk" xmlns:wne="http://schemas.microsoft.com/office/word/2006/wordml" xmlns:wps="http://schemas.microsoft.com/office/word/2010/wordprocessingShape" mc:Ignorable="w14 w15 w16se wp14">
+<w:numbering xmlns:wpc="http://schemas.microsoft.com/office/word/2010/wordprocessingCanvas" xmlns:mc="http://schemas.openxmlformats.org/markup-compatibility/2006" xmlns:o="urn:schemas-microsoft-com:office:office" xmlns:r="http://schemas.openxmlformats.org/officeDocument/2006/relationships" xmlns:m="http://schemas.openxmlformats.org/officeDocument/2006/math" xmlns:v="urn:schemas-microsoft-com:vml" xmlns:wp14="http://schemas.microsoft.com/office/word/2010/wordprocessingDrawing" xmlns:wp="http://schemas.openxmlformats.org/drawingml/2006/wordprocessingDrawing" xmlns:w10="urn:schemas-microsoft-com:office:word" xmlns:w="http://schemas.openxmlformats.org/wordprocessingml/2006/main" xmlns:w14="http://schemas.microsoft.com/office/word/2010/wordml" xmlns:w15="http://schemas.microsoft.com/office/word/2012/wordml" xmlns:wpg="http://schemas.microsoft.com/office/word/2010/wordprocessingGroup" xmlns:wpi="http://schemas.microsoft.com/office/word/2010/wordprocessingInk" xmlns:wne="http://schemas.microsoft.com/office/word/2006/wordml" xmlns:wps="http://schemas.microsoft.com/office/word/2010/wordprocessingShape" mc:Ignorable="w14 w15 wp14">
   <w:abstractNum w:abstractNumId="0" w15:restartNumberingAfterBreak="0">
     <w:nsid w:val="33767D3B"/>
     <w:multiLevelType w:val="multilevel"/>
@@ -13958,7 +14727,7 @@
 </file>
 
 <file path=word/styles.xml><?xml version="1.0" encoding="utf-8"?>
-<w:styles xmlns:mc="http://schemas.openxmlformats.org/markup-compatibility/2006" xmlns:r="http://schemas.openxmlformats.org/officeDocument/2006/relationships" xmlns:w="http://schemas.openxmlformats.org/wordprocessingml/2006/main" xmlns:w14="http://schemas.microsoft.com/office/word/2010/wordml" xmlns:w15="http://schemas.microsoft.com/office/word/2012/wordml" xmlns:w16se="http://schemas.microsoft.com/office/word/2015/wordml/symex" mc:Ignorable="w14 w15 w16se">
+<w:styles xmlns:mc="http://schemas.openxmlformats.org/markup-compatibility/2006" xmlns:r="http://schemas.openxmlformats.org/officeDocument/2006/relationships" xmlns:w="http://schemas.openxmlformats.org/wordprocessingml/2006/main" xmlns:w14="http://schemas.microsoft.com/office/word/2010/wordml" xmlns:w15="http://schemas.microsoft.com/office/word/2012/wordml" mc:Ignorable="w14 w15">
   <w:docDefaults>
     <w:rPrDefault>
       <w:rPr>
@@ -14529,7 +15298,7 @@
       <w:szCs w:val="26"/>
     </w:rPr>
   </w:style>
-  <w:style w:type="paragraph" w:styleId="TtuloTDC">
+  <w:style w:type="paragraph" w:styleId="TtulodeTDC">
     <w:name w:val="TOC Heading"/>
     <w:basedOn w:val="Ttulo1"/>
     <w:next w:val="Normal"/>
@@ -15039,7 +15808,7 @@
 </file>
 
 <file path=customXml/itemProps1.xml><?xml version="1.0" encoding="utf-8"?>
-<ds:datastoreItem xmlns:ds="http://schemas.openxmlformats.org/officeDocument/2006/customXml" ds:itemID="{925FE851-FCE6-4BF8-BF07-554675DC5B0A}">
+<ds:datastoreItem xmlns:ds="http://schemas.openxmlformats.org/officeDocument/2006/customXml" ds:itemID="{4F9CBAF5-4A79-474E-8740-B536DBABA4AF}">
   <ds:schemaRefs>
     <ds:schemaRef ds:uri="http://schemas.openxmlformats.org/officeDocument/2006/bibliography"/>
   </ds:schemaRefs>

--- a/PDRMYE/GUÍAS RÁPIDAS/DPCP/INTRODUCCIÓN A LA PLATAFORMA (1).docx
+++ b/PDRMYE/GUÍAS RÁPIDAS/DPCP/INTRODUCCIÓN A LA PLATAFORMA (1).docx
@@ -1,6 +1,6 @@
 
 <file path=word/document.xml><?xml version="1.0" encoding="utf-8"?>
-<w:document xmlns:wpc="http://schemas.microsoft.com/office/word/2010/wordprocessingCanvas" xmlns:mc="http://schemas.openxmlformats.org/markup-compatibility/2006" xmlns:o="urn:schemas-microsoft-com:office:office" xmlns:r="http://schemas.openxmlformats.org/officeDocument/2006/relationships" xmlns:m="http://schemas.openxmlformats.org/officeDocument/2006/math" xmlns:v="urn:schemas-microsoft-com:vml" xmlns:wp14="http://schemas.microsoft.com/office/word/2010/wordprocessingDrawing" xmlns:wp="http://schemas.openxmlformats.org/drawingml/2006/wordprocessingDrawing" xmlns:w10="urn:schemas-microsoft-com:office:word" xmlns:w="http://schemas.openxmlformats.org/wordprocessingml/2006/main" xmlns:w14="http://schemas.microsoft.com/office/word/2010/wordml" xmlns:w15="http://schemas.microsoft.com/office/word/2012/wordml" xmlns:wpg="http://schemas.microsoft.com/office/word/2010/wordprocessingGroup" xmlns:wpi="http://schemas.microsoft.com/office/word/2010/wordprocessingInk" xmlns:wne="http://schemas.microsoft.com/office/word/2006/wordml" xmlns:wps="http://schemas.microsoft.com/office/word/2010/wordprocessingShape" mc:Ignorable="w14 w15 wp14">
+<w:document xmlns:wpc="http://schemas.microsoft.com/office/word/2010/wordprocessingCanvas" xmlns:cx="http://schemas.microsoft.com/office/drawing/2014/chartex" xmlns:mc="http://schemas.openxmlformats.org/markup-compatibility/2006" xmlns:o="urn:schemas-microsoft-com:office:office" xmlns:r="http://schemas.openxmlformats.org/officeDocument/2006/relationships" xmlns:m="http://schemas.openxmlformats.org/officeDocument/2006/math" xmlns:v="urn:schemas-microsoft-com:vml" xmlns:wp14="http://schemas.microsoft.com/office/word/2010/wordprocessingDrawing" xmlns:wp="http://schemas.openxmlformats.org/drawingml/2006/wordprocessingDrawing" xmlns:w10="urn:schemas-microsoft-com:office:word" xmlns:w="http://schemas.openxmlformats.org/wordprocessingml/2006/main" xmlns:w14="http://schemas.microsoft.com/office/word/2010/wordml" xmlns:w15="http://schemas.microsoft.com/office/word/2012/wordml" xmlns:w16se="http://schemas.microsoft.com/office/word/2015/wordml/symex" xmlns:wpg="http://schemas.microsoft.com/office/word/2010/wordprocessingGroup" xmlns:wpi="http://schemas.microsoft.com/office/word/2010/wordprocessingInk" xmlns:wne="http://schemas.microsoft.com/office/word/2006/wordml" xmlns:wps="http://schemas.microsoft.com/office/word/2010/wordprocessingShape" mc:Ignorable="w14 w15 w16se wp14">
   <w:body>
     <w:p>
       <w:pPr>
@@ -99,7 +99,7 @@
               </wp:anchor>
             </w:drawing>
           </mc:Choice>
-          <mc:Fallback xmlns:cx="http://schemas.microsoft.com/office/drawing/2014/chartex" xmlns:w16se="http://schemas.microsoft.com/office/word/2015/wordml/symex">
+          <mc:Fallback>
             <w:pict>
               <v:rect w14:anchorId="17B378D6" id="Rectángulo 3" o:spid="_x0000_s1026" style="position:absolute;margin-left:0;margin-top:-55.8pt;width:582.7pt;height:760.2pt;z-index:-251512832;visibility:visible;mso-wrap-style:square;mso-width-percent:0;mso-height-percent:0;mso-wrap-distance-left:9pt;mso-wrap-distance-top:0;mso-wrap-distance-right:9pt;mso-wrap-distance-bottom:0;mso-position-horizontal:left;mso-position-horizontal-relative:page;mso-position-vertical:absolute;mso-position-vertical-relative:text;mso-width-percent:0;mso-height-percent:0;mso-width-relative:margin;mso-height-relative:margin;v-text-anchor:middle" o:gfxdata="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" fillcolor="#f2f2f2" stroked="f" strokeweight="1pt">
                 <v:shadow on="t" type="perspective" color="black" opacity="7208f" offset="0,0" matrix="66847f,,,66847f"/>
@@ -374,7 +374,7 @@
               </wp:anchor>
             </w:drawing>
           </mc:Choice>
-          <mc:Fallback xmlns:cx="http://schemas.microsoft.com/office/drawing/2014/chartex" xmlns:w16se="http://schemas.microsoft.com/office/word/2015/wordml/symex">
+          <mc:Fallback>
             <w:pict>
               <v:rect w14:anchorId="6E426A2F" id="Rectángulo 4" o:spid="_x0000_s1026" style="position:absolute;left:0;text-align:left;margin-left:-70.05pt;margin-top:29.75pt;width:579.3pt;height:92.5pt;z-index:251781120;visibility:visible;mso-wrap-style:square;mso-width-percent:0;mso-height-percent:0;mso-wrap-distance-left:9pt;mso-wrap-distance-top:0;mso-wrap-distance-right:9pt;mso-wrap-distance-bottom:0;mso-position-horizontal:absolute;mso-position-horizontal-relative:margin;mso-position-vertical:absolute;mso-position-vertical-relative:text;mso-width-percent:0;mso-height-percent:0;mso-width-relative:margin;mso-height-relative:margin;v-text-anchor:middle" o:gfxdata="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" fillcolor="#aaa [3030]" stroked="f">
                 <v:fill color2="#a3a3a3 [3174]" rotate="t" colors="0 #afafaf;.5 #a5a5a5;1 #929292" focus="100%" type="gradient">
@@ -814,7 +814,7 @@
               </wp:anchor>
             </w:drawing>
           </mc:Choice>
-          <mc:Fallback xmlns:cx="http://schemas.microsoft.com/office/drawing/2014/chartex" xmlns:w16se="http://schemas.microsoft.com/office/word/2015/wordml/symex">
+          <mc:Fallback>
             <w:pict>
               <v:rect w14:anchorId="63962291" id="Rectángulo 23" o:spid="_x0000_s1027" style="position:absolute;left:0;text-align:left;margin-left:0;margin-top:2.05pt;width:533.9pt;height:21.05pt;z-index:251801600;visibility:visible;mso-wrap-style:square;mso-width-percent:0;mso-height-percent:0;mso-wrap-distance-left:9pt;mso-wrap-distance-top:0;mso-wrap-distance-right:9pt;mso-wrap-distance-bottom:0;mso-position-horizontal:center;mso-position-horizontal-relative:margin;mso-position-vertical:absolute;mso-position-vertical-relative:text;mso-width-percent:0;mso-height-percent:0;mso-width-relative:margin;mso-height-relative:margin;v-text-anchor:middle" o:gfxdata="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" fillcolor="#aaa [3030]" stroked="f">
                 <v:fill color2="#a3a3a3 [3174]" rotate="t" colors="0 #afafaf;.5 #a5a5a5;1 #929292" focus="100%" type="gradient">
@@ -892,7 +892,7 @@
       <w:sdtContent>
         <w:p>
           <w:pPr>
-            <w:pStyle w:val="TtulodeTDC"/>
+            <w:pStyle w:val="TtuloTDC"/>
             <w:spacing w:line="276" w:lineRule="auto"/>
             <w:rPr>
               <w:rFonts w:ascii="Arial" w:hAnsi="Arial" w:cs="Arial"/>
@@ -910,6 +910,8 @@
             </w:rPr>
             <w:t>Contenido</w:t>
           </w:r>
+          <w:bookmarkStart w:id="0" w:name="_GoBack"/>
+          <w:bookmarkEnd w:id="0"/>
         </w:p>
         <w:p>
           <w:pPr>
@@ -943,7 +945,7 @@
             </w:rPr>
             <w:fldChar w:fldCharType="separate"/>
           </w:r>
-          <w:hyperlink w:anchor="_Toc134805579" w:history="1">
+          <w:hyperlink w:anchor="_Toc135151750" w:history="1">
             <w:r>
               <w:rPr>
                 <w:rStyle w:val="Hipervnculo"/>
@@ -966,7 +968,7 @@
               <w:rPr>
                 <w:webHidden/>
               </w:rPr>
-              <w:instrText xml:space="preserve"> PAGEREF _Toc134805579 \h </w:instrText>
+              <w:instrText xml:space="preserve"> PAGEREF _Toc135151750 \h </w:instrText>
             </w:r>
             <w:r>
               <w:rPr>
@@ -1001,7 +1003,7 @@
               <w:lang w:val="es-MX" w:eastAsia="es-MX"/>
             </w:rPr>
           </w:pPr>
-          <w:hyperlink w:anchor="_Toc134805580" w:history="1">
+          <w:hyperlink w:anchor="_Toc135151751" w:history="1">
             <w:r>
               <w:rPr>
                 <w:rStyle w:val="Hipervnculo"/>
@@ -1024,7 +1026,7 @@
               <w:rPr>
                 <w:webHidden/>
               </w:rPr>
-              <w:instrText xml:space="preserve"> PAGEREF _Toc134805580 \h </w:instrText>
+              <w:instrText xml:space="preserve"> PAGEREF _Toc135151751 \h </w:instrText>
             </w:r>
             <w:r>
               <w:rPr>
@@ -1059,7 +1061,7 @@
               <w:lang w:val="es-MX" w:eastAsia="es-MX"/>
             </w:rPr>
           </w:pPr>
-          <w:hyperlink w:anchor="_Toc134805581" w:history="1">
+          <w:hyperlink w:anchor="_Toc135151752" w:history="1">
             <w:r>
               <w:rPr>
                 <w:rStyle w:val="Hipervnculo"/>
@@ -1082,7 +1084,7 @@
               <w:rPr>
                 <w:webHidden/>
               </w:rPr>
-              <w:instrText xml:space="preserve"> PAGEREF _Toc134805581 \h </w:instrText>
+              <w:instrText xml:space="preserve"> PAGEREF _Toc135151752 \h </w:instrText>
             </w:r>
             <w:r>
               <w:rPr>
@@ -1117,7 +1119,7 @@
               <w:lang w:val="es-MX" w:eastAsia="es-MX"/>
             </w:rPr>
           </w:pPr>
-          <w:hyperlink w:anchor="_Toc134805582" w:history="1">
+          <w:hyperlink w:anchor="_Toc135151753" w:history="1">
             <w:r>
               <w:rPr>
                 <w:rStyle w:val="Hipervnculo"/>
@@ -1140,7 +1142,7 @@
               <w:rPr>
                 <w:webHidden/>
               </w:rPr>
-              <w:instrText xml:space="preserve"> PAGEREF _Toc134805582 \h </w:instrText>
+              <w:instrText xml:space="preserve"> PAGEREF _Toc135151753 \h </w:instrText>
             </w:r>
             <w:r>
               <w:rPr>
@@ -1175,7 +1177,7 @@
               <w:lang w:val="es-MX" w:eastAsia="es-MX"/>
             </w:rPr>
           </w:pPr>
-          <w:hyperlink w:anchor="_Toc134805583" w:history="1">
+          <w:hyperlink w:anchor="_Toc135151754" w:history="1">
             <w:r>
               <w:rPr>
                 <w:rStyle w:val="Hipervnculo"/>
@@ -1198,7 +1200,7 @@
               <w:rPr>
                 <w:webHidden/>
               </w:rPr>
-              <w:instrText xml:space="preserve"> PAGEREF _Toc134805583 \h </w:instrText>
+              <w:instrText xml:space="preserve"> PAGEREF _Toc135151754 \h </w:instrText>
             </w:r>
             <w:r>
               <w:rPr>
@@ -1233,7 +1235,7 @@
               <w:lang w:val="es-MX" w:eastAsia="es-MX"/>
             </w:rPr>
           </w:pPr>
-          <w:hyperlink w:anchor="_Toc134805584" w:history="1">
+          <w:hyperlink w:anchor="_Toc135151755" w:history="1">
             <w:r>
               <w:rPr>
                 <w:rStyle w:val="Hipervnculo"/>
@@ -1256,7 +1258,7 @@
               <w:rPr>
                 <w:webHidden/>
               </w:rPr>
-              <w:instrText xml:space="preserve"> PAGEREF _Toc134805584 \h </w:instrText>
+              <w:instrText xml:space="preserve"> PAGEREF _Toc135151755 \h </w:instrText>
             </w:r>
             <w:r>
               <w:rPr>
@@ -1291,7 +1293,7 @@
               <w:lang w:val="es-MX" w:eastAsia="es-MX"/>
             </w:rPr>
           </w:pPr>
-          <w:hyperlink w:anchor="_Toc134805585" w:history="1">
+          <w:hyperlink w:anchor="_Toc135151756" w:history="1">
             <w:r>
               <w:rPr>
                 <w:rStyle w:val="Hipervnculo"/>
@@ -1314,7 +1316,7 @@
               <w:rPr>
                 <w:webHidden/>
               </w:rPr>
-              <w:instrText xml:space="preserve"> PAGEREF _Toc134805585 \h </w:instrText>
+              <w:instrText xml:space="preserve"> PAGEREF _Toc135151756 \h </w:instrText>
             </w:r>
             <w:r>
               <w:rPr>
@@ -1349,7 +1351,7 @@
               <w:lang w:val="es-MX" w:eastAsia="es-MX"/>
             </w:rPr>
           </w:pPr>
-          <w:hyperlink w:anchor="_Toc134805586" w:history="1">
+          <w:hyperlink w:anchor="_Toc135151757" w:history="1">
             <w:r>
               <w:rPr>
                 <w:rStyle w:val="Hipervnculo"/>
@@ -1372,7 +1374,7 @@
               <w:rPr>
                 <w:webHidden/>
               </w:rPr>
-              <w:instrText xml:space="preserve"> PAGEREF _Toc134805586 \h </w:instrText>
+              <w:instrText xml:space="preserve"> PAGEREF _Toc135151757 \h </w:instrText>
             </w:r>
             <w:r>
               <w:rPr>
@@ -1407,7 +1409,7 @@
               <w:lang w:val="es-MX" w:eastAsia="es-MX"/>
             </w:rPr>
           </w:pPr>
-          <w:hyperlink w:anchor="_Toc134805587" w:history="1">
+          <w:hyperlink w:anchor="_Toc135151758" w:history="1">
             <w:r>
               <w:rPr>
                 <w:rStyle w:val="Hipervnculo"/>
@@ -1430,7 +1432,7 @@
               <w:rPr>
                 <w:webHidden/>
               </w:rPr>
-              <w:instrText xml:space="preserve"> PAGEREF _Toc134805587 \h </w:instrText>
+              <w:instrText xml:space="preserve"> PAGEREF _Toc135151758 \h </w:instrText>
             </w:r>
             <w:r>
               <w:rPr>
@@ -1465,7 +1467,7 @@
               <w:lang w:val="es-MX" w:eastAsia="es-MX"/>
             </w:rPr>
           </w:pPr>
-          <w:hyperlink w:anchor="_Toc134805588" w:history="1">
+          <w:hyperlink w:anchor="_Toc135151759" w:history="1">
             <w:r>
               <w:rPr>
                 <w:rStyle w:val="Hipervnculo"/>
@@ -1488,7 +1490,7 @@
               <w:rPr>
                 <w:webHidden/>
               </w:rPr>
-              <w:instrText xml:space="preserve"> PAGEREF _Toc134805588 \h </w:instrText>
+              <w:instrText xml:space="preserve"> PAGEREF _Toc135151759 \h </w:instrText>
             </w:r>
             <w:r>
               <w:rPr>
@@ -1523,7 +1525,7 @@
               <w:lang w:val="es-MX" w:eastAsia="es-MX"/>
             </w:rPr>
           </w:pPr>
-          <w:hyperlink w:anchor="_Toc134805589" w:history="1">
+          <w:hyperlink w:anchor="_Toc135151760" w:history="1">
             <w:r>
               <w:rPr>
                 <w:rStyle w:val="Hipervnculo"/>
@@ -1546,7 +1548,7 @@
               <w:rPr>
                 <w:webHidden/>
               </w:rPr>
-              <w:instrText xml:space="preserve"> PAGEREF _Toc134805589 \h </w:instrText>
+              <w:instrText xml:space="preserve"> PAGEREF _Toc135151760 \h </w:instrText>
             </w:r>
             <w:r>
               <w:rPr>
@@ -1581,7 +1583,7 @@
               <w:lang w:val="es-MX" w:eastAsia="es-MX"/>
             </w:rPr>
           </w:pPr>
-          <w:hyperlink w:anchor="_Toc134805590" w:history="1">
+          <w:hyperlink w:anchor="_Toc135151761" w:history="1">
             <w:r>
               <w:rPr>
                 <w:rStyle w:val="Hipervnculo"/>
@@ -1604,7 +1606,7 @@
               <w:rPr>
                 <w:webHidden/>
               </w:rPr>
-              <w:instrText xml:space="preserve"> PAGEREF _Toc134805590 \h </w:instrText>
+              <w:instrText xml:space="preserve"> PAGEREF _Toc135151761 \h </w:instrText>
             </w:r>
             <w:r>
               <w:rPr>
@@ -1639,7 +1641,7 @@
               <w:lang w:val="es-MX" w:eastAsia="es-MX"/>
             </w:rPr>
           </w:pPr>
-          <w:hyperlink w:anchor="_Toc134805591" w:history="1">
+          <w:hyperlink w:anchor="_Toc135151762" w:history="1">
             <w:r>
               <w:rPr>
                 <w:rStyle w:val="Hipervnculo"/>
@@ -1662,7 +1664,7 @@
               <w:rPr>
                 <w:webHidden/>
               </w:rPr>
-              <w:instrText xml:space="preserve"> PAGEREF _Toc134805591 \h </w:instrText>
+              <w:instrText xml:space="preserve"> PAGEREF _Toc135151762 \h </w:instrText>
             </w:r>
             <w:r>
               <w:rPr>
@@ -1697,7 +1699,7 @@
               <w:lang w:val="es-MX" w:eastAsia="es-MX"/>
             </w:rPr>
           </w:pPr>
-          <w:hyperlink w:anchor="_Toc134805592" w:history="1">
+          <w:hyperlink w:anchor="_Toc135151763" w:history="1">
             <w:r>
               <w:rPr>
                 <w:rStyle w:val="Hipervnculo"/>
@@ -1720,7 +1722,7 @@
               <w:rPr>
                 <w:webHidden/>
               </w:rPr>
-              <w:instrText xml:space="preserve"> PAGEREF _Toc134805592 \h </w:instrText>
+              <w:instrText xml:space="preserve"> PAGEREF _Toc135151763 \h </w:instrText>
             </w:r>
             <w:r>
               <w:rPr>
@@ -1755,7 +1757,7 @@
               <w:lang w:val="es-MX" w:eastAsia="es-MX"/>
             </w:rPr>
           </w:pPr>
-          <w:hyperlink w:anchor="_Toc134805593" w:history="1">
+          <w:hyperlink w:anchor="_Toc135151764" w:history="1">
             <w:r>
               <w:rPr>
                 <w:rStyle w:val="Hipervnculo"/>
@@ -1778,7 +1780,7 @@
               <w:rPr>
                 <w:webHidden/>
               </w:rPr>
-              <w:instrText xml:space="preserve"> PAGEREF _Toc134805593 \h </w:instrText>
+              <w:instrText xml:space="preserve"> PAGEREF _Toc135151764 \h </w:instrText>
             </w:r>
             <w:r>
               <w:rPr>
@@ -2024,7 +2026,7 @@
               </wp:anchor>
             </w:drawing>
           </mc:Choice>
-          <mc:Fallback xmlns:cx="http://schemas.microsoft.com/office/drawing/2014/chartex" xmlns:w16se="http://schemas.microsoft.com/office/word/2015/wordml/symex">
+          <mc:Fallback>
             <w:pict>
               <v:rect w14:anchorId="19E49FED" id="Rectángulo 15" o:spid="_x0000_s1028" style="position:absolute;margin-left:-38.85pt;margin-top:18.8pt;width:533.9pt;height:21.05pt;z-index:251782144;visibility:visible;mso-wrap-style:square;mso-width-percent:0;mso-height-percent:0;mso-wrap-distance-left:9pt;mso-wrap-distance-top:0;mso-wrap-distance-right:9pt;mso-wrap-distance-bottom:0;mso-position-horizontal:absolute;mso-position-horizontal-relative:margin;mso-position-vertical:absolute;mso-position-vertical-relative:text;mso-width-percent:0;mso-height-percent:0;mso-width-relative:margin;mso-height-relative:margin;v-text-anchor:middle" o:gfxdata="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" fillcolor="#aaa [3030]" stroked="f">
                 <v:fill color2="#a3a3a3 [3174]" rotate="t" colors="0 #afafaf;.5 #a5a5a5;1 #929292" focus="100%" type="gradient">
@@ -2192,17 +2194,9 @@
                             <w:r>
                               <w:rPr>
                                 <w:rFonts w:ascii="Arial" w:hAnsi="Arial" w:cs="Arial"/>
-                                <w:highlight w:val="red"/>
                                 <w:lang w:val="es-MX"/>
                               </w:rPr>
-                              <w:t>el</w:t>
-                            </w:r>
-                            <w:r>
-                              <w:rPr>
-                                <w:rFonts w:ascii="Arial" w:hAnsi="Arial" w:cs="Arial"/>
-                                <w:lang w:val="es-MX"/>
-                              </w:rPr>
-                              <w:t xml:space="preserve"> administrar</w:t>
+                              <w:t>administrar</w:t>
                             </w:r>
                             <w:r>
                               <w:rPr>
@@ -2293,17 +2287,9 @@
                       <w:r>
                         <w:rPr>
                           <w:rFonts w:ascii="Arial" w:hAnsi="Arial" w:cs="Arial"/>
-                          <w:highlight w:val="red"/>
                           <w:lang w:val="es-MX"/>
                         </w:rPr>
-                        <w:t>el</w:t>
-                      </w:r>
-                      <w:r>
-                        <w:rPr>
-                          <w:rFonts w:ascii="Arial" w:hAnsi="Arial" w:cs="Arial"/>
-                          <w:lang w:val="es-MX"/>
-                        </w:rPr>
-                        <w:t xml:space="preserve"> administrar</w:t>
+                        <w:t>administrar</w:t>
                       </w:r>
                       <w:r>
                         <w:rPr>
@@ -2419,7 +2405,7 @@
               </wp:anchor>
             </w:drawing>
           </mc:Choice>
-          <mc:Fallback xmlns:cx="http://schemas.microsoft.com/office/drawing/2014/chartex" xmlns:w16se="http://schemas.microsoft.com/office/word/2015/wordml/symex">
+          <mc:Fallback>
             <w:pict>
               <v:rect w14:anchorId="77267B3C" id="Rectángulo 16" o:spid="_x0000_s1030" style="position:absolute;margin-left:63.7pt;margin-top:.4pt;width:347.05pt;height:20.4pt;z-index:251783168;visibility:visible;mso-wrap-style:square;mso-width-percent:0;mso-height-percent:0;mso-wrap-distance-left:9pt;mso-wrap-distance-top:0;mso-wrap-distance-right:9pt;mso-wrap-distance-bottom:0;mso-position-horizontal:absolute;mso-position-horizontal-relative:text;mso-position-vertical:absolute;mso-position-vertical-relative:text;mso-width-percent:0;mso-height-percent:0;mso-width-relative:margin;mso-height-relative:margin;v-text-anchor:middle" o:gfxdata="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" fillcolor="#c3c3c3 [2166]" strokecolor="#a5a5a5 [3206]" strokeweight=".5pt">
                 <v:fill color2="#b6b6b6 [2614]" rotate="t" colors="0 #d2d2d2;.5 #c8c8c8;1 silver" focus="100%" type="gradient">
@@ -2520,18 +2506,18 @@
           <w:b w:val="0"/>
         </w:rPr>
       </w:pPr>
-      <w:bookmarkStart w:id="0" w:name="_Toc123297018"/>
-      <w:bookmarkStart w:id="1" w:name="_Toc125704530"/>
-      <w:bookmarkStart w:id="2" w:name="_Toc134805579"/>
+      <w:bookmarkStart w:id="1" w:name="_Toc123297018"/>
+      <w:bookmarkStart w:id="2" w:name="_Toc125704530"/>
+      <w:bookmarkStart w:id="3" w:name="_Toc135151750"/>
       <w:r>
         <w:rPr>
           <w:rFonts w:cs="Arial"/>
         </w:rPr>
         <w:t>Objetivo</w:t>
       </w:r>
-      <w:bookmarkEnd w:id="0"/>
       <w:bookmarkEnd w:id="1"/>
       <w:bookmarkEnd w:id="2"/>
+      <w:bookmarkEnd w:id="3"/>
     </w:p>
     <w:p>
       <w:pPr>
@@ -2551,15 +2537,7 @@
           <w:sz w:val="24"/>
         </w:rPr>
         <w:tab/>
-        <w:t xml:space="preserve">Lograr que, </w:t>
-      </w:r>
-      <w:r>
-        <w:rPr>
-          <w:rFonts w:ascii="Arial" w:hAnsi="Arial" w:cs="Arial"/>
-          <w:sz w:val="24"/>
-          <w:highlight w:val="red"/>
-        </w:rPr>
-        <w:t>mediante el presente manual</w:t>
+        <w:t>Lograr que</w:t>
       </w:r>
       <w:r>
         <w:rPr>
@@ -2634,18 +2612,18 @@
           <w:b w:val="0"/>
         </w:rPr>
       </w:pPr>
-      <w:bookmarkStart w:id="3" w:name="_Toc123297019"/>
-      <w:bookmarkStart w:id="4" w:name="_Toc125704531"/>
-      <w:bookmarkStart w:id="5" w:name="_Toc134805580"/>
+      <w:bookmarkStart w:id="4" w:name="_Toc123297019"/>
+      <w:bookmarkStart w:id="5" w:name="_Toc125704531"/>
+      <w:bookmarkStart w:id="6" w:name="_Toc135151751"/>
       <w:r>
         <w:rPr>
           <w:rFonts w:cs="Arial"/>
         </w:rPr>
         <w:t>Alcance</w:t>
       </w:r>
-      <w:bookmarkEnd w:id="3"/>
       <w:bookmarkEnd w:id="4"/>
       <w:bookmarkEnd w:id="5"/>
+      <w:bookmarkEnd w:id="6"/>
       <w:r>
         <w:rPr>
           <w:rFonts w:cs="Arial"/>
@@ -2676,160 +2654,8 @@
         <w:rPr>
           <w:rFonts w:ascii="Arial" w:hAnsi="Arial" w:cs="Arial"/>
           <w:sz w:val="24"/>
-          <w:highlight w:val="red"/>
-        </w:rPr>
-        <w:t>El alcance de la presente Plataforma de Distribución de Recursos a Municipios y Entidades el</w:t>
-      </w:r>
-      <w:r>
-        <w:rPr>
-          <w:rFonts w:ascii="Arial" w:hAnsi="Arial" w:cs="Arial"/>
-          <w:sz w:val="24"/>
-        </w:rPr>
-        <w:t xml:space="preserve"> </w:t>
-      </w:r>
-      <w:r>
-        <w:rPr>
-          <w:rFonts w:ascii="Arial" w:hAnsi="Arial" w:cs="Arial"/>
-          <w:sz w:val="24"/>
-          <w:highlight w:val="yellow"/>
-        </w:rPr>
-        <w:t>C</w:t>
-      </w:r>
-      <w:r>
-        <w:rPr>
-          <w:rFonts w:ascii="Arial" w:hAnsi="Arial" w:cs="Arial"/>
-          <w:sz w:val="24"/>
-        </w:rPr>
-        <w:t xml:space="preserve">umplir con los requerimientos de acuerdo a los procesos </w:t>
-      </w:r>
-      <w:r>
-        <w:rPr>
-          <w:rFonts w:ascii="Arial" w:hAnsi="Arial" w:cs="Arial"/>
-          <w:sz w:val="24"/>
-        </w:rPr>
-        <w:t>del</w:t>
-      </w:r>
-      <w:r>
-        <w:rPr>
-          <w:rFonts w:ascii="Arial" w:hAnsi="Arial" w:cs="Arial"/>
-          <w:sz w:val="24"/>
-        </w:rPr>
-        <w:t xml:space="preserve"> área </w:t>
-      </w:r>
-      <w:r>
-        <w:rPr>
-          <w:rFonts w:ascii="Arial" w:hAnsi="Arial" w:cs="Arial"/>
-          <w:sz w:val="24"/>
-        </w:rPr>
-        <w:t xml:space="preserve">de </w:t>
-      </w:r>
-      <w:r>
-        <w:rPr>
-          <w:rFonts w:ascii="Arial" w:hAnsi="Arial" w:cs="Arial"/>
-          <w:sz w:val="24"/>
-        </w:rPr>
-        <w:t xml:space="preserve">Dirección de </w:t>
-      </w:r>
-      <w:r>
-        <w:rPr>
-          <w:rFonts w:ascii="Arial" w:hAnsi="Arial" w:cs="Arial"/>
-          <w:sz w:val="24"/>
-        </w:rPr>
-        <w:t xml:space="preserve">Presupuesto y Control Presupuestal </w:t>
-      </w:r>
-      <w:r>
-        <w:rPr>
-          <w:rFonts w:ascii="Arial" w:hAnsi="Arial" w:cs="Arial"/>
-          <w:sz w:val="24"/>
-          <w:highlight w:val="red"/>
-        </w:rPr>
-        <w:t>realice en</w:t>
-      </w:r>
-      <w:r>
-        <w:rPr>
-          <w:rFonts w:ascii="Arial" w:hAnsi="Arial" w:cs="Arial"/>
-          <w:sz w:val="24"/>
-        </w:rPr>
-        <w:t xml:space="preserve"> </w:t>
-      </w:r>
-      <w:r>
-        <w:rPr>
-          <w:rFonts w:ascii="Arial" w:hAnsi="Arial" w:cs="Arial"/>
-          <w:sz w:val="24"/>
-          <w:highlight w:val="yellow"/>
-        </w:rPr>
-        <w:t>para</w:t>
-      </w:r>
-      <w:r>
-        <w:rPr>
-          <w:rFonts w:ascii="Arial" w:hAnsi="Arial" w:cs="Arial"/>
-          <w:sz w:val="24"/>
-        </w:rPr>
-        <w:t xml:space="preserve"> </w:t>
-      </w:r>
-      <w:r>
-        <w:rPr>
-          <w:rFonts w:ascii="Arial" w:hAnsi="Arial" w:cs="Arial"/>
-          <w:sz w:val="24"/>
-        </w:rPr>
-        <w:t>el procesamiento de la información</w:t>
-      </w:r>
-      <w:r>
-        <w:rPr>
-          <w:rFonts w:ascii="Arial" w:hAnsi="Arial" w:cs="Arial"/>
-          <w:sz w:val="24"/>
-        </w:rPr>
-        <w:t>,</w:t>
-      </w:r>
-      <w:r>
-        <w:rPr>
-          <w:rFonts w:ascii="Arial" w:hAnsi="Arial" w:cs="Arial"/>
-          <w:sz w:val="24"/>
-        </w:rPr>
-        <w:t xml:space="preserve"> </w:t>
-      </w:r>
-      <w:r>
-        <w:rPr>
-          <w:rFonts w:ascii="Arial" w:hAnsi="Arial" w:cs="Arial"/>
-          <w:sz w:val="24"/>
-          <w:highlight w:val="red"/>
-        </w:rPr>
-        <w:t>que le compete</w:t>
-      </w:r>
-      <w:r>
-        <w:rPr>
-          <w:rFonts w:ascii="Arial" w:hAnsi="Arial" w:cs="Arial"/>
-          <w:sz w:val="24"/>
-        </w:rPr>
-        <w:t xml:space="preserve"> de acuerdo al flujo indicado en </w:t>
-      </w:r>
-      <w:r>
-        <w:rPr>
-          <w:rFonts w:ascii="Arial" w:hAnsi="Arial" w:cs="Arial"/>
-          <w:sz w:val="24"/>
-        </w:rPr>
-        <w:t>sus</w:t>
-      </w:r>
-      <w:r>
-        <w:rPr>
-          <w:rFonts w:ascii="Arial" w:hAnsi="Arial" w:cs="Arial"/>
-          <w:sz w:val="24"/>
-        </w:rPr>
-        <w:t xml:space="preserve"> diagrama</w:t>
-      </w:r>
-      <w:r>
-        <w:rPr>
-          <w:rFonts w:ascii="Arial" w:hAnsi="Arial" w:cs="Arial"/>
-          <w:sz w:val="24"/>
-        </w:rPr>
-        <w:t>s de proceso</w:t>
-      </w:r>
-      <w:r>
-        <w:rPr>
-          <w:rFonts w:ascii="Arial" w:hAnsi="Arial" w:cs="Arial"/>
-          <w:sz w:val="24"/>
-        </w:rPr>
-        <w:t>.</w:t>
+        </w:rPr>
+        <w:t>Cumplir con los requerimientos de acuerdo a los procesos del área de Dirección de Presupuesto y Control Presupuestal que se realiza para el procesamiento de la información, de acuerdo al flujo indicado en sus diagramas de proceso.</w:t>
       </w:r>
     </w:p>
     <w:p>
@@ -2840,17 +2666,15 @@
           <w:rFonts w:cs="Arial"/>
         </w:rPr>
       </w:pPr>
-      <w:bookmarkStart w:id="6" w:name="_Toc123297020"/>
-      <w:bookmarkStart w:id="7" w:name="_Toc125704532"/>
-      <w:bookmarkStart w:id="8" w:name="_Toc134805581"/>
+      <w:bookmarkStart w:id="7" w:name="_Toc123297020"/>
+      <w:bookmarkStart w:id="8" w:name="_Toc125704532"/>
+      <w:bookmarkStart w:id="9" w:name="_Toc135151752"/>
       <w:r>
         <w:rPr>
           <w:rFonts w:cs="Arial"/>
         </w:rPr>
         <w:t>Usuario</w:t>
       </w:r>
-      <w:bookmarkStart w:id="9" w:name="_GoBack"/>
-      <w:bookmarkEnd w:id="6"/>
       <w:bookmarkEnd w:id="7"/>
       <w:bookmarkEnd w:id="8"/>
       <w:bookmarkEnd w:id="9"/>
@@ -2968,6 +2792,7 @@
           <w:noProof/>
           <w:lang w:val="es-MX" w:eastAsia="es-MX"/>
         </w:rPr>
+        <w:lastRenderedPageBreak/>
         <mc:AlternateContent>
           <mc:Choice Requires="wps">
             <w:drawing>
@@ -3062,7 +2887,7 @@
               </wp:anchor>
             </w:drawing>
           </mc:Choice>
-          <mc:Fallback xmlns:cx="http://schemas.microsoft.com/office/drawing/2014/chartex" xmlns:w16se="http://schemas.microsoft.com/office/word/2015/wordml/symex">
+          <mc:Fallback>
             <w:pict>
               <v:rect w14:anchorId="71066FE7" id="Rectángulo 125" o:spid="_x0000_s1031" style="position:absolute;margin-left:-36.35pt;margin-top:3pt;width:533.9pt;height:21.05pt;z-index:251819008;visibility:visible;mso-wrap-style:square;mso-width-percent:0;mso-height-percent:0;mso-wrap-distance-left:9pt;mso-wrap-distance-top:0;mso-wrap-distance-right:9pt;mso-wrap-distance-bottom:0;mso-position-horizontal:absolute;mso-position-horizontal-relative:margin;mso-position-vertical:absolute;mso-position-vertical-relative:text;mso-width-percent:0;mso-height-percent:0;mso-width-relative:margin;mso-height-relative:margin;v-text-anchor:middle" o:gfxdata="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" fillcolor="#aaa [3030]" stroked="f">
                 <v:fill color2="#a3a3a3 [3174]" rotate="t" colors="0 #afafaf;.5 #a5a5a5;1 #929292" focus="100%" type="gradient">
@@ -3129,17 +2954,6 @@
     </w:p>
     <w:p>
       <w:pPr>
-        <w:spacing w:line="276" w:lineRule="auto"/>
-        <w:rPr>
-          <w:rFonts w:ascii="Arial" w:hAnsi="Arial" w:cs="Arial"/>
-          <w:b/>
-          <w:sz w:val="44"/>
-          <w:szCs w:val="44"/>
-        </w:rPr>
-      </w:pPr>
-    </w:p>
-    <w:p>
-      <w:pPr>
         <w:pStyle w:val="Ttulo1"/>
         <w:jc w:val="center"/>
         <w:rPr>
@@ -3151,7 +2965,7 @@
       <w:bookmarkStart w:id="10" w:name="_Toc123297021"/>
       <w:bookmarkStart w:id="11" w:name="_Toc124335006"/>
       <w:bookmarkStart w:id="12" w:name="_Toc124345687"/>
-      <w:bookmarkStart w:id="13" w:name="_Toc134805582"/>
+      <w:bookmarkStart w:id="13" w:name="_Toc135151753"/>
       <w:r>
         <w:rPr>
           <w:rFonts w:cs="Arial"/>
@@ -3346,11 +3160,12 @@
       </w:pPr>
       <w:bookmarkStart w:id="14" w:name="_Toc124335007"/>
       <w:bookmarkStart w:id="15" w:name="_Toc124345688"/>
-      <w:bookmarkStart w:id="16" w:name="_Toc134805583"/>
+      <w:bookmarkStart w:id="16" w:name="_Toc135151754"/>
       <w:r>
         <w:rPr>
           <w:rFonts w:cs="Arial"/>
         </w:rPr>
+        <w:lastRenderedPageBreak/>
         <w:t>Acceso a Plataforma</w:t>
       </w:r>
       <w:bookmarkEnd w:id="14"/>
@@ -3434,7 +3249,7 @@
       </w:pPr>
       <w:bookmarkStart w:id="17" w:name="_Toc124335008"/>
       <w:bookmarkStart w:id="18" w:name="_Toc124345689"/>
-      <w:bookmarkStart w:id="19" w:name="_Toc134805584"/>
+      <w:bookmarkStart w:id="19" w:name="_Toc135151755"/>
       <w:r>
         <w:rPr>
           <w:rFonts w:cs="Arial"/>
@@ -3697,11 +3512,12 @@
       </w:pPr>
       <w:bookmarkStart w:id="20" w:name="_Toc124335009"/>
       <w:bookmarkStart w:id="21" w:name="_Toc124345690"/>
-      <w:bookmarkStart w:id="22" w:name="_Toc134805585"/>
+      <w:bookmarkStart w:id="22" w:name="_Toc135151756"/>
       <w:r>
         <w:rPr>
           <w:rFonts w:cs="Arial"/>
         </w:rPr>
+        <w:lastRenderedPageBreak/>
         <w:t>Inicio de Sesión</w:t>
       </w:r>
       <w:bookmarkEnd w:id="20"/>
@@ -3940,7 +3756,7 @@
               </wp:anchor>
             </w:drawing>
           </mc:Choice>
-          <mc:Fallback xmlns:cx="http://schemas.microsoft.com/office/drawing/2014/chartex" xmlns:w16se="http://schemas.microsoft.com/office/word/2015/wordml/symex">
+          <mc:Fallback>
             <w:pict>
               <v:oval w14:anchorId="7EE04F41" id="Elipse 51" o:spid="_x0000_s1032" style="position:absolute;margin-left:245.35pt;margin-top:7.45pt;width:28.85pt;height:27.5pt;z-index:251928576;visibility:visible;mso-wrap-style:square;mso-width-percent:0;mso-height-percent:0;mso-wrap-distance-left:9pt;mso-wrap-distance-top:0;mso-wrap-distance-right:9pt;mso-wrap-distance-bottom:0;mso-position-horizontal:absolute;mso-position-horizontal-relative:text;mso-position-vertical:absolute;mso-position-vertical-relative:text;mso-width-percent:0;mso-height-percent:0;mso-width-relative:margin;mso-height-relative:margin;v-text-anchor:middle" o:gfxdata="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" fillcolor="#70ad47 [3209]" strokecolor="#375623 [1609]" strokeweight="1pt">
                 <v:stroke joinstyle="miter"/>
@@ -4077,7 +3893,7 @@
               </wp:anchor>
             </w:drawing>
           </mc:Choice>
-          <mc:Fallback xmlns:cx="http://schemas.microsoft.com/office/drawing/2014/chartex" xmlns:w16se="http://schemas.microsoft.com/office/word/2015/wordml/symex">
+          <mc:Fallback>
             <w:pict>
               <v:oval w14:anchorId="78FF9580" id="Elipse 52" o:spid="_x0000_s1033" style="position:absolute;margin-left:242.5pt;margin-top:17.2pt;width:28.85pt;height:27.5pt;z-index:251927552;visibility:visible;mso-wrap-style:square;mso-width-percent:0;mso-height-percent:0;mso-wrap-distance-left:9pt;mso-wrap-distance-top:0;mso-wrap-distance-right:9pt;mso-wrap-distance-bottom:0;mso-position-horizontal:absolute;mso-position-horizontal-relative:text;mso-position-vertical:absolute;mso-position-vertical-relative:text;mso-width-percent:0;mso-height-percent:0;mso-width-relative:margin;mso-height-relative:margin;v-text-anchor:middle" o:gfxdata="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" fillcolor="#70ad47 [3209]" strokecolor="#375623 [1609]" strokeweight="1pt">
                 <v:stroke joinstyle="miter"/>
@@ -4214,7 +4030,7 @@
               </wp:anchor>
             </w:drawing>
           </mc:Choice>
-          <mc:Fallback xmlns:cx="http://schemas.microsoft.com/office/drawing/2014/chartex" xmlns:w16se="http://schemas.microsoft.com/office/word/2015/wordml/symex">
+          <mc:Fallback>
             <w:pict>
               <v:oval w14:anchorId="15D8A67D" id="Elipse 54" o:spid="_x0000_s1034" style="position:absolute;margin-left:361.5pt;margin-top:12.1pt;width:28.85pt;height:27.5pt;z-index:251926528;visibility:visible;mso-wrap-style:square;mso-width-percent:0;mso-height-percent:0;mso-wrap-distance-left:9pt;mso-wrap-distance-top:0;mso-wrap-distance-right:9pt;mso-wrap-distance-bottom:0;mso-position-horizontal:absolute;mso-position-horizontal-relative:text;mso-position-vertical:absolute;mso-position-vertical-relative:text;mso-width-percent:0;mso-height-percent:0;mso-width-relative:margin;mso-height-relative:margin;v-text-anchor:middle" o:gfxdata="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" fillcolor="#70ad47 [3209]" strokecolor="#375623 [1609]" strokeweight="1pt">
                 <v:stroke joinstyle="miter"/>
@@ -4302,7 +4118,7 @@
       </w:pPr>
       <w:bookmarkStart w:id="23" w:name="_Toc124335010"/>
       <w:bookmarkStart w:id="24" w:name="_Toc124345691"/>
-      <w:bookmarkStart w:id="25" w:name="_Toc134805586"/>
+      <w:bookmarkStart w:id="25" w:name="_Toc135151757"/>
       <w:r>
         <w:rPr>
           <w:rFonts w:cs="Arial"/>
@@ -4449,11 +4265,12 @@
       </w:pPr>
       <w:bookmarkStart w:id="26" w:name="_Toc124335011"/>
       <w:bookmarkStart w:id="27" w:name="_Toc124345692"/>
-      <w:bookmarkStart w:id="28" w:name="_Toc134805587"/>
+      <w:bookmarkStart w:id="28" w:name="_Toc135151758"/>
       <w:r>
         <w:rPr>
           <w:rFonts w:cs="Arial"/>
         </w:rPr>
+        <w:lastRenderedPageBreak/>
         <w:t>Pantalla de Bienvenida</w:t>
       </w:r>
       <w:bookmarkEnd w:id="26"/>
@@ -4543,13 +4360,13 @@
         <mc:AlternateContent>
           <mc:Choice Requires="wps">
             <w:drawing>
-              <wp:anchor distT="0" distB="0" distL="114300" distR="114300" simplePos="0" relativeHeight="251955200" behindDoc="0" locked="0" layoutInCell="1" allowOverlap="1" wp14:anchorId="70CF8648" wp14:editId="10CA48A2">
+              <wp:anchor distT="0" distB="0" distL="114300" distR="114300" simplePos="0" relativeHeight="251955200" behindDoc="0" locked="0" layoutInCell="1" allowOverlap="1" wp14:anchorId="70CF8648" wp14:editId="73F65BEF">
                 <wp:simplePos x="0" y="0"/>
                 <wp:positionH relativeFrom="margin">
-                  <wp:posOffset>3981450</wp:posOffset>
+                  <wp:posOffset>4000500</wp:posOffset>
                 </wp:positionH>
                 <wp:positionV relativeFrom="paragraph">
-                  <wp:posOffset>28575</wp:posOffset>
+                  <wp:posOffset>161925</wp:posOffset>
                 </wp:positionV>
                 <wp:extent cx="723900" cy="923925"/>
                 <wp:effectExtent l="19050" t="19050" r="19050" b="28575"/>
@@ -4607,9 +4424,9 @@
               </wp:anchor>
             </w:drawing>
           </mc:Choice>
-          <mc:Fallback xmlns:cx="http://schemas.microsoft.com/office/drawing/2014/chartex" xmlns:w16se="http://schemas.microsoft.com/office/word/2015/wordml/symex">
+          <mc:Fallback>
             <w:pict>
-              <v:rect w14:anchorId="65F0EB0B" id="Rectángulo 57" o:spid="_x0000_s1026" style="position:absolute;margin-left:313.5pt;margin-top:2.25pt;width:57pt;height:72.75pt;z-index:251955200;visibility:visible;mso-wrap-style:square;mso-width-percent:0;mso-height-percent:0;mso-wrap-distance-left:9pt;mso-wrap-distance-top:0;mso-wrap-distance-right:9pt;mso-wrap-distance-bottom:0;mso-position-horizontal:absolute;mso-position-horizontal-relative:margin;mso-position-vertical:absolute;mso-position-vertical-relative:text;mso-width-percent:0;mso-height-percent:0;mso-width-relative:margin;mso-height-relative:margin;v-text-anchor:middle" o:gfxdata="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" filled="f" strokecolor="red" strokeweight="2.25pt">
+              <v:rect w14:anchorId="7A6E59EB" id="Rectángulo 57" o:spid="_x0000_s1026" style="position:absolute;margin-left:315pt;margin-top:12.75pt;width:57pt;height:72.75pt;z-index:251955200;visibility:visible;mso-wrap-style:square;mso-width-percent:0;mso-height-percent:0;mso-wrap-distance-left:9pt;mso-wrap-distance-top:0;mso-wrap-distance-right:9pt;mso-wrap-distance-bottom:0;mso-position-horizontal:absolute;mso-position-horizontal-relative:margin;mso-position-vertical:absolute;mso-position-vertical-relative:text;mso-width-percent:0;mso-height-percent:0;mso-width-relative:margin;mso-height-relative:margin;v-text-anchor:middle" o:gfxdata="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" filled="f" strokecolor="red" strokeweight="2.25pt">
                 <w10:wrap anchorx="margin"/>
               </v:rect>
             </w:pict>
@@ -4624,9 +4441,9 @@
           <w:lang w:val="es-MX" w:eastAsia="es-MX"/>
         </w:rPr>
         <w:drawing>
-          <wp:inline distT="0" distB="0" distL="0" distR="0" wp14:anchorId="6F5ECDC3" wp14:editId="688FF43A">
+          <wp:inline distT="0" distB="0" distL="0" distR="0" wp14:anchorId="6F5ECDC3" wp14:editId="6672E135">
             <wp:extent cx="5612130" cy="1927860"/>
-            <wp:effectExtent l="0" t="0" r="7620" b="0"/>
+            <wp:effectExtent l="152400" t="152400" r="369570" b="358140"/>
             <wp:docPr id="3" name="Imagen 3"/>
             <wp:cNvGraphicFramePr>
               <a:graphicFrameLocks xmlns:a="http://schemas.openxmlformats.org/drawingml/2006/main" noChangeAspect="1"/>
@@ -4652,6 +4469,16 @@
                     <a:prstGeom prst="rect">
                       <a:avLst/>
                     </a:prstGeom>
+                    <a:ln>
+                      <a:noFill/>
+                    </a:ln>
+                    <a:effectLst>
+                      <a:outerShdw blurRad="292100" dist="139700" dir="2700000" algn="tl" rotWithShape="0">
+                        <a:srgbClr val="333333">
+                          <a:alpha val="65000"/>
+                        </a:srgbClr>
+                      </a:outerShdw>
+                    </a:effectLst>
                   </pic:spPr>
                 </pic:pic>
               </a:graphicData>
@@ -5620,7 +5447,7 @@
       <w:bookmarkStart w:id="31" w:name="_Toc124335012"/>
       <w:bookmarkStart w:id="32" w:name="_Toc124345693"/>
       <w:bookmarkStart w:id="33" w:name="_Toc134789026"/>
-      <w:bookmarkStart w:id="34" w:name="_Toc134805588"/>
+      <w:bookmarkStart w:id="34" w:name="_Toc135151759"/>
       <w:r>
         <w:rPr>
           <w:rFonts w:cs="Arial"/>
@@ -5736,16 +5563,16 @@
         <mc:AlternateContent>
           <mc:Choice Requires="wps">
             <w:drawing>
-              <wp:anchor distT="0" distB="0" distL="114300" distR="114300" simplePos="0" relativeHeight="251958272" behindDoc="0" locked="0" layoutInCell="1" allowOverlap="1" wp14:anchorId="6A00A8A5" wp14:editId="36A6FDFB">
+              <wp:anchor distT="0" distB="0" distL="114300" distR="114300" simplePos="0" relativeHeight="251958272" behindDoc="0" locked="0" layoutInCell="1" allowOverlap="1" wp14:anchorId="6A00A8A5" wp14:editId="78CDBA95">
                 <wp:simplePos x="0" y="0"/>
                 <wp:positionH relativeFrom="margin">
-                  <wp:posOffset>2402205</wp:posOffset>
+                  <wp:posOffset>2583815</wp:posOffset>
                 </wp:positionH>
                 <wp:positionV relativeFrom="paragraph">
-                  <wp:posOffset>528955</wp:posOffset>
+                  <wp:posOffset>690245</wp:posOffset>
                 </wp:positionV>
-                <wp:extent cx="638175" cy="590550"/>
-                <wp:effectExtent l="19050" t="19050" r="28575" b="19050"/>
+                <wp:extent cx="596900" cy="571500"/>
+                <wp:effectExtent l="19050" t="19050" r="12700" b="19050"/>
                 <wp:wrapNone/>
                 <wp:docPr id="79" name="Rectángulo 79"/>
                 <wp:cNvGraphicFramePr/>
@@ -5756,7 +5583,7 @@
                       <wps:spPr>
                         <a:xfrm>
                           <a:off x="0" y="0"/>
-                          <a:ext cx="638175" cy="590550"/>
+                          <a:ext cx="596900" cy="571500"/>
                         </a:xfrm>
                         <a:prstGeom prst="rect">
                           <a:avLst/>
@@ -5802,7 +5629,7 @@
           </mc:Choice>
           <mc:Fallback>
             <w:pict>
-              <v:rect w14:anchorId="5D780E46" id="Rectángulo 79" o:spid="_x0000_s1026" style="position:absolute;margin-left:189.15pt;margin-top:41.65pt;width:50.25pt;height:46.5pt;z-index:251958272;visibility:visible;mso-wrap-style:square;mso-width-percent:0;mso-height-percent:0;mso-wrap-distance-left:9pt;mso-wrap-distance-top:0;mso-wrap-distance-right:9pt;mso-wrap-distance-bottom:0;mso-position-horizontal:absolute;mso-position-horizontal-relative:margin;mso-position-vertical:absolute;mso-position-vertical-relative:text;mso-width-percent:0;mso-height-percent:0;mso-width-relative:margin;mso-height-relative:margin;v-text-anchor:middle" o:gfxdata="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" filled="f" strokecolor="red" strokeweight="2.25pt">
+              <v:rect w14:anchorId="09E92238" id="Rectángulo 79" o:spid="_x0000_s1026" style="position:absolute;margin-left:203.45pt;margin-top:54.35pt;width:47pt;height:45pt;z-index:251958272;visibility:visible;mso-wrap-style:square;mso-width-percent:0;mso-height-percent:0;mso-wrap-distance-left:9pt;mso-wrap-distance-top:0;mso-wrap-distance-right:9pt;mso-wrap-distance-bottom:0;mso-position-horizontal:absolute;mso-position-horizontal-relative:margin;mso-position-vertical:absolute;mso-position-vertical-relative:text;mso-width-percent:0;mso-height-percent:0;mso-width-relative:margin;mso-height-relative:margin;v-text-anchor:middle" o:gfxdata="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" filled="f" strokecolor="red" strokeweight="2.25pt">
                 <w10:wrap anchorx="margin"/>
               </v:rect>
             </w:pict>
@@ -5815,9 +5642,9 @@
           <w:lang w:val="es-MX" w:eastAsia="es-MX"/>
         </w:rPr>
         <w:drawing>
-          <wp:inline distT="0" distB="0" distL="0" distR="0" wp14:anchorId="1E6AC893" wp14:editId="019D75B0">
+          <wp:inline distT="0" distB="0" distL="0" distR="0" wp14:anchorId="1E6AC893" wp14:editId="46D847FB">
             <wp:extent cx="5612130" cy="2113280"/>
-            <wp:effectExtent l="0" t="0" r="7620" b="1270"/>
+            <wp:effectExtent l="152400" t="152400" r="369570" b="363220"/>
             <wp:docPr id="25" name="Imagen 25"/>
             <wp:cNvGraphicFramePr>
               <a:graphicFrameLocks xmlns:a="http://schemas.openxmlformats.org/drawingml/2006/main" noChangeAspect="1"/>
@@ -5843,6 +5670,16 @@
                     <a:prstGeom prst="rect">
                       <a:avLst/>
                     </a:prstGeom>
+                    <a:ln>
+                      <a:noFill/>
+                    </a:ln>
+                    <a:effectLst>
+                      <a:outerShdw blurRad="292100" dist="139700" dir="2700000" algn="tl" rotWithShape="0">
+                        <a:srgbClr val="333333">
+                          <a:alpha val="65000"/>
+                        </a:srgbClr>
+                      </a:outerShdw>
+                    </a:effectLst>
                   </pic:spPr>
                 </pic:pic>
               </a:graphicData>
@@ -6076,6 +5913,7 @@
                 <w:noProof/>
                 <w:lang w:val="es-MX" w:eastAsia="es-MX"/>
               </w:rPr>
+              <w:lastRenderedPageBreak/>
               <w:drawing>
                 <wp:inline distT="0" distB="0" distL="0" distR="0" wp14:anchorId="1AC5A065" wp14:editId="2AA6F528">
                   <wp:extent cx="1731354" cy="697117"/>
@@ -6196,7 +6034,6 @@
           <w:sz w:val="24"/>
           <w:lang w:val="es-MX" w:eastAsia="es-MX"/>
         </w:rPr>
-        <w:lastRenderedPageBreak/>
         <w:drawing>
           <wp:anchor distT="0" distB="0" distL="114300" distR="114300" simplePos="0" relativeHeight="251960320" behindDoc="0" locked="0" layoutInCell="1" allowOverlap="1" wp14:anchorId="6217D309" wp14:editId="46F2AD93">
             <wp:simplePos x="0" y="0"/>
@@ -6266,7 +6103,7 @@
       <w:bookmarkStart w:id="35" w:name="_Toc124335013"/>
       <w:bookmarkStart w:id="36" w:name="_Toc124345694"/>
       <w:bookmarkStart w:id="37" w:name="_Toc134789027"/>
-      <w:bookmarkStart w:id="38" w:name="_Toc134805589"/>
+      <w:bookmarkStart w:id="38" w:name="_Toc135151760"/>
       <w:r>
         <w:rPr>
           <w:rFonts w:cs="Arial"/>
@@ -6321,9 +6158,9 @@
           <w:lang w:val="es-MX" w:eastAsia="es-MX"/>
         </w:rPr>
         <w:drawing>
-          <wp:inline distT="0" distB="0" distL="0" distR="0" wp14:anchorId="18AC67AB" wp14:editId="6292817D">
+          <wp:inline distT="0" distB="0" distL="0" distR="0" wp14:anchorId="18AC67AB" wp14:editId="67C9B867">
             <wp:extent cx="5612130" cy="2327275"/>
-            <wp:effectExtent l="0" t="0" r="7620" b="0"/>
+            <wp:effectExtent l="152400" t="152400" r="369570" b="358775"/>
             <wp:docPr id="30" name="Imagen 30"/>
             <wp:cNvGraphicFramePr>
               <a:graphicFrameLocks xmlns:a="http://schemas.openxmlformats.org/drawingml/2006/main" noChangeAspect="1"/>
@@ -6349,6 +6186,16 @@
                     <a:prstGeom prst="rect">
                       <a:avLst/>
                     </a:prstGeom>
+                    <a:ln>
+                      <a:noFill/>
+                    </a:ln>
+                    <a:effectLst>
+                      <a:outerShdw blurRad="292100" dist="139700" dir="2700000" algn="tl" rotWithShape="0">
+                        <a:srgbClr val="333333">
+                          <a:alpha val="65000"/>
+                        </a:srgbClr>
+                      </a:outerShdw>
+                    </a:effectLst>
                   </pic:spPr>
                 </pic:pic>
               </a:graphicData>
@@ -6950,6 +6797,7 @@
                 <w:noProof/>
                 <w:lang w:val="es-MX" w:eastAsia="es-MX"/>
               </w:rPr>
+              <w:lastRenderedPageBreak/>
               <w:drawing>
                 <wp:inline distT="0" distB="0" distL="0" distR="0" wp14:anchorId="2B81E240" wp14:editId="30D17237">
                   <wp:extent cx="509583" cy="456579"/>
@@ -7213,7 +7061,6 @@
           <w:sz w:val="24"/>
           <w:lang w:val="es-MX" w:eastAsia="es-MX"/>
         </w:rPr>
-        <w:lastRenderedPageBreak/>
         <w:drawing>
           <wp:anchor distT="0" distB="0" distL="114300" distR="114300" simplePos="0" relativeHeight="251961344" behindDoc="0" locked="0" layoutInCell="1" allowOverlap="1" wp14:anchorId="6FEBE7CE" wp14:editId="41CF36C1">
             <wp:simplePos x="0" y="0"/>
@@ -7277,7 +7124,7 @@
       <w:bookmarkStart w:id="39" w:name="_Toc124335014"/>
       <w:bookmarkStart w:id="40" w:name="_Toc124345695"/>
       <w:bookmarkStart w:id="41" w:name="_Toc134789028"/>
-      <w:bookmarkStart w:id="42" w:name="_Toc134805590"/>
+      <w:bookmarkStart w:id="42" w:name="_Toc135151761"/>
       <w:r>
         <w:rPr>
           <w:rFonts w:cs="Arial"/>
@@ -7312,7 +7159,16 @@
           <w:sz w:val="24"/>
           <w:szCs w:val="24"/>
         </w:rPr>
-        <w:t xml:space="preserve">Apartado para la administración de eventos, programa </w:t>
+        <w:t xml:space="preserve">Apartado para la administración </w:t>
+      </w:r>
+      <w:r>
+        <w:rPr>
+          <w:rFonts w:ascii="Arial" w:hAnsi="Arial" w:cs="Arial"/>
+          <w:b/>
+          <w:sz w:val="24"/>
+          <w:szCs w:val="24"/>
+        </w:rPr>
+        <w:t xml:space="preserve">y planificar algún evento u organizar de forma cronológica cualquier actividad.  </w:t>
       </w:r>
     </w:p>
     <w:p>
@@ -8083,12 +7939,11 @@
           <w:rFonts w:cs="Arial"/>
         </w:rPr>
       </w:pPr>
-      <w:bookmarkStart w:id="43" w:name="_Toc134805591"/>
+      <w:bookmarkStart w:id="43" w:name="_Toc135151762"/>
       <w:r>
         <w:rPr>
           <w:rFonts w:cs="Arial"/>
         </w:rPr>
-        <w:lastRenderedPageBreak/>
         <w:t>Menú Principal</w:t>
       </w:r>
       <w:bookmarkEnd w:id="29"/>
@@ -8835,7 +8690,7 @@
           <w:rFonts w:cs="Arial"/>
         </w:rPr>
       </w:pPr>
-      <w:bookmarkStart w:id="44" w:name="_Toc134805592"/>
+      <w:bookmarkStart w:id="44" w:name="_Toc135151763"/>
       <w:r>
         <w:rPr>
           <w:rFonts w:cs="Arial"/>
@@ -8900,6 +8755,7 @@
           <w:noProof/>
           <w:lang w:val="es-MX" w:eastAsia="es-MX"/>
         </w:rPr>
+        <w:lastRenderedPageBreak/>
         <mc:AlternateContent>
           <mc:Choice Requires="wps">
             <w:drawing>
@@ -8967,7 +8823,7 @@
               </wp:anchor>
             </w:drawing>
           </mc:Choice>
-          <mc:Fallback xmlns:cx="http://schemas.microsoft.com/office/drawing/2014/chartex" xmlns:w16se="http://schemas.microsoft.com/office/word/2015/wordml/symex">
+          <mc:Fallback>
             <w:pict>
               <v:rect w14:anchorId="654FAEA6" id="Rectángulo 27" o:spid="_x0000_s1026" style="position:absolute;margin-left:93.75pt;margin-top:48.35pt;width:384pt;height:17.25pt;z-index:251943936;visibility:visible;mso-wrap-style:square;mso-width-percent:0;mso-height-percent:0;mso-wrap-distance-left:9pt;mso-wrap-distance-top:0;mso-wrap-distance-right:9pt;mso-wrap-distance-bottom:0;mso-position-horizontal:absolute;mso-position-horizontal-relative:left-margin-area;mso-position-vertical:absolute;mso-position-vertical-relative:text;mso-width-percent:0;mso-height-percent:0;mso-width-relative:margin;mso-height-relative:margin;v-text-anchor:middle" o:gfxdata="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" filled="f" strokecolor="red" strokeweight="2.25pt">
                 <w10:wrap anchorx="margin"/>
@@ -10368,6 +10224,7 @@
                 <w:sz w:val="24"/>
                 <w:szCs w:val="24"/>
               </w:rPr>
+              <w:lastRenderedPageBreak/>
               <w:t>FISM</w:t>
             </w:r>
           </w:p>
@@ -10688,7 +10545,6 @@
                 <w:sz w:val="24"/>
                 <w:szCs w:val="24"/>
               </w:rPr>
-              <w:lastRenderedPageBreak/>
               <w:t xml:space="preserve">Filtro Proveedor </w:t>
             </w:r>
           </w:p>
@@ -11131,16 +10987,16 @@
         <mc:AlternateContent>
           <mc:Choice Requires="wps">
             <w:drawing>
-              <wp:anchor distT="0" distB="0" distL="114300" distR="114300" simplePos="0" relativeHeight="251950080" behindDoc="0" locked="0" layoutInCell="1" allowOverlap="1" wp14:anchorId="706824A5" wp14:editId="4E3337C2">
+              <wp:anchor distT="0" distB="0" distL="114300" distR="114300" simplePos="0" relativeHeight="251950080" behindDoc="0" locked="0" layoutInCell="1" allowOverlap="1" wp14:anchorId="706824A5" wp14:editId="5C5C7B98">
                 <wp:simplePos x="0" y="0"/>
                 <wp:positionH relativeFrom="margin">
-                  <wp:posOffset>126365</wp:posOffset>
+                  <wp:posOffset>189865</wp:posOffset>
                 </wp:positionH>
                 <wp:positionV relativeFrom="paragraph">
-                  <wp:posOffset>122555</wp:posOffset>
+                  <wp:posOffset>128270</wp:posOffset>
                 </wp:positionV>
-                <wp:extent cx="5759450" cy="175260"/>
-                <wp:effectExtent l="19050" t="19050" r="12700" b="15240"/>
+                <wp:extent cx="5613400" cy="156210"/>
+                <wp:effectExtent l="0" t="0" r="25400" b="15240"/>
                 <wp:wrapNone/>
                 <wp:docPr id="18" name="Rectángulo 18"/>
                 <wp:cNvGraphicFramePr/>
@@ -11151,13 +11007,13 @@
                       <wps:spPr>
                         <a:xfrm>
                           <a:off x="0" y="0"/>
-                          <a:ext cx="5759450" cy="175260"/>
+                          <a:ext cx="5613400" cy="156210"/>
                         </a:xfrm>
                         <a:prstGeom prst="rect">
                           <a:avLst/>
                         </a:prstGeom>
                         <a:noFill/>
-                        <a:ln w="28575">
+                        <a:ln w="19050">
                           <a:solidFill>
                             <a:srgbClr val="FF0000"/>
                           </a:solidFill>
@@ -11197,7 +11053,7 @@
           </mc:Choice>
           <mc:Fallback>
             <w:pict>
-              <v:rect w14:anchorId="423E3928" id="Rectángulo 18" o:spid="_x0000_s1026" style="position:absolute;margin-left:9.95pt;margin-top:9.65pt;width:453.5pt;height:13.8pt;z-index:251950080;visibility:visible;mso-wrap-style:square;mso-width-percent:0;mso-height-percent:0;mso-wrap-distance-left:9pt;mso-wrap-distance-top:0;mso-wrap-distance-right:9pt;mso-wrap-distance-bottom:0;mso-position-horizontal:absolute;mso-position-horizontal-relative:margin;mso-position-vertical:absolute;mso-position-vertical-relative:text;mso-width-percent:0;mso-height-percent:0;mso-width-relative:margin;mso-height-relative:margin;v-text-anchor:middle" o:gfxdata="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" filled="f" strokecolor="red" strokeweight="2.25pt">
+              <v:rect w14:anchorId="6B8DC9B9" id="Rectángulo 18" o:spid="_x0000_s1026" style="position:absolute;margin-left:14.95pt;margin-top:10.1pt;width:442pt;height:12.3pt;z-index:251950080;visibility:visible;mso-wrap-style:square;mso-width-percent:0;mso-height-percent:0;mso-wrap-distance-left:9pt;mso-wrap-distance-top:0;mso-wrap-distance-right:9pt;mso-wrap-distance-bottom:0;mso-position-horizontal:absolute;mso-position-horizontal-relative:margin;mso-position-vertical:absolute;mso-position-vertical-relative:text;mso-width-percent:0;mso-height-percent:0;mso-width-relative:margin;mso-height-relative:margin;v-text-anchor:middle" o:gfxdata="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" filled="f" strokecolor="red" strokeweight="1.5pt">
                 <w10:wrap anchorx="margin"/>
               </v:rect>
             </w:pict>
@@ -12007,6 +11863,7 @@
                 <w:szCs w:val="24"/>
                 <w:lang w:val="es-MX" w:eastAsia="es-MX"/>
               </w:rPr>
+              <w:lastRenderedPageBreak/>
               <w:t>Ramo</w:t>
             </w:r>
           </w:p>
@@ -12312,12 +12169,11 @@
           <w:rFonts w:cs="Arial"/>
         </w:rPr>
       </w:pPr>
-      <w:bookmarkStart w:id="45" w:name="_Toc134805593"/>
+      <w:bookmarkStart w:id="45" w:name="_Toc135151764"/>
       <w:r>
         <w:rPr>
           <w:rFonts w:cs="Arial"/>
         </w:rPr>
-        <w:lastRenderedPageBreak/>
         <w:t>Pantalla de Principal de Autorización de Solicitudes</w:t>
       </w:r>
       <w:bookmarkEnd w:id="45"/>
@@ -12365,16 +12221,16 @@
         <mc:AlternateContent>
           <mc:Choice Requires="wps">
             <w:drawing>
-              <wp:anchor distT="0" distB="0" distL="114300" distR="114300" simplePos="0" relativeHeight="251968512" behindDoc="0" locked="0" layoutInCell="1" allowOverlap="1" wp14:anchorId="2ADE28FA" wp14:editId="67004DED">
+              <wp:anchor distT="0" distB="0" distL="114300" distR="114300" simplePos="0" relativeHeight="251968512" behindDoc="0" locked="0" layoutInCell="1" allowOverlap="1" wp14:anchorId="2ADE28FA" wp14:editId="22A6C428">
                 <wp:simplePos x="0" y="0"/>
                 <wp:positionH relativeFrom="margin">
                   <wp:posOffset>139065</wp:posOffset>
                 </wp:positionH>
                 <wp:positionV relativeFrom="paragraph">
-                  <wp:posOffset>610870</wp:posOffset>
+                  <wp:posOffset>585470</wp:posOffset>
                 </wp:positionV>
                 <wp:extent cx="2266950" cy="219075"/>
-                <wp:effectExtent l="19050" t="19050" r="19050" b="28575"/>
+                <wp:effectExtent l="0" t="0" r="19050" b="28575"/>
                 <wp:wrapNone/>
                 <wp:docPr id="21" name="Rectángulo 21"/>
                 <wp:cNvGraphicFramePr/>
@@ -12391,7 +12247,7 @@
                           <a:avLst/>
                         </a:prstGeom>
                         <a:noFill/>
-                        <a:ln w="28575">
+                        <a:ln w="19050">
                           <a:solidFill>
                             <a:srgbClr val="FF0000"/>
                           </a:solidFill>
@@ -12431,7 +12287,7 @@
           </mc:Choice>
           <mc:Fallback>
             <w:pict>
-              <v:rect w14:anchorId="0BD4DE54" id="Rectángulo 21" o:spid="_x0000_s1026" style="position:absolute;margin-left:10.95pt;margin-top:48.1pt;width:178.5pt;height:17.25pt;z-index:251968512;visibility:visible;mso-wrap-style:square;mso-width-percent:0;mso-height-percent:0;mso-wrap-distance-left:9pt;mso-wrap-distance-top:0;mso-wrap-distance-right:9pt;mso-wrap-distance-bottom:0;mso-position-horizontal:absolute;mso-position-horizontal-relative:margin;mso-position-vertical:absolute;mso-position-vertical-relative:text;mso-width-percent:0;mso-height-percent:0;mso-width-relative:margin;mso-height-relative:margin;v-text-anchor:middle" o:gfxdata="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" filled="f" strokecolor="red" strokeweight="2.25pt">
+              <v:rect w14:anchorId="074B5045" id="Rectángulo 21" o:spid="_x0000_s1026" style="position:absolute;margin-left:10.95pt;margin-top:46.1pt;width:178.5pt;height:17.25pt;z-index:251968512;visibility:visible;mso-wrap-style:square;mso-width-percent:0;mso-height-percent:0;mso-wrap-distance-left:9pt;mso-wrap-distance-top:0;mso-wrap-distance-right:9pt;mso-wrap-distance-bottom:0;mso-position-horizontal:absolute;mso-position-horizontal-relative:margin;mso-position-vertical:absolute;mso-position-vertical-relative:text;mso-width-percent:0;mso-height-percent:0;mso-width-relative:margin;mso-height-relative:margin;v-text-anchor:middle" o:gfxdata="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" filled="f" strokecolor="red" strokeweight="1.5pt">
                 <w10:wrap anchorx="margin"/>
               </v:rect>
             </w:pict>
@@ -12775,16 +12631,16 @@
         <mc:AlternateContent>
           <mc:Choice Requires="wps">
             <w:drawing>
-              <wp:anchor distT="0" distB="0" distL="114300" distR="114300" simplePos="0" relativeHeight="251970560" behindDoc="0" locked="0" layoutInCell="1" allowOverlap="1" wp14:anchorId="5279BD12" wp14:editId="30C94F1E">
+              <wp:anchor distT="0" distB="0" distL="114300" distR="114300" simplePos="0" relativeHeight="251970560" behindDoc="0" locked="0" layoutInCell="1" allowOverlap="1" wp14:anchorId="5279BD12" wp14:editId="70B988DB">
                 <wp:simplePos x="0" y="0"/>
                 <wp:positionH relativeFrom="margin">
-                  <wp:posOffset>145415</wp:posOffset>
+                  <wp:posOffset>164465</wp:posOffset>
                 </wp:positionH>
                 <wp:positionV relativeFrom="paragraph">
-                  <wp:posOffset>525145</wp:posOffset>
+                  <wp:posOffset>544196</wp:posOffset>
                 </wp:positionV>
-                <wp:extent cx="5200650" cy="219075"/>
-                <wp:effectExtent l="19050" t="19050" r="19050" b="28575"/>
+                <wp:extent cx="5270500" cy="209550"/>
+                <wp:effectExtent l="0" t="0" r="25400" b="19050"/>
                 <wp:wrapNone/>
                 <wp:docPr id="44" name="Rectángulo 44"/>
                 <wp:cNvGraphicFramePr/>
@@ -12795,13 +12651,13 @@
                       <wps:spPr>
                         <a:xfrm>
                           <a:off x="0" y="0"/>
-                          <a:ext cx="5200650" cy="219075"/>
+                          <a:ext cx="5270500" cy="209550"/>
                         </a:xfrm>
                         <a:prstGeom prst="rect">
                           <a:avLst/>
                         </a:prstGeom>
                         <a:noFill/>
-                        <a:ln w="28575">
+                        <a:ln w="19050">
                           <a:solidFill>
                             <a:srgbClr val="FF0000"/>
                           </a:solidFill>
@@ -12841,7 +12697,7 @@
           </mc:Choice>
           <mc:Fallback>
             <w:pict>
-              <v:rect w14:anchorId="22F00CC6" id="Rectángulo 44" o:spid="_x0000_s1026" style="position:absolute;margin-left:11.45pt;margin-top:41.35pt;width:409.5pt;height:17.25pt;z-index:251970560;visibility:visible;mso-wrap-style:square;mso-width-percent:0;mso-height-percent:0;mso-wrap-distance-left:9pt;mso-wrap-distance-top:0;mso-wrap-distance-right:9pt;mso-wrap-distance-bottom:0;mso-position-horizontal:absolute;mso-position-horizontal-relative:margin;mso-position-vertical:absolute;mso-position-vertical-relative:text;mso-width-percent:0;mso-height-percent:0;mso-width-relative:margin;mso-height-relative:margin;v-text-anchor:middle" o:gfxdata="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" filled="f" strokecolor="red" strokeweight="2.25pt">
+              <v:rect w14:anchorId="7A4D8698" id="Rectángulo 44" o:spid="_x0000_s1026" style="position:absolute;margin-left:12.95pt;margin-top:42.85pt;width:415pt;height:16.5pt;z-index:251970560;visibility:visible;mso-wrap-style:square;mso-width-percent:0;mso-height-percent:0;mso-wrap-distance-left:9pt;mso-wrap-distance-top:0;mso-wrap-distance-right:9pt;mso-wrap-distance-bottom:0;mso-position-horizontal:absolute;mso-position-horizontal-relative:margin;mso-position-vertical:absolute;mso-position-vertical-relative:text;mso-width-percent:0;mso-height-percent:0;mso-width-relative:margin;mso-height-relative:margin;v-text-anchor:middle" o:gfxdata="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" filled="f" strokecolor="red" strokeweight="1.5pt">
                 <w10:wrap anchorx="margin"/>
               </v:rect>
             </w:pict>
@@ -13204,6 +13060,7 @@
                 <w:szCs w:val="24"/>
                 <w:lang w:val="es-MX" w:eastAsia="es-MX"/>
               </w:rPr>
+              <w:lastRenderedPageBreak/>
               <w:t xml:space="preserve">U. </w:t>
             </w:r>
             <w:proofErr w:type="spellStart"/>
@@ -13428,7 +13285,7 @@
 </file>
 
 <file path=word/endnotes.xml><?xml version="1.0" encoding="utf-8"?>
-<w:endnotes xmlns:wpc="http://schemas.microsoft.com/office/word/2010/wordprocessingCanvas" xmlns:mc="http://schemas.openxmlformats.org/markup-compatibility/2006" xmlns:o="urn:schemas-microsoft-com:office:office" xmlns:r="http://schemas.openxmlformats.org/officeDocument/2006/relationships" xmlns:m="http://schemas.openxmlformats.org/officeDocument/2006/math" xmlns:v="urn:schemas-microsoft-com:vml" xmlns:wp14="http://schemas.microsoft.com/office/word/2010/wordprocessingDrawing" xmlns:wp="http://schemas.openxmlformats.org/drawingml/2006/wordprocessingDrawing" xmlns:w10="urn:schemas-microsoft-com:office:word" xmlns:w="http://schemas.openxmlformats.org/wordprocessingml/2006/main" xmlns:w14="http://schemas.microsoft.com/office/word/2010/wordml" xmlns:w15="http://schemas.microsoft.com/office/word/2012/wordml" xmlns:wpg="http://schemas.microsoft.com/office/word/2010/wordprocessingGroup" xmlns:wpi="http://schemas.microsoft.com/office/word/2010/wordprocessingInk" xmlns:wne="http://schemas.microsoft.com/office/word/2006/wordml" xmlns:wps="http://schemas.microsoft.com/office/word/2010/wordprocessingShape" mc:Ignorable="w14 w15 wp14">
+<w:endnotes xmlns:wpc="http://schemas.microsoft.com/office/word/2010/wordprocessingCanvas" xmlns:cx="http://schemas.microsoft.com/office/drawing/2014/chartex" xmlns:mc="http://schemas.openxmlformats.org/markup-compatibility/2006" xmlns:o="urn:schemas-microsoft-com:office:office" xmlns:r="http://schemas.openxmlformats.org/officeDocument/2006/relationships" xmlns:m="http://schemas.openxmlformats.org/officeDocument/2006/math" xmlns:v="urn:schemas-microsoft-com:vml" xmlns:wp14="http://schemas.microsoft.com/office/word/2010/wordprocessingDrawing" xmlns:wp="http://schemas.openxmlformats.org/drawingml/2006/wordprocessingDrawing" xmlns:w10="urn:schemas-microsoft-com:office:word" xmlns:w="http://schemas.openxmlformats.org/wordprocessingml/2006/main" xmlns:w14="http://schemas.microsoft.com/office/word/2010/wordml" xmlns:w15="http://schemas.microsoft.com/office/word/2012/wordml" xmlns:w16se="http://schemas.microsoft.com/office/word/2015/wordml/symex" xmlns:wpg="http://schemas.microsoft.com/office/word/2010/wordprocessingGroup" xmlns:wpi="http://schemas.microsoft.com/office/word/2010/wordprocessingInk" xmlns:wne="http://schemas.microsoft.com/office/word/2006/wordml" xmlns:wps="http://schemas.microsoft.com/office/word/2010/wordprocessingShape" mc:Ignorable="w14 w15 w16se wp14">
   <w:endnote w:type="separator" w:id="-1">
     <w:p>
       <w:pPr>
@@ -13453,7 +13310,7 @@
 </file>
 
 <file path=word/footer1.xml><?xml version="1.0" encoding="utf-8"?>
-<w:ftr xmlns:wpc="http://schemas.microsoft.com/office/word/2010/wordprocessingCanvas" xmlns:mc="http://schemas.openxmlformats.org/markup-compatibility/2006" xmlns:o="urn:schemas-microsoft-com:office:office" xmlns:r="http://schemas.openxmlformats.org/officeDocument/2006/relationships" xmlns:m="http://schemas.openxmlformats.org/officeDocument/2006/math" xmlns:v="urn:schemas-microsoft-com:vml" xmlns:wp14="http://schemas.microsoft.com/office/word/2010/wordprocessingDrawing" xmlns:wp="http://schemas.openxmlformats.org/drawingml/2006/wordprocessingDrawing" xmlns:w10="urn:schemas-microsoft-com:office:word" xmlns:w="http://schemas.openxmlformats.org/wordprocessingml/2006/main" xmlns:w14="http://schemas.microsoft.com/office/word/2010/wordml" xmlns:w15="http://schemas.microsoft.com/office/word/2012/wordml" xmlns:wpg="http://schemas.microsoft.com/office/word/2010/wordprocessingGroup" xmlns:wpi="http://schemas.microsoft.com/office/word/2010/wordprocessingInk" xmlns:wne="http://schemas.microsoft.com/office/word/2006/wordml" xmlns:wps="http://schemas.microsoft.com/office/word/2010/wordprocessingShape" mc:Ignorable="w14 w15 wp14">
+<w:ftr xmlns:wpc="http://schemas.microsoft.com/office/word/2010/wordprocessingCanvas" xmlns:cx="http://schemas.microsoft.com/office/drawing/2014/chartex" xmlns:mc="http://schemas.openxmlformats.org/markup-compatibility/2006" xmlns:o="urn:schemas-microsoft-com:office:office" xmlns:r="http://schemas.openxmlformats.org/officeDocument/2006/relationships" xmlns:m="http://schemas.openxmlformats.org/officeDocument/2006/math" xmlns:v="urn:schemas-microsoft-com:vml" xmlns:wp14="http://schemas.microsoft.com/office/word/2010/wordprocessingDrawing" xmlns:wp="http://schemas.openxmlformats.org/drawingml/2006/wordprocessingDrawing" xmlns:w10="urn:schemas-microsoft-com:office:word" xmlns:w="http://schemas.openxmlformats.org/wordprocessingml/2006/main" xmlns:w14="http://schemas.microsoft.com/office/word/2010/wordml" xmlns:w15="http://schemas.microsoft.com/office/word/2012/wordml" xmlns:w16se="http://schemas.microsoft.com/office/word/2015/wordml/symex" xmlns:wpg="http://schemas.microsoft.com/office/word/2010/wordprocessingGroup" xmlns:wpi="http://schemas.microsoft.com/office/word/2010/wordprocessingInk" xmlns:wne="http://schemas.microsoft.com/office/word/2006/wordml" xmlns:wps="http://schemas.microsoft.com/office/word/2010/wordprocessingShape" mc:Ignorable="w14 w15 w16se wp14">
   <w:sdt>
     <w:sdtPr>
       <w:rPr>
@@ -13554,7 +13411,7 @@
                     </wp:anchor>
                   </w:drawing>
                 </mc:Choice>
-                <mc:Fallback xmlns:cx="http://schemas.microsoft.com/office/drawing/2014/chartex" xmlns:w16se="http://schemas.microsoft.com/office/word/2015/wordml/symex">
+                <mc:Fallback>
                   <w:pict>
                     <v:line w14:anchorId="3B9F4301" id="Conector recto 13" o:spid="_x0000_s1026" style="position:absolute;z-index:251662336;visibility:visible;mso-wrap-style:square;mso-width-percent:0;mso-height-percent:0;mso-wrap-distance-left:9pt;mso-wrap-distance-top:0;mso-wrap-distance-right:9pt;mso-wrap-distance-bottom:0;mso-position-horizontal:absolute;mso-position-horizontal-relative:text;mso-position-vertical:absolute;mso-position-vertical-relative:text;mso-width-percent:0;mso-height-percent:0;mso-width-relative:margin;mso-height-relative:margin" from="-17.55pt,-3pt" to="446.7pt,-2.25pt" o:gfxdata="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" strokecolor="#a5a5a5 [3206]" strokeweight="1.5pt">
                       <v:stroke joinstyle="miter"/>
@@ -13665,7 +13522,7 @@
                     </wp:anchor>
                   </w:drawing>
                 </mc:Choice>
-                <mc:Fallback xmlns:cx="http://schemas.microsoft.com/office/drawing/2014/chartex" xmlns:w16se="http://schemas.microsoft.com/office/word/2015/wordml/symex">
+                <mc:Fallback>
                   <w:pict>
                     <v:rect w14:anchorId="593D7F37" id="Rectángulo 11" o:spid="_x0000_s1026" style="position:absolute;margin-left:280.3pt;margin-top:-3.3pt;width:167.65pt;height:22.4pt;z-index:-251658241;visibility:visible;mso-wrap-style:square;mso-width-percent:0;mso-wrap-distance-left:9pt;mso-wrap-distance-top:0;mso-wrap-distance-right:9pt;mso-wrap-distance-bottom:0;mso-position-horizontal:absolute;mso-position-horizontal-relative:text;mso-position-vertical:absolute;mso-position-vertical-relative:text;mso-width-percent:0;mso-width-relative:margin;v-text-anchor:middle" o:gfxdata="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" fillcolor="#002060" stroked="f" strokeweight="1pt">
                       <v:fill color2="#002060" o:opacity2="15728f" rotate="t" angle="90" colors="0 #002060;34734f #002060;40632f #002060;45815f #072766;46531f #002060;60293f #002060;1 #002060" focus="100%" type="gradient"/>
@@ -13716,7 +13573,7 @@
                 <w:noProof/>
                 <w:color w:val="FFFFFF" w:themeColor="background1"/>
               </w:rPr>
-              <w:t>3</w:t>
+              <w:t>15</w:t>
             </w:r>
             <w:r>
               <w:rPr>
@@ -13770,7 +13627,7 @@
                 <w:noProof/>
                 <w:color w:val="FFFFFF" w:themeColor="background1"/>
               </w:rPr>
-              <w:t>14</w:t>
+              <w:t>15</w:t>
             </w:r>
             <w:r>
               <w:rPr>
@@ -13796,7 +13653,7 @@
 </file>
 
 <file path=word/footnotes.xml><?xml version="1.0" encoding="utf-8"?>
-<w:footnotes xmlns:wpc="http://schemas.microsoft.com/office/word/2010/wordprocessingCanvas" xmlns:mc="http://schemas.openxmlformats.org/markup-compatibility/2006" xmlns:o="urn:schemas-microsoft-com:office:office" xmlns:r="http://schemas.openxmlformats.org/officeDocument/2006/relationships" xmlns:m="http://schemas.openxmlformats.org/officeDocument/2006/math" xmlns:v="urn:schemas-microsoft-com:vml" xmlns:wp14="http://schemas.microsoft.com/office/word/2010/wordprocessingDrawing" xmlns:wp="http://schemas.openxmlformats.org/drawingml/2006/wordprocessingDrawing" xmlns:w10="urn:schemas-microsoft-com:office:word" xmlns:w="http://schemas.openxmlformats.org/wordprocessingml/2006/main" xmlns:w14="http://schemas.microsoft.com/office/word/2010/wordml" xmlns:w15="http://schemas.microsoft.com/office/word/2012/wordml" xmlns:wpg="http://schemas.microsoft.com/office/word/2010/wordprocessingGroup" xmlns:wpi="http://schemas.microsoft.com/office/word/2010/wordprocessingInk" xmlns:wne="http://schemas.microsoft.com/office/word/2006/wordml" xmlns:wps="http://schemas.microsoft.com/office/word/2010/wordprocessingShape" mc:Ignorable="w14 w15 wp14">
+<w:footnotes xmlns:wpc="http://schemas.microsoft.com/office/word/2010/wordprocessingCanvas" xmlns:cx="http://schemas.microsoft.com/office/drawing/2014/chartex" xmlns:mc="http://schemas.openxmlformats.org/markup-compatibility/2006" xmlns:o="urn:schemas-microsoft-com:office:office" xmlns:r="http://schemas.openxmlformats.org/officeDocument/2006/relationships" xmlns:m="http://schemas.openxmlformats.org/officeDocument/2006/math" xmlns:v="urn:schemas-microsoft-com:vml" xmlns:wp14="http://schemas.microsoft.com/office/word/2010/wordprocessingDrawing" xmlns:wp="http://schemas.openxmlformats.org/drawingml/2006/wordprocessingDrawing" xmlns:w10="urn:schemas-microsoft-com:office:word" xmlns:w="http://schemas.openxmlformats.org/wordprocessingml/2006/main" xmlns:w14="http://schemas.microsoft.com/office/word/2010/wordml" xmlns:w15="http://schemas.microsoft.com/office/word/2012/wordml" xmlns:w16se="http://schemas.microsoft.com/office/word/2015/wordml/symex" xmlns:wpg="http://schemas.microsoft.com/office/word/2010/wordprocessingGroup" xmlns:wpi="http://schemas.microsoft.com/office/word/2010/wordprocessingInk" xmlns:wne="http://schemas.microsoft.com/office/word/2006/wordml" xmlns:wps="http://schemas.microsoft.com/office/word/2010/wordprocessingShape" mc:Ignorable="w14 w15 w16se wp14">
   <w:footnote w:type="separator" w:id="-1">
     <w:p>
       <w:pPr>
@@ -13821,7 +13678,7 @@
 </file>
 
 <file path=word/header1.xml><?xml version="1.0" encoding="utf-8"?>
-<w:hdr xmlns:wpc="http://schemas.microsoft.com/office/word/2010/wordprocessingCanvas" xmlns:mc="http://schemas.openxmlformats.org/markup-compatibility/2006" xmlns:o="urn:schemas-microsoft-com:office:office" xmlns:r="http://schemas.openxmlformats.org/officeDocument/2006/relationships" xmlns:m="http://schemas.openxmlformats.org/officeDocument/2006/math" xmlns:v="urn:schemas-microsoft-com:vml" xmlns:wp14="http://schemas.microsoft.com/office/word/2010/wordprocessingDrawing" xmlns:wp="http://schemas.openxmlformats.org/drawingml/2006/wordprocessingDrawing" xmlns:w10="urn:schemas-microsoft-com:office:word" xmlns:w="http://schemas.openxmlformats.org/wordprocessingml/2006/main" xmlns:w14="http://schemas.microsoft.com/office/word/2010/wordml" xmlns:w15="http://schemas.microsoft.com/office/word/2012/wordml" xmlns:wpg="http://schemas.microsoft.com/office/word/2010/wordprocessingGroup" xmlns:wpi="http://schemas.microsoft.com/office/word/2010/wordprocessingInk" xmlns:wne="http://schemas.microsoft.com/office/word/2006/wordml" xmlns:wps="http://schemas.microsoft.com/office/word/2010/wordprocessingShape" mc:Ignorable="w14 w15 wp14">
+<w:hdr xmlns:wpc="http://schemas.microsoft.com/office/word/2010/wordprocessingCanvas" xmlns:cx="http://schemas.microsoft.com/office/drawing/2014/chartex" xmlns:mc="http://schemas.openxmlformats.org/markup-compatibility/2006" xmlns:o="urn:schemas-microsoft-com:office:office" xmlns:r="http://schemas.openxmlformats.org/officeDocument/2006/relationships" xmlns:m="http://schemas.openxmlformats.org/officeDocument/2006/math" xmlns:v="urn:schemas-microsoft-com:vml" xmlns:wp14="http://schemas.microsoft.com/office/word/2010/wordprocessingDrawing" xmlns:wp="http://schemas.openxmlformats.org/drawingml/2006/wordprocessingDrawing" xmlns:w10="urn:schemas-microsoft-com:office:word" xmlns:w="http://schemas.openxmlformats.org/wordprocessingml/2006/main" xmlns:w14="http://schemas.microsoft.com/office/word/2010/wordml" xmlns:w15="http://schemas.microsoft.com/office/word/2012/wordml" xmlns:w16se="http://schemas.microsoft.com/office/word/2015/wordml/symex" xmlns:wpg="http://schemas.microsoft.com/office/word/2010/wordprocessingGroup" xmlns:wpi="http://schemas.microsoft.com/office/word/2010/wordprocessingInk" xmlns:wne="http://schemas.microsoft.com/office/word/2006/wordml" xmlns:wps="http://schemas.microsoft.com/office/word/2010/wordprocessingShape" mc:Ignorable="w14 w15 w16se wp14">
   <w:p>
     <w:pPr>
       <w:pStyle w:val="Encabezado"/>
@@ -13965,7 +13822,7 @@
             </wp:anchor>
           </w:drawing>
         </mc:Choice>
-        <mc:Fallback xmlns:cx="http://schemas.microsoft.com/office/drawing/2014/chartex" xmlns:w16se="http://schemas.microsoft.com/office/word/2015/wordml/symex">
+        <mc:Fallback>
           <w:pict>
             <v:rect w14:anchorId="3FEC259C" id="Rectángulo 6" o:spid="_x0000_s1035" style="position:absolute;margin-left:310.95pt;margin-top:-1.4pt;width:165.5pt;height:24.45pt;z-index:251659264;visibility:visible;mso-wrap-style:square;mso-width-percent:0;mso-height-percent:0;mso-wrap-distance-left:9pt;mso-wrap-distance-top:0;mso-wrap-distance-right:9pt;mso-wrap-distance-bottom:0;mso-position-horizontal:absolute;mso-position-horizontal-relative:text;mso-position-vertical:absolute;mso-position-vertical-relative:text;mso-width-percent:0;mso-height-percent:0;mso-width-relative:margin;mso-height-relative:margin;v-text-anchor:middle" o:gfxdata="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" fillcolor="#002060" stroked="f" strokeweight="1pt">
               <v:textbox>
@@ -14108,7 +13965,7 @@
 </file>
 
 <file path=word/numbering.xml><?xml version="1.0" encoding="utf-8"?>
-<w:numbering xmlns:wpc="http://schemas.microsoft.com/office/word/2010/wordprocessingCanvas" xmlns:mc="http://schemas.openxmlformats.org/markup-compatibility/2006" xmlns:o="urn:schemas-microsoft-com:office:office" xmlns:r="http://schemas.openxmlformats.org/officeDocument/2006/relationships" xmlns:m="http://schemas.openxmlformats.org/officeDocument/2006/math" xmlns:v="urn:schemas-microsoft-com:vml" xmlns:wp14="http://schemas.microsoft.com/office/word/2010/wordprocessingDrawing" xmlns:wp="http://schemas.openxmlformats.org/drawingml/2006/wordprocessingDrawing" xmlns:w10="urn:schemas-microsoft-com:office:word" xmlns:w="http://schemas.openxmlformats.org/wordprocessingml/2006/main" xmlns:w14="http://schemas.microsoft.com/office/word/2010/wordml" xmlns:w15="http://schemas.microsoft.com/office/word/2012/wordml" xmlns:wpg="http://schemas.microsoft.com/office/word/2010/wordprocessingGroup" xmlns:wpi="http://schemas.microsoft.com/office/word/2010/wordprocessingInk" xmlns:wne="http://schemas.microsoft.com/office/word/2006/wordml" xmlns:wps="http://schemas.microsoft.com/office/word/2010/wordprocessingShape" mc:Ignorable="w14 w15 wp14">
+<w:numbering xmlns:wpc="http://schemas.microsoft.com/office/word/2010/wordprocessingCanvas" xmlns:cx="http://schemas.microsoft.com/office/drawing/2014/chartex" xmlns:mc="http://schemas.openxmlformats.org/markup-compatibility/2006" xmlns:o="urn:schemas-microsoft-com:office:office" xmlns:r="http://schemas.openxmlformats.org/officeDocument/2006/relationships" xmlns:m="http://schemas.openxmlformats.org/officeDocument/2006/math" xmlns:v="urn:schemas-microsoft-com:vml" xmlns:wp14="http://schemas.microsoft.com/office/word/2010/wordprocessingDrawing" xmlns:wp="http://schemas.openxmlformats.org/drawingml/2006/wordprocessingDrawing" xmlns:w10="urn:schemas-microsoft-com:office:word" xmlns:w="http://schemas.openxmlformats.org/wordprocessingml/2006/main" xmlns:w14="http://schemas.microsoft.com/office/word/2010/wordml" xmlns:w15="http://schemas.microsoft.com/office/word/2012/wordml" xmlns:w16se="http://schemas.microsoft.com/office/word/2015/wordml/symex" xmlns:wpg="http://schemas.microsoft.com/office/word/2010/wordprocessingGroup" xmlns:wpi="http://schemas.microsoft.com/office/word/2010/wordprocessingInk" xmlns:wne="http://schemas.microsoft.com/office/word/2006/wordml" xmlns:wps="http://schemas.microsoft.com/office/word/2010/wordprocessingShape" mc:Ignorable="w14 w15 w16se wp14">
   <w:abstractNum w:abstractNumId="0" w15:restartNumberingAfterBreak="0">
     <w:nsid w:val="33767D3B"/>
     <w:multiLevelType w:val="multilevel"/>
@@ -14727,7 +14584,7 @@
 </file>
 
 <file path=word/styles.xml><?xml version="1.0" encoding="utf-8"?>
-<w:styles xmlns:mc="http://schemas.openxmlformats.org/markup-compatibility/2006" xmlns:r="http://schemas.openxmlformats.org/officeDocument/2006/relationships" xmlns:w="http://schemas.openxmlformats.org/wordprocessingml/2006/main" xmlns:w14="http://schemas.microsoft.com/office/word/2010/wordml" xmlns:w15="http://schemas.microsoft.com/office/word/2012/wordml" mc:Ignorable="w14 w15">
+<w:styles xmlns:mc="http://schemas.openxmlformats.org/markup-compatibility/2006" xmlns:r="http://schemas.openxmlformats.org/officeDocument/2006/relationships" xmlns:w="http://schemas.openxmlformats.org/wordprocessingml/2006/main" xmlns:w14="http://schemas.microsoft.com/office/word/2010/wordml" xmlns:w15="http://schemas.microsoft.com/office/word/2012/wordml" xmlns:w16se="http://schemas.microsoft.com/office/word/2015/wordml/symex" mc:Ignorable="w14 w15 w16se">
   <w:docDefaults>
     <w:rPrDefault>
       <w:rPr>
@@ -15298,7 +15155,7 @@
       <w:szCs w:val="26"/>
     </w:rPr>
   </w:style>
-  <w:style w:type="paragraph" w:styleId="TtulodeTDC">
+  <w:style w:type="paragraph" w:styleId="TtuloTDC">
     <w:name w:val="TOC Heading"/>
     <w:basedOn w:val="Ttulo1"/>
     <w:next w:val="Normal"/>
@@ -15808,7 +15665,7 @@
 </file>
 
 <file path=customXml/itemProps1.xml><?xml version="1.0" encoding="utf-8"?>
-<ds:datastoreItem xmlns:ds="http://schemas.openxmlformats.org/officeDocument/2006/customXml" ds:itemID="{4F9CBAF5-4A79-474E-8740-B536DBABA4AF}">
+<ds:datastoreItem xmlns:ds="http://schemas.openxmlformats.org/officeDocument/2006/customXml" ds:itemID="{C19412C7-4118-4F86-A732-05B7F6DFE802}">
   <ds:schemaRefs>
     <ds:schemaRef ds:uri="http://schemas.openxmlformats.org/officeDocument/2006/bibliography"/>
   </ds:schemaRefs>
